--- a/Caritas-Word/服从.docx
+++ b/Caritas-Word/服从.docx
@@ -77,29 +77,22 @@
       <w:pPr>
         <w:spacing w:line="260" w:lineRule="exact"/>
         <w:rPr>
-          <w:rFonts w:ascii="HarmonyOS Sans Light" w:eastAsia="字家玲珑锐楷" w:hAnsi="HarmonyOS Sans Light" w:hint="eastAsia"/>
-          <w:sz w:val="21"/>
-          <w:szCs w:val="21"/>
-        </w:rPr>
-      </w:pPr>
-    </w:p>
-    <w:p>
-      <w:pPr>
-        <w:spacing w:line="260" w:lineRule="exact"/>
-        <w:rPr>
-          <w:rFonts w:ascii="HarmonyOS Sans Light" w:eastAsia="字家玲珑锐楷" w:hAnsi="HarmonyOS Sans Light"/>
-          <w:sz w:val="21"/>
-          <w:szCs w:val="21"/>
-        </w:rPr>
-      </w:pPr>
-      <w:r>
-        <w:rPr>
-          <w:rFonts w:ascii="HarmonyOS Sans Light" w:eastAsia="字家玲珑锐楷" w:hAnsi="HarmonyOS Sans Light"/>
-          <w:sz w:val="21"/>
-          <w:szCs w:val="21"/>
-        </w:rPr>
-        <w:tab/>
-      </w:r>
+          <w:rFonts w:ascii="HarmonyOS Sans Light" w:eastAsia="字家玲珑锐楷" w:hAnsi="HarmonyOS Sans Light"/>
+          <w:sz w:val="21"/>
+          <w:szCs w:val="21"/>
+        </w:rPr>
+      </w:pPr>
+    </w:p>
+    <w:p>
+      <w:pPr>
+        <w:spacing w:line="260" w:lineRule="exact"/>
+        <w:ind w:firstLine="420"/>
+        <w:rPr>
+          <w:rFonts w:ascii="HarmonyOS Sans Light" w:eastAsia="字家玲珑锐楷" w:hAnsi="HarmonyOS Sans Light"/>
+          <w:sz w:val="21"/>
+          <w:szCs w:val="21"/>
+        </w:rPr>
+      </w:pPr>
       <w:r>
         <w:rPr>
           <w:rFonts w:ascii="HarmonyOS Sans Light" w:eastAsia="字家玲珑锐楷" w:hAnsi="HarmonyOS Sans Light" w:hint="eastAsia"/>
@@ -217,25 +210,7 @@
           <w:sz w:val="21"/>
           <w:szCs w:val="21"/>
         </w:rPr>
-        <w:t>所以，作为父母，我比你各方面都强大得多，但是我却和别的坏人不一样，你触怒了我至少不会被我打死，而只会受到恰当的“教训”。这样子算下来，不光我有权对你下令，而且在你没有学会服从强者的命令之前，我有这种教你知道厉害的责任。这样就</w:t>
-      </w:r>
-      <w:proofErr w:type="gramStart"/>
-      <w:r>
-        <w:rPr>
-          <w:rFonts w:ascii="HarmonyOS Sans Light" w:eastAsia="字家玲珑锐楷" w:hAnsi="HarmonyOS Sans Light" w:hint="eastAsia"/>
-          <w:sz w:val="21"/>
-          <w:szCs w:val="21"/>
-        </w:rPr>
-        <w:t>全部走顺了</w:t>
-      </w:r>
-      <w:proofErr w:type="gramEnd"/>
-      <w:r>
-        <w:rPr>
-          <w:rFonts w:ascii="HarmonyOS Sans Light" w:eastAsia="字家玲珑锐楷" w:hAnsi="HarmonyOS Sans Light" w:hint="eastAsia"/>
-          <w:sz w:val="21"/>
-          <w:szCs w:val="21"/>
-        </w:rPr>
-        <w:t>——根据这个理解，家长当然有权利——甚至是有义务——让子女适应强迫。</w:t>
+        <w:t>所以，作为父母，我比你各方面都强大得多，但是我却和别的坏人不一样，你触怒了我至少不会被我打死，而只会受到恰当的“教训”。这样子算下来，不光我有权对你下令，而且在你没有学会服从强者的命令之前，我有这种教你知道厉害的责任。这样就全部走顺了——根据这个理解，家长当然有权利——甚至是有义务——让子女适应强迫。</w:t>
       </w:r>
     </w:p>
     <w:p>
@@ -263,7 +238,7 @@
         <w:ind w:firstLine="420"/>
         <w:jc w:val="right"/>
         <w:rPr>
-          <w:rFonts w:ascii="HarmonyOS Sans Light" w:eastAsia="字家玲珑锐楷" w:hAnsi="HarmonyOS Sans Light" w:hint="eastAsia"/>
+          <w:rFonts w:ascii="HarmonyOS Sans Light" w:eastAsia="字家玲珑锐楷" w:hAnsi="HarmonyOS Sans Light"/>
           <w:sz w:val="21"/>
           <w:szCs w:val="21"/>
         </w:rPr>
@@ -344,25 +319,7 @@
           <w:sz w:val="21"/>
           <w:szCs w:val="21"/>
         </w:rPr>
-        <w:t>屈从，是指一个人将自己对问题的判断搁置和废弃，转而以对实力——实则是暴力——的判断代替对是非、正误的判断，</w:t>
-      </w:r>
-      <w:proofErr w:type="gramStart"/>
-      <w:r>
-        <w:rPr>
-          <w:rFonts w:ascii="HarmonyOS Sans Light" w:eastAsia="字家玲珑锐楷" w:hAnsi="HarmonyOS Sans Light" w:hint="eastAsia"/>
-          <w:sz w:val="21"/>
-          <w:szCs w:val="21"/>
-        </w:rPr>
-        <w:t>来作</w:t>
-      </w:r>
-      <w:proofErr w:type="gramEnd"/>
-      <w:r>
-        <w:rPr>
-          <w:rFonts w:ascii="HarmonyOS Sans Light" w:eastAsia="字家玲珑锐楷" w:hAnsi="HarmonyOS Sans Light" w:hint="eastAsia"/>
-          <w:sz w:val="21"/>
-          <w:szCs w:val="21"/>
-        </w:rPr>
-        <w:t>为遵从指示的前提条件。它是一种理性的失败和对人格侵害的适应。因为它要想奏效完全依赖于让它的对象学会“按照我自己的判断来做事是不可以的”。我叫你往东，无论你因为什么理由不往东——包括你因为无知搞错了东的方向——你都是活该受到惩罚的。更不必说你对于这事是否合适的那些判断了。光是让我看出你竟然还做了这种判断，都对我构成冒犯，你都应该得到“教训”。</w:t>
+        <w:t>屈从，是指一个人将自己对问题的判断搁置和废弃，转而以对实力——实则是暴力——的判断代替对是非、正误的判断，来作为遵从指示的前提条件。它是一种理性的失败和对人格侵害的适应。因为它要想奏效完全依赖于让它的对象学会“按照我自己的判断来做事是不可以的”。我叫你往东，无论你因为什么理由不往东——包括你因为无知搞错了东的方向——你都是活该受到惩罚的。更不必说你对于这事是否合适的那些判断了。光是让我看出你竟然还做了这种判断，都对我构成冒犯，你都应该得到“教训”。</w:t>
       </w:r>
     </w:p>
     <w:p>
@@ -467,25 +424,7 @@
           <w:sz w:val="21"/>
           <w:szCs w:val="21"/>
         </w:rPr>
-        <w:t>们</w:t>
-      </w:r>
-      <w:proofErr w:type="gramStart"/>
-      <w:r>
-        <w:rPr>
-          <w:rFonts w:ascii="HarmonyOS Sans Light" w:eastAsia="字家玲珑锐楷" w:hAnsi="HarmonyOS Sans Light" w:hint="eastAsia"/>
-          <w:sz w:val="21"/>
-          <w:szCs w:val="21"/>
-        </w:rPr>
-        <w:t>对有了</w:t>
-      </w:r>
-      <w:proofErr w:type="gramEnd"/>
-      <w:r>
-        <w:rPr>
-          <w:rFonts w:ascii="HarmonyOS Sans Light" w:eastAsia="字家玲珑锐楷" w:hAnsi="HarmonyOS Sans Light" w:hint="eastAsia"/>
-          <w:sz w:val="21"/>
-          <w:szCs w:val="21"/>
-        </w:rPr>
-        <w:t>略微亲密关系对方会高抬贵手妄想，以免</w:t>
+        <w:t>们对有了略微亲密关系对方会高抬贵手妄想，以免</w:t>
       </w:r>
       <w:r>
         <w:rPr>
@@ -511,23 +450,13 @@
         </w:rPr>
         <w:t>ta</w:t>
       </w:r>
-      <w:proofErr w:type="gramStart"/>
-      <w:r>
-        <w:rPr>
-          <w:rFonts w:ascii="HarmonyOS Sans Light" w:eastAsia="字家玲珑锐楷" w:hAnsi="HarmonyOS Sans Light" w:hint="eastAsia"/>
-          <w:sz w:val="21"/>
-          <w:szCs w:val="21"/>
-        </w:rPr>
-        <w:t>们误以为</w:t>
-      </w:r>
-      <w:proofErr w:type="gramEnd"/>
-      <w:r>
-        <w:rPr>
-          <w:rFonts w:ascii="HarmonyOS Sans Light" w:eastAsia="字家玲珑锐楷" w:hAnsi="HarmonyOS Sans Light" w:hint="eastAsia"/>
-          <w:sz w:val="21"/>
-          <w:szCs w:val="21"/>
-        </w:rPr>
-        <w:t>自己不是在为较早前的屈从受折磨、而是在为此时的屈从受折磨。</w:t>
+      <w:r>
+        <w:rPr>
+          <w:rFonts w:ascii="HarmonyOS Sans Light" w:eastAsia="字家玲珑锐楷" w:hAnsi="HarmonyOS Sans Light" w:hint="eastAsia"/>
+          <w:sz w:val="21"/>
+          <w:szCs w:val="21"/>
+        </w:rPr>
+        <w:t>们误以为自己不是在为较早前的屈从受折磨、而是在为此时的屈从受折磨。</w:t>
       </w:r>
     </w:p>
     <w:p>
@@ -635,25 +564,7 @@
           <w:sz w:val="21"/>
           <w:szCs w:val="21"/>
         </w:rPr>
-        <w:t>它所造就的人的对</w:t>
-      </w:r>
-      <w:proofErr w:type="gramStart"/>
-      <w:r>
-        <w:rPr>
-          <w:rFonts w:ascii="HarmonyOS Sans Light" w:eastAsia="字家玲珑锐楷" w:hAnsi="HarmonyOS Sans Light" w:hint="eastAsia"/>
-          <w:sz w:val="21"/>
-          <w:szCs w:val="21"/>
-        </w:rPr>
-        <w:t>冲机制</w:t>
-      </w:r>
-      <w:proofErr w:type="gramEnd"/>
-      <w:r>
-        <w:rPr>
-          <w:rFonts w:ascii="HarmonyOS Sans Light" w:eastAsia="字家玲珑锐楷" w:hAnsi="HarmonyOS Sans Light" w:hint="eastAsia"/>
-          <w:sz w:val="21"/>
-          <w:szCs w:val="21"/>
-        </w:rPr>
-        <w:t>——也就是</w:t>
+        <w:t>它所造就的人的对冲机制——也就是</w:t>
       </w:r>
       <w:r>
         <w:rPr>
@@ -1000,7 +911,7 @@
         <w:spacing w:line="260" w:lineRule="exact"/>
         <w:ind w:firstLine="420"/>
         <w:rPr>
-          <w:rFonts w:ascii="HarmonyOS Sans Light" w:eastAsia="字家玲珑锐楷" w:hAnsi="HarmonyOS Sans Light" w:hint="eastAsia"/>
+          <w:rFonts w:ascii="HarmonyOS Sans Light" w:eastAsia="字家玲珑锐楷" w:hAnsi="HarmonyOS Sans Light"/>
           <w:sz w:val="21"/>
           <w:szCs w:val="21"/>
         </w:rPr>
@@ -1160,18 +1071,76 @@
           <w:sz w:val="21"/>
           <w:szCs w:val="21"/>
         </w:rPr>
-        <w:t>又比如，一个人认为一个组织的宗旨符合自己的理想，并且相信其追求是真诚的，于是决定加入这个组织，并接受这个组织所分配给自己的主管的指令，以促成这个组织</w:t>
-      </w:r>
-      <w:proofErr w:type="gramStart"/>
-      <w:r>
-        <w:rPr>
-          <w:rFonts w:ascii="HarmonyOS Sans Light" w:eastAsia="字家玲珑锐楷" w:hAnsi="HarmonyOS Sans Light" w:hint="eastAsia"/>
-          <w:sz w:val="21"/>
-          <w:szCs w:val="21"/>
-        </w:rPr>
-        <w:t>的愿景实现</w:t>
-      </w:r>
-      <w:proofErr w:type="gramEnd"/>
+        <w:t>又比如，一个人认为一个组织的宗旨符合自己的理想，并且相信其追求是真诚的，于是决定加入这个组织，并接受这个组织所分配给自己的主管的指令，以促成这个组织的愿景实现。</w:t>
+      </w:r>
+    </w:p>
+    <w:p>
+      <w:pPr>
+        <w:spacing w:line="260" w:lineRule="exact"/>
+        <w:ind w:firstLine="420"/>
+        <w:rPr>
+          <w:rFonts w:ascii="HarmonyOS Sans Light" w:eastAsia="字家玲珑锐楷" w:hAnsi="HarmonyOS Sans Light"/>
+          <w:sz w:val="21"/>
+          <w:szCs w:val="21"/>
+        </w:rPr>
+      </w:pPr>
+      <w:r>
+        <w:rPr>
+          <w:rFonts w:ascii="HarmonyOS Sans Light" w:eastAsia="字家玲珑锐楷" w:hAnsi="HarmonyOS Sans Light" w:hint="eastAsia"/>
+          <w:sz w:val="21"/>
+          <w:szCs w:val="21"/>
+        </w:rPr>
+        <w:t>又比如，一个人认为临时的和某个企业、某个人签订契约达成合作关系有利于自己追求自己的目标，于是决定与对方签订条件清晰的契约、并决定在契约约定范围之内依约服从对方的指令。</w:t>
+      </w:r>
+    </w:p>
+    <w:p>
+      <w:pPr>
+        <w:spacing w:line="260" w:lineRule="exact"/>
+        <w:ind w:firstLine="420"/>
+        <w:rPr>
+          <w:rFonts w:ascii="HarmonyOS Sans Light" w:eastAsia="字家玲珑锐楷" w:hAnsi="HarmonyOS Sans Light"/>
+          <w:sz w:val="21"/>
+          <w:szCs w:val="21"/>
+        </w:rPr>
+      </w:pPr>
+      <w:r>
+        <w:rPr>
+          <w:rFonts w:ascii="HarmonyOS Sans Light" w:eastAsia="字家玲珑锐楷" w:hAnsi="HarmonyOS Sans Light" w:hint="eastAsia"/>
+          <w:sz w:val="21"/>
+          <w:szCs w:val="21"/>
+        </w:rPr>
+        <w:t>这是人出于自己的理性而作出的服从，它建立在对指令、对发令者本身的合理性的判断之上。从根本上说，当事人是出于自己的判断而判定这样做是更正确的，所以这样做。在形式上虽然是在服从其他人，但在本质上是在服从自己的理性。</w:t>
+      </w:r>
+    </w:p>
+    <w:p>
+      <w:pPr>
+        <w:spacing w:line="260" w:lineRule="exact"/>
+        <w:ind w:firstLine="420"/>
+        <w:rPr>
+          <w:rFonts w:ascii="HarmonyOS Sans Light" w:eastAsia="字家玲珑锐楷" w:hAnsi="HarmonyOS Sans Light"/>
+          <w:sz w:val="21"/>
+          <w:szCs w:val="21"/>
+        </w:rPr>
+      </w:pPr>
+    </w:p>
+    <w:p>
+      <w:pPr>
+        <w:spacing w:line="260" w:lineRule="exact"/>
+        <w:ind w:firstLine="420"/>
+        <w:rPr>
+          <w:rFonts w:ascii="HarmonyOS Sans Light" w:eastAsia="字家玲珑锐楷" w:hAnsi="HarmonyOS Sans Light"/>
+          <w:sz w:val="21"/>
+          <w:szCs w:val="21"/>
+        </w:rPr>
+      </w:pPr>
+      <w:r>
+        <w:rPr>
+          <w:rFonts w:ascii="点字青花楷" w:eastAsia="点字青花楷" w:hAnsi="HarmonyOS Sans Light" w:hint="eastAsia"/>
+          <w:sz w:val="21"/>
+          <w:szCs w:val="21"/>
+        </w:rPr>
+        <w:t>第二种，自己清楚自己没有能力判断命令本身或者发令者的合理性，但却能够凭着对爱的敏感性，相信对方对自己的爱足够可靠，于是可以在相当大的程度上抛弃自己的犹疑，转而使用另一套替代抗拒的策略来对对方的指令加以服从</w:t>
+      </w:r>
       <w:r>
         <w:rPr>
           <w:rFonts w:ascii="HarmonyOS Sans Light" w:eastAsia="字家玲珑锐楷" w:hAnsi="HarmonyOS Sans Light" w:hint="eastAsia"/>
@@ -1197,63 +1166,31 @@
           <w:sz w:val="21"/>
           <w:szCs w:val="21"/>
         </w:rPr>
-        <w:t>又比如，一个人认为临时的和某个企业、某个人签订契约达成合作关系有利于自己追求自己的目标，于是决定与对方签订条件清晰的契约、并决定在契约约定范围之内依约服从对方的指令。</w:t>
-      </w:r>
-    </w:p>
-    <w:p>
-      <w:pPr>
-        <w:spacing w:line="260" w:lineRule="exact"/>
-        <w:ind w:firstLine="420"/>
-        <w:rPr>
-          <w:rFonts w:ascii="HarmonyOS Sans Light" w:eastAsia="字家玲珑锐楷" w:hAnsi="HarmonyOS Sans Light"/>
-          <w:sz w:val="21"/>
-          <w:szCs w:val="21"/>
-        </w:rPr>
-      </w:pPr>
-      <w:r>
-        <w:rPr>
-          <w:rFonts w:ascii="HarmonyOS Sans Light" w:eastAsia="字家玲珑锐楷" w:hAnsi="HarmonyOS Sans Light" w:hint="eastAsia"/>
-          <w:sz w:val="21"/>
-          <w:szCs w:val="21"/>
-        </w:rPr>
-        <w:t>这是人出于自己的理性而</w:t>
-      </w:r>
-      <w:proofErr w:type="gramStart"/>
-      <w:r>
-        <w:rPr>
-          <w:rFonts w:ascii="HarmonyOS Sans Light" w:eastAsia="字家玲珑锐楷" w:hAnsi="HarmonyOS Sans Light" w:hint="eastAsia"/>
-          <w:sz w:val="21"/>
-          <w:szCs w:val="21"/>
-        </w:rPr>
-        <w:t>作出</w:t>
-      </w:r>
-      <w:proofErr w:type="gramEnd"/>
-      <w:r>
-        <w:rPr>
-          <w:rFonts w:ascii="HarmonyOS Sans Light" w:eastAsia="字家玲珑锐楷" w:hAnsi="HarmonyOS Sans Light" w:hint="eastAsia"/>
-          <w:sz w:val="21"/>
-          <w:szCs w:val="21"/>
-        </w:rPr>
-        <w:t>的服从，它建立在对指令、对发令者本身的合理性的判断之上。从根本上说，当事人是出于自己的判断而判定这样做是更正确的，所以这样做。在形式上虽然是在服从其他人，但在本质上是在服从自己的理性。</w:t>
-      </w:r>
-    </w:p>
-    <w:p>
-      <w:pPr>
-        <w:spacing w:line="260" w:lineRule="exact"/>
-        <w:ind w:firstLine="420"/>
-        <w:rPr>
-          <w:rFonts w:ascii="HarmonyOS Sans Light" w:eastAsia="字家玲珑锐楷" w:hAnsi="HarmonyOS Sans Light" w:hint="eastAsia"/>
-          <w:sz w:val="21"/>
-          <w:szCs w:val="21"/>
-        </w:rPr>
-      </w:pPr>
-    </w:p>
-    <w:p>
-      <w:pPr>
-        <w:spacing w:line="260" w:lineRule="exact"/>
-        <w:ind w:firstLine="420"/>
-        <w:rPr>
-          <w:rFonts w:ascii="HarmonyOS Sans Light" w:eastAsia="字家玲珑锐楷" w:hAnsi="HarmonyOS Sans Light"/>
+        <w:t>这个对爱的敏感性和替代抗拒的策略，后面会专门阐述，但仔细看清楚这一条的要害——它使得一个人可以凭借对爱的敏感性和对爱的接受，超越</w:t>
+      </w:r>
+      <w:r>
+        <w:rPr>
+          <w:rFonts w:ascii="HarmonyOS Sans Light" w:eastAsia="字家玲珑锐楷" w:hAnsi="HarmonyOS Sans Light" w:hint="eastAsia"/>
+          <w:sz w:val="21"/>
+          <w:szCs w:val="21"/>
+        </w:rPr>
+        <w:t>ta</w:t>
+      </w:r>
+      <w:r>
+        <w:rPr>
+          <w:rFonts w:ascii="HarmonyOS Sans Light" w:eastAsia="字家玲珑锐楷" w:hAnsi="HarmonyOS Sans Light" w:hint="eastAsia"/>
+          <w:sz w:val="21"/>
+          <w:szCs w:val="21"/>
+        </w:rPr>
+        <w:t>自己的理性极限，获得单凭自己的理性指导不会涉足——至少会晚得多涉足——的体验，从而从这些体验中获得凭自己的理性引导本不会获得——至少不会如此早获得——的经验。</w:t>
+      </w:r>
+    </w:p>
+    <w:p>
+      <w:pPr>
+        <w:spacing w:line="260" w:lineRule="exact"/>
+        <w:ind w:firstLine="420"/>
+        <w:rPr>
+          <w:rFonts w:ascii="点字青花楷" w:eastAsia="点字青花楷" w:hAnsi="HarmonyOS Sans Light"/>
           <w:sz w:val="21"/>
           <w:szCs w:val="21"/>
         </w:rPr>
@@ -1264,7 +1201,209 @@
           <w:sz w:val="21"/>
           <w:szCs w:val="21"/>
         </w:rPr>
-        <w:t>第二种，自己清楚自己没有能力判断命令本身或者发令者的合理性，但却能够凭着对爱的敏感性，相信对方对自己的爱足够可靠，于是可以在相当大的程度上抛弃自己的犹疑，转而使用另一套替代抗拒的策略来对对方的指令加以服从</w:t>
+        <w:t>这使得教育成为可能。更确切的说，这就是学习的意志基础。</w:t>
+      </w:r>
+    </w:p>
+    <w:p>
+      <w:pPr>
+        <w:spacing w:line="260" w:lineRule="exact"/>
+        <w:ind w:firstLine="420"/>
+        <w:rPr>
+          <w:rFonts w:ascii="HarmonyOS Sans Light" w:eastAsia="字家玲珑锐楷" w:hAnsi="HarmonyOS Sans Light"/>
+          <w:sz w:val="21"/>
+          <w:szCs w:val="21"/>
+        </w:rPr>
+      </w:pPr>
+      <w:r>
+        <w:rPr>
+          <w:rFonts w:ascii="HarmonyOS Sans Light" w:eastAsia="字家玲珑锐楷" w:hAnsi="HarmonyOS Sans Light" w:hint="eastAsia"/>
+          <w:sz w:val="21"/>
+          <w:szCs w:val="21"/>
+        </w:rPr>
+        <w:t>如果一个人在服从之道上全无修行，把所有的服从都混同于屈从而一概视为屈辱，加以无差别的抗拒和排斥，这个人将失去绝大多数的经验增长机会，而几乎必然的沦为一个相对更无能的人，进而不断的在所流落到的团体内居于受命的下僚地位。</w:t>
+      </w:r>
+    </w:p>
+    <w:p>
+      <w:pPr>
+        <w:spacing w:line="260" w:lineRule="exact"/>
+        <w:ind w:firstLine="420"/>
+        <w:rPr>
+          <w:rFonts w:ascii="HarmonyOS Sans Light" w:eastAsia="字家玲珑锐楷" w:hAnsi="HarmonyOS Sans Light"/>
+          <w:sz w:val="21"/>
+          <w:szCs w:val="21"/>
+        </w:rPr>
+      </w:pPr>
+      <w:r>
+        <w:rPr>
+          <w:rFonts w:ascii="HarmonyOS Sans Light" w:eastAsia="字家玲珑锐楷" w:hAnsi="HarmonyOS Sans Light" w:hint="eastAsia"/>
+          <w:sz w:val="21"/>
+          <w:szCs w:val="21"/>
+        </w:rPr>
+        <w:t>最终的结果，反而恰恰是要无穷尽的“被迫屈从”。人生犹如地狱，而在地狱之火中，</w:t>
+      </w:r>
+      <w:r>
+        <w:rPr>
+          <w:rFonts w:ascii="HarmonyOS Sans Light" w:eastAsia="字家玲珑锐楷" w:hAnsi="HarmonyOS Sans Light" w:hint="eastAsia"/>
+          <w:sz w:val="21"/>
+          <w:szCs w:val="21"/>
+        </w:rPr>
+        <w:t>ta</w:t>
+      </w:r>
+      <w:r>
+        <w:rPr>
+          <w:rFonts w:ascii="HarmonyOS Sans Light" w:eastAsia="字家玲珑锐楷" w:hAnsi="HarmonyOS Sans Light" w:hint="eastAsia"/>
+          <w:sz w:val="21"/>
+          <w:szCs w:val="21"/>
+        </w:rPr>
+        <w:t>痛恨魔王，痛恨自己不是魔王，更痛恨明明在自己爪牙下的小鬼竟然不屈服。</w:t>
+      </w:r>
+    </w:p>
+    <w:p>
+      <w:pPr>
+        <w:spacing w:line="260" w:lineRule="exact"/>
+        <w:ind w:firstLine="420"/>
+        <w:rPr>
+          <w:rFonts w:ascii="点字青花楷" w:eastAsia="点字青花楷" w:hAnsi="HarmonyOS Sans Light"/>
+          <w:sz w:val="21"/>
+          <w:szCs w:val="21"/>
+        </w:rPr>
+      </w:pPr>
+      <w:r>
+        <w:rPr>
+          <w:rFonts w:ascii="点字青花楷" w:eastAsia="点字青花楷" w:hAnsi="HarmonyOS Sans Light" w:hint="eastAsia"/>
+          <w:sz w:val="21"/>
+          <w:szCs w:val="21"/>
+        </w:rPr>
+        <w:t>而教育的第一个目的，就是建立起对受教育何以成为可能的这个前提条件的绝对清晰的认知和将这认知夯实成为基本信仰的经验。</w:t>
+      </w:r>
+    </w:p>
+    <w:p>
+      <w:pPr>
+        <w:spacing w:line="260" w:lineRule="exact"/>
+        <w:ind w:firstLine="420"/>
+        <w:rPr>
+          <w:rFonts w:ascii="HarmonyOS Sans Light" w:eastAsia="字家玲珑锐楷" w:hAnsi="HarmonyOS Sans Light"/>
+          <w:sz w:val="21"/>
+          <w:szCs w:val="21"/>
+        </w:rPr>
+      </w:pPr>
+      <w:r>
+        <w:rPr>
+          <w:rFonts w:ascii="HarmonyOS Sans Light" w:eastAsia="字家玲珑锐楷" w:hAnsi="HarmonyOS Sans Light" w:hint="eastAsia"/>
+          <w:sz w:val="21"/>
+          <w:szCs w:val="21"/>
+        </w:rPr>
+        <w:t>这是人受教育需要学会的第一知识，它的重要性，更要先于</w:t>
+      </w:r>
+      <w:r>
+        <w:rPr>
+          <w:rFonts w:ascii="HarmonyOS Sans Light" w:eastAsia="字家玲珑锐楷" w:hAnsi="HarmonyOS Sans Light" w:hint="eastAsia"/>
+          <w:sz w:val="21"/>
+          <w:szCs w:val="21"/>
+        </w:rPr>
+        <w:t>1+1=2</w:t>
+      </w:r>
+      <w:r>
+        <w:rPr>
+          <w:rFonts w:ascii="HarmonyOS Sans Light" w:eastAsia="字家玲珑锐楷" w:hAnsi="HarmonyOS Sans Light" w:hint="eastAsia"/>
+          <w:sz w:val="21"/>
+          <w:szCs w:val="21"/>
+        </w:rPr>
+        <w:t>和“人口尺手”。你可以学不会</w:t>
+      </w:r>
+      <w:r>
+        <w:rPr>
+          <w:rFonts w:ascii="HarmonyOS Sans Light" w:eastAsia="字家玲珑锐楷" w:hAnsi="HarmonyOS Sans Light" w:hint="eastAsia"/>
+          <w:sz w:val="21"/>
+          <w:szCs w:val="21"/>
+        </w:rPr>
+        <w:t>1+1=2</w:t>
+      </w:r>
+      <w:r>
+        <w:rPr>
+          <w:rFonts w:ascii="HarmonyOS Sans Light" w:eastAsia="字家玲珑锐楷" w:hAnsi="HarmonyOS Sans Light" w:hint="eastAsia"/>
+          <w:sz w:val="21"/>
+          <w:szCs w:val="21"/>
+        </w:rPr>
+        <w:t>，但你不能不明白要学习就</w:t>
+      </w:r>
+      <w:r>
+        <w:rPr>
+          <w:rFonts w:ascii="点字青花楷" w:eastAsia="点字青花楷" w:hAnsi="HarmonyOS Sans Light" w:hint="eastAsia"/>
+          <w:sz w:val="21"/>
+          <w:szCs w:val="21"/>
+        </w:rPr>
+        <w:t>必须</w:t>
+      </w:r>
+      <w:r>
+        <w:rPr>
+          <w:rFonts w:ascii="HarmonyOS Sans Light" w:eastAsia="字家玲珑锐楷" w:hAnsi="HarmonyOS Sans Light" w:hint="eastAsia"/>
+          <w:sz w:val="21"/>
+          <w:szCs w:val="21"/>
+        </w:rPr>
+        <w:t>要</w:t>
+      </w:r>
+      <w:r>
+        <w:rPr>
+          <w:rFonts w:ascii="点字青花楷" w:eastAsia="点字青花楷" w:hAnsi="HarmonyOS Sans Light" w:hint="eastAsia"/>
+          <w:sz w:val="21"/>
+          <w:szCs w:val="21"/>
+        </w:rPr>
+        <w:t>服从</w:t>
+      </w:r>
+      <w:r>
+        <w:rPr>
+          <w:rFonts w:ascii="HarmonyOS Sans Light" w:eastAsia="字家玲珑锐楷" w:hAnsi="HarmonyOS Sans Light" w:hint="eastAsia"/>
+          <w:sz w:val="21"/>
+          <w:szCs w:val="21"/>
+        </w:rPr>
+        <w:t>教导。</w:t>
+      </w:r>
+    </w:p>
+    <w:p>
+      <w:pPr>
+        <w:spacing w:line="260" w:lineRule="exact"/>
+        <w:ind w:firstLine="420"/>
+        <w:rPr>
+          <w:rFonts w:ascii="HarmonyOS Sans Light" w:eastAsia="字家玲珑锐楷" w:hAnsi="HarmonyOS Sans Light"/>
+          <w:sz w:val="21"/>
+          <w:szCs w:val="21"/>
+        </w:rPr>
+      </w:pPr>
+      <w:r>
+        <w:rPr>
+          <w:rFonts w:ascii="HarmonyOS Sans Light" w:eastAsia="字家玲珑锐楷" w:hAnsi="HarmonyOS Sans Light" w:hint="eastAsia"/>
+          <w:sz w:val="21"/>
+          <w:szCs w:val="21"/>
+        </w:rPr>
+        <w:t>这第二种看似是缺少足够判断命令本身的合理性的理性能力的，但却是在判断下命名的人是否适格上有着理性判断的。它从本质上只是将判断的层级从具体的事务提高了一个层级，提升到了对下指令的人的价值观的判断上。</w:t>
+      </w:r>
+    </w:p>
+    <w:p>
+      <w:pPr>
+        <w:spacing w:line="260" w:lineRule="exact"/>
+        <w:ind w:firstLine="420"/>
+        <w:rPr>
+          <w:rFonts w:ascii="HarmonyOS Sans Light" w:eastAsia="字家玲珑锐楷" w:hAnsi="HarmonyOS Sans Light"/>
+          <w:sz w:val="21"/>
+          <w:szCs w:val="21"/>
+        </w:rPr>
+      </w:pPr>
+      <w:r>
+        <w:rPr>
+          <w:rFonts w:ascii="HarmonyOS Sans Light" w:eastAsia="字家玲珑锐楷" w:hAnsi="HarmonyOS Sans Light" w:hint="eastAsia"/>
+          <w:sz w:val="21"/>
+          <w:szCs w:val="21"/>
+        </w:rPr>
+        <w:t>而这第一种和第二种服从，都包含了一项至关重要的要素——那就是</w:t>
+      </w:r>
+      <w:r>
+        <w:rPr>
+          <w:rFonts w:ascii="点字青花楷" w:eastAsia="点字青花楷" w:hAnsi="HarmonyOS Sans Light" w:hint="eastAsia"/>
+          <w:sz w:val="21"/>
+          <w:szCs w:val="21"/>
+        </w:rPr>
+        <w:t>决定终止服从的自由</w:t>
       </w:r>
       <w:r>
         <w:rPr>
@@ -1291,7 +1430,7 @@
           <w:sz w:val="21"/>
           <w:szCs w:val="21"/>
         </w:rPr>
-        <w:t>这个对爱的敏感性和替代抗拒的策略，后面会专门阐述，但仔细看清楚这一条的要害——它使得一个人可以凭借对爱的敏感性和对爱的接受，超越</w:t>
+        <w:t>在当事人认定服从的前提条件已经不成立，</w:t>
       </w:r>
       <w:r>
         <w:rPr>
@@ -1307,64 +1446,226 @@
           <w:sz w:val="21"/>
           <w:szCs w:val="21"/>
         </w:rPr>
-        <w:t>自己的理性极限，获得单凭自己的理性指导不会涉足——至少会晚得多涉足——的体验，从而从这些体验中获得凭自己的理性引导本不会获得——至少不会如此早获得——的经验。</w:t>
-      </w:r>
-    </w:p>
-    <w:p>
-      <w:pPr>
-        <w:spacing w:line="260" w:lineRule="exact"/>
-        <w:ind w:firstLine="420"/>
+        <w:t>可以按照约定好的退出关系方式取消自己的服从。</w:t>
+      </w:r>
+      <w:r>
+        <w:rPr>
+          <w:rFonts w:ascii="HarmonyOS Sans Light" w:eastAsia="字家玲珑锐楷" w:hAnsi="HarmonyOS Sans Light" w:hint="eastAsia"/>
+          <w:sz w:val="21"/>
+          <w:szCs w:val="21"/>
+        </w:rPr>
+        <w:t>「</w:t>
+      </w:r>
+      <w:r>
+        <w:rPr>
+          <w:rFonts w:ascii="HarmonyOS Sans Light" w:eastAsia="字家玲珑锐楷" w:hAnsi="HarmonyOS Sans Light" w:hint="eastAsia"/>
+          <w:sz w:val="21"/>
+          <w:szCs w:val="21"/>
+        </w:rPr>
+        <w:t>顺便，这显然意味着任何理性的服从约定都包含了退出这一关系的正式程序，没有约定这一程序的契约是不完备的</w:t>
+      </w:r>
+      <w:r>
+        <w:rPr>
+          <w:rFonts w:ascii="HarmonyOS Sans Light" w:eastAsia="字家玲珑锐楷" w:hAnsi="HarmonyOS Sans Light" w:hint="eastAsia"/>
+          <w:sz w:val="21"/>
+          <w:szCs w:val="21"/>
+        </w:rPr>
+        <w:t>。</w:t>
+      </w:r>
+      <w:r>
+        <w:rPr>
+          <w:rFonts w:ascii="HarmonyOS Sans Light" w:eastAsia="字家玲珑锐楷" w:hAnsi="HarmonyOS Sans Light" w:hint="eastAsia"/>
+          <w:sz w:val="21"/>
+          <w:szCs w:val="21"/>
+        </w:rPr>
+        <w:t>」</w:t>
+      </w:r>
+      <w:r>
+        <w:rPr>
+          <w:rFonts w:ascii="HarmonyOS Sans Light" w:eastAsia="字家玲珑锐楷" w:hAnsi="HarmonyOS Sans Light" w:hint="eastAsia"/>
+          <w:sz w:val="21"/>
+          <w:szCs w:val="21"/>
+        </w:rPr>
+        <w:t>简单来说，这两种情况，人其实服从的是自己。因此服从完全不同于屈从，不但不是人自由的失败，反而是人自由的实现。</w:t>
+      </w:r>
+    </w:p>
+    <w:p>
+      <w:pPr>
+        <w:spacing w:line="260" w:lineRule="exact"/>
+        <w:ind w:firstLine="420"/>
+        <w:rPr>
+          <w:rFonts w:ascii="HarmonyOS Sans Light" w:eastAsia="字家玲珑锐楷" w:hAnsi="HarmonyOS Sans Light"/>
+          <w:sz w:val="21"/>
+          <w:szCs w:val="21"/>
+        </w:rPr>
+      </w:pPr>
+    </w:p>
+    <w:p>
+      <w:pPr>
+        <w:spacing w:line="260" w:lineRule="exact"/>
+        <w:ind w:firstLine="420"/>
+        <w:rPr>
+          <w:rFonts w:ascii="点字青花楷" w:eastAsia="点字青花楷" w:hAnsi="HarmonyOS Sans Light"/>
+          <w:sz w:val="21"/>
+          <w:szCs w:val="21"/>
+        </w:rPr>
+      </w:pPr>
+      <w:r>
         <w:rPr>
           <w:rFonts w:ascii="点字青花楷" w:eastAsia="点字青花楷" w:hAnsi="HarmonyOS Sans Light" w:hint="eastAsia"/>
           <w:sz w:val="21"/>
           <w:szCs w:val="21"/>
         </w:rPr>
-      </w:pPr>
+        <w:t>第三种情况，是人认识到受到管辖的原因是超越自己的选择的，从而理性的选择有意义、有原则的服从，而不是无意义、无原则的反抗。</w:t>
+      </w:r>
+    </w:p>
+    <w:p>
+      <w:pPr>
+        <w:spacing w:line="260" w:lineRule="exact"/>
+        <w:ind w:firstLine="420"/>
+        <w:rPr>
+          <w:rFonts w:ascii="HarmonyOS Sans Light" w:eastAsia="字家玲珑锐楷" w:hAnsi="HarmonyOS Sans Light"/>
+          <w:sz w:val="21"/>
+          <w:szCs w:val="21"/>
+        </w:rPr>
+      </w:pPr>
+      <w:r>
+        <w:rPr>
+          <w:rFonts w:ascii="HarmonyOS Sans Light" w:eastAsia="字家玲珑锐楷" w:hAnsi="HarmonyOS Sans Light" w:hint="eastAsia"/>
+          <w:sz w:val="21"/>
+          <w:szCs w:val="21"/>
+        </w:rPr>
+        <w:t>例如，子女要服从于父母，父母之于子女的管辖权利的根源，是不以子女的选择为基础的；俘虏要服从俘获者的管理，这是不以俘虏的自我意愿为基础的；被捕罪犯要服从狱卒的管理，这不是以被捕者的选择为基础的。</w:t>
+      </w:r>
+    </w:p>
+    <w:p>
+      <w:pPr>
+        <w:spacing w:line="260" w:lineRule="exact"/>
+        <w:ind w:firstLine="420"/>
+        <w:rPr>
+          <w:rFonts w:ascii="HarmonyOS Sans Light" w:eastAsia="字家玲珑锐楷" w:hAnsi="HarmonyOS Sans Light"/>
+          <w:sz w:val="21"/>
+          <w:szCs w:val="21"/>
+        </w:rPr>
+      </w:pPr>
+      <w:r>
+        <w:rPr>
+          <w:rFonts w:ascii="HarmonyOS Sans Light" w:eastAsia="字家玲珑锐楷" w:hAnsi="HarmonyOS Sans Light" w:hint="eastAsia"/>
+          <w:sz w:val="21"/>
+          <w:szCs w:val="21"/>
+        </w:rPr>
+        <w:t>但这不仅仅只涉及到人，实际上这一原则可以延伸到一切没有给人留下不顺从的选择的场合。例如——你不能选择不顺从客观规律，你不能选择不顺从客观条件限制，你不能选择不接受客观结果。那些林林总总的看似与“施暴者”有关的，没有选择不顺从余地的情况（这包括了最开始谈论的“眼前亏”问题），在本质上与受到重力的束缚、受到墙和悬崖的阻隔没有区别。</w:t>
+      </w:r>
+    </w:p>
+    <w:p>
+      <w:pPr>
+        <w:spacing w:line="260" w:lineRule="exact"/>
+        <w:ind w:firstLine="420"/>
+        <w:rPr>
+          <w:rFonts w:ascii="HarmonyOS Sans Light" w:eastAsia="字家玲珑锐楷" w:hAnsi="HarmonyOS Sans Light"/>
+          <w:sz w:val="21"/>
+          <w:szCs w:val="21"/>
+        </w:rPr>
+      </w:pPr>
+      <w:r>
+        <w:rPr>
+          <w:rFonts w:ascii="HarmonyOS Sans Light" w:eastAsia="字家玲珑锐楷" w:hAnsi="HarmonyOS Sans Light" w:hint="eastAsia"/>
+          <w:sz w:val="21"/>
+          <w:szCs w:val="21"/>
+        </w:rPr>
+        <w:t>其实在这种状况下，人仍然可以以生命为赌注去选择反抗，所以在终极意义上讲，因为人类有天然拥有、不可剥夺的选择死亡的终极自由，人类确实在根本上完全自由的。</w:t>
+      </w:r>
+    </w:p>
+    <w:p>
+      <w:pPr>
+        <w:spacing w:line="260" w:lineRule="exact"/>
+        <w:ind w:firstLine="420"/>
+        <w:rPr>
+          <w:rFonts w:ascii="HarmonyOS Sans Light" w:eastAsia="字家玲珑锐楷" w:hAnsi="HarmonyOS Sans Light"/>
+          <w:sz w:val="21"/>
+          <w:szCs w:val="21"/>
+        </w:rPr>
+      </w:pPr>
+      <w:r>
+        <w:rPr>
+          <w:rFonts w:ascii="HarmonyOS Sans Light" w:eastAsia="字家玲珑锐楷" w:hAnsi="HarmonyOS Sans Light" w:hint="eastAsia"/>
+          <w:sz w:val="21"/>
+          <w:szCs w:val="21"/>
+        </w:rPr>
+        <w:t>人类缺少的并不是自由本身，而只是廉价的、足够“经济”的自由。</w:t>
+      </w:r>
+    </w:p>
+    <w:p>
+      <w:pPr>
+        <w:spacing w:line="260" w:lineRule="exact"/>
+        <w:ind w:firstLine="420"/>
+        <w:rPr>
+          <w:rFonts w:ascii="HarmonyOS Sans Light" w:eastAsia="字家玲珑锐楷" w:hAnsi="HarmonyOS Sans Light"/>
+          <w:sz w:val="21"/>
+          <w:szCs w:val="21"/>
+        </w:rPr>
+      </w:pPr>
+      <w:r>
+        <w:rPr>
+          <w:rFonts w:ascii="HarmonyOS Sans Light" w:eastAsia="字家玲珑锐楷" w:hAnsi="HarmonyOS Sans Light" w:hint="eastAsia"/>
+          <w:sz w:val="21"/>
+          <w:szCs w:val="21"/>
+        </w:rPr>
+        <w:t>问题在于，在这第三种情况之下，人是否应该选择服从？这是否是一种软弱？</w:t>
+      </w:r>
+    </w:p>
+    <w:p>
+      <w:pPr>
+        <w:spacing w:line="260" w:lineRule="exact"/>
+        <w:ind w:firstLine="420"/>
+        <w:rPr>
+          <w:rFonts w:ascii="HarmonyOS Sans Light" w:eastAsia="字家玲珑锐楷" w:hAnsi="HarmonyOS Sans Light"/>
+          <w:sz w:val="21"/>
+          <w:szCs w:val="21"/>
+        </w:rPr>
+      </w:pPr>
+      <w:r>
+        <w:rPr>
+          <w:rFonts w:ascii="HarmonyOS Sans Light" w:eastAsia="字家玲珑锐楷" w:hAnsi="HarmonyOS Sans Light" w:hint="eastAsia"/>
+          <w:sz w:val="21"/>
+          <w:szCs w:val="21"/>
+        </w:rPr>
+        <w:t>这是一个每个人需要自己做出自己的选择的问题。</w:t>
+      </w:r>
+    </w:p>
+    <w:p>
+      <w:pPr>
+        <w:spacing w:line="260" w:lineRule="exact"/>
+        <w:ind w:firstLine="420"/>
+        <w:rPr>
+          <w:rFonts w:ascii="HarmonyOS Sans Light" w:eastAsia="字家玲珑锐楷" w:hAnsi="HarmonyOS Sans Light"/>
+          <w:sz w:val="21"/>
+          <w:szCs w:val="21"/>
+        </w:rPr>
+      </w:pPr>
+      <w:r>
+        <w:rPr>
+          <w:rFonts w:ascii="HarmonyOS Sans Light" w:eastAsia="字家玲珑锐楷" w:hAnsi="HarmonyOS Sans Light" w:hint="eastAsia"/>
+          <w:sz w:val="21"/>
+          <w:szCs w:val="21"/>
+        </w:rPr>
+        <w:t>这之所以被称为一个需要做出自己选择的问题，在于</w:t>
+      </w:r>
       <w:r>
         <w:rPr>
           <w:rFonts w:ascii="点字青花楷" w:eastAsia="点字青花楷" w:hAnsi="HarmonyOS Sans Light" w:hint="eastAsia"/>
           <w:sz w:val="21"/>
           <w:szCs w:val="21"/>
         </w:rPr>
-        <w:t>这使得教育成为可能。更确切的说，这就是学习的意志基础。</w:t>
-      </w:r>
-    </w:p>
-    <w:p>
-      <w:pPr>
-        <w:spacing w:line="260" w:lineRule="exact"/>
-        <w:ind w:firstLine="420"/>
-        <w:rPr>
-          <w:rFonts w:ascii="HarmonyOS Sans Light" w:eastAsia="字家玲珑锐楷" w:hAnsi="HarmonyOS Sans Light"/>
-          <w:sz w:val="21"/>
-          <w:szCs w:val="21"/>
-        </w:rPr>
-      </w:pPr>
-      <w:r>
-        <w:rPr>
-          <w:rFonts w:ascii="HarmonyOS Sans Light" w:eastAsia="字家玲珑锐楷" w:hAnsi="HarmonyOS Sans Light" w:hint="eastAsia"/>
-          <w:sz w:val="21"/>
-          <w:szCs w:val="21"/>
-        </w:rPr>
-        <w:t>如果一个人在服从之道上全无修行，把所有的服从都混同于屈从而一概视为屈辱，加以无差别的抗拒和排斥，这个人将失去绝大多数的经验增长机会，而几乎必然的沦为一个相对更无能的人，进而不断的在所流落到的团体内居于受命的下僚地位。</w:t>
-      </w:r>
-    </w:p>
-    <w:p>
-      <w:pPr>
-        <w:spacing w:line="260" w:lineRule="exact"/>
-        <w:ind w:firstLine="420"/>
-        <w:rPr>
-          <w:rFonts w:ascii="HarmonyOS Sans Light" w:eastAsia="字家玲珑锐楷" w:hAnsi="HarmonyOS Sans Light"/>
-          <w:sz w:val="21"/>
-          <w:szCs w:val="21"/>
-        </w:rPr>
-      </w:pPr>
-      <w:r>
-        <w:rPr>
-          <w:rFonts w:ascii="HarmonyOS Sans Light" w:eastAsia="字家玲珑锐楷" w:hAnsi="HarmonyOS Sans Light" w:hint="eastAsia"/>
-          <w:sz w:val="21"/>
-          <w:szCs w:val="21"/>
-        </w:rPr>
-        <w:t>最终的结果，反而恰恰是要无穷尽的“被迫屈从”。人生犹如地狱，而在地狱之火中，</w:t>
+        <w:t>它不应该被允许成为一种“共识”</w:t>
+      </w:r>
+      <w:r>
+        <w:rPr>
+          <w:rFonts w:ascii="HarmonyOS Sans Light" w:eastAsia="字家玲珑锐楷" w:hAnsi="HarmonyOS Sans Light" w:hint="eastAsia"/>
+          <w:sz w:val="21"/>
+          <w:szCs w:val="21"/>
+        </w:rPr>
+        <w:t>——即尽如不满者所大力鼓吹的那样，要强令所有人“与</w:t>
       </w:r>
       <w:r>
         <w:rPr>
@@ -1380,77 +1681,74 @@
           <w:sz w:val="21"/>
           <w:szCs w:val="21"/>
         </w:rPr>
-        <w:t>痛恨魔王，痛恨自己不是魔王，更痛恨明明在自己爪牙下的小鬼竟然不屈服。</w:t>
-      </w:r>
-    </w:p>
-    <w:p>
-      <w:pPr>
-        <w:spacing w:line="260" w:lineRule="exact"/>
-        <w:ind w:firstLine="420"/>
-        <w:rPr>
-          <w:rFonts w:ascii="点字青花楷" w:eastAsia="点字青花楷" w:hAnsi="HarmonyOS Sans Light"/>
-          <w:sz w:val="21"/>
-          <w:szCs w:val="21"/>
-        </w:rPr>
-      </w:pPr>
+        <w:t>一起”以生命去反抗</w:t>
+      </w:r>
       <w:r>
         <w:rPr>
           <w:rFonts w:ascii="点字青花楷" w:eastAsia="点字青花楷" w:hAnsi="HarmonyOS Sans Light" w:hint="eastAsia"/>
           <w:sz w:val="21"/>
           <w:szCs w:val="21"/>
         </w:rPr>
-        <w:t>而教育的第一个目的，就是建立起对受教育何以成为可能的这个前提条件的绝对清晰的认知和将这认知夯实成为基本信仰的经验。</w:t>
-      </w:r>
-    </w:p>
-    <w:p>
-      <w:pPr>
-        <w:spacing w:line="260" w:lineRule="exact"/>
-        <w:ind w:firstLine="420"/>
-        <w:rPr>
-          <w:rFonts w:ascii="HarmonyOS Sans Light" w:eastAsia="字家玲珑锐楷" w:hAnsi="HarmonyOS Sans Light"/>
-          <w:sz w:val="21"/>
-          <w:szCs w:val="21"/>
-        </w:rPr>
-      </w:pPr>
-      <w:r>
-        <w:rPr>
-          <w:rFonts w:ascii="HarmonyOS Sans Light" w:eastAsia="字家玲珑锐楷" w:hAnsi="HarmonyOS Sans Light" w:hint="eastAsia"/>
-          <w:sz w:val="21"/>
-          <w:szCs w:val="21"/>
-        </w:rPr>
-        <w:t>这是人受教育需要学会的第一知识，它的重要性，更要先于</w:t>
-      </w:r>
-      <w:r>
-        <w:rPr>
-          <w:rFonts w:ascii="HarmonyOS Sans Light" w:eastAsia="字家玲珑锐楷" w:hAnsi="HarmonyOS Sans Light" w:hint="eastAsia"/>
-          <w:sz w:val="21"/>
-          <w:szCs w:val="21"/>
-        </w:rPr>
-        <w:t>1+1=2</w:t>
-      </w:r>
-      <w:r>
-        <w:rPr>
-          <w:rFonts w:ascii="HarmonyOS Sans Light" w:eastAsia="字家玲珑锐楷" w:hAnsi="HarmonyOS Sans Light" w:hint="eastAsia"/>
-          <w:sz w:val="21"/>
-          <w:szCs w:val="21"/>
-        </w:rPr>
-        <w:t>和“人口尺手”。你可以学不会</w:t>
-      </w:r>
-      <w:r>
-        <w:rPr>
-          <w:rFonts w:ascii="HarmonyOS Sans Light" w:eastAsia="字家玲珑锐楷" w:hAnsi="HarmonyOS Sans Light" w:hint="eastAsia"/>
-          <w:sz w:val="21"/>
-          <w:szCs w:val="21"/>
-        </w:rPr>
-        <w:t>1+1=2</w:t>
-      </w:r>
-      <w:r>
-        <w:rPr>
-          <w:rFonts w:ascii="HarmonyOS Sans Light" w:eastAsia="字家玲珑锐楷" w:hAnsi="HarmonyOS Sans Light" w:hint="eastAsia"/>
-          <w:sz w:val="21"/>
-          <w:szCs w:val="21"/>
-        </w:rPr>
-        <w:t>，但你不能不明白要学习就</w:t>
+        <w:t>ta个人所认定的</w:t>
+      </w:r>
+      <w:r>
+        <w:rPr>
+          <w:rFonts w:ascii="HarmonyOS Sans Light" w:eastAsia="字家玲珑锐楷" w:hAnsi="HarmonyOS Sans Light" w:hint="eastAsia"/>
+          <w:sz w:val="21"/>
+          <w:szCs w:val="21"/>
+        </w:rPr>
+        <w:t>“不公”，否则就要遭受</w:t>
+      </w:r>
+      <w:r>
+        <w:rPr>
+          <w:rFonts w:ascii="HarmonyOS Sans Light" w:eastAsia="字家玲珑锐楷" w:hAnsi="HarmonyOS Sans Light" w:hint="eastAsia"/>
+          <w:sz w:val="21"/>
+          <w:szCs w:val="21"/>
+        </w:rPr>
+        <w:t>ta</w:t>
+      </w:r>
+      <w:r>
+        <w:rPr>
+          <w:rFonts w:ascii="HarmonyOS Sans Light" w:eastAsia="字家玲珑锐楷" w:hAnsi="HarmonyOS Sans Light" w:hint="eastAsia"/>
+          <w:sz w:val="21"/>
+          <w:szCs w:val="21"/>
+        </w:rPr>
+        <w:t>的“软弱”的指责。</w:t>
+      </w:r>
+    </w:p>
+    <w:p>
+      <w:pPr>
+        <w:spacing w:line="260" w:lineRule="exact"/>
+        <w:ind w:firstLine="420"/>
+        <w:rPr>
+          <w:rFonts w:ascii="HarmonyOS Sans Light" w:eastAsia="字家玲珑锐楷" w:hAnsi="HarmonyOS Sans Light"/>
+          <w:sz w:val="21"/>
+          <w:szCs w:val="21"/>
+        </w:rPr>
+      </w:pPr>
+      <w:r>
+        <w:rPr>
+          <w:rFonts w:ascii="HarmonyOS Sans Light" w:eastAsia="字家玲珑锐楷" w:hAnsi="HarmonyOS Sans Light" w:hint="eastAsia"/>
+          <w:sz w:val="21"/>
+          <w:szCs w:val="21"/>
+        </w:rPr>
+        <w:t>你只能决定自己是否要以生命反抗到底，这是你自己个人当然的权利，但你没有任何权利和立场去指责拒绝与你做同样选择、甚至同样判断的其</w:t>
+      </w:r>
+      <w:r>
+        <w:rPr>
+          <w:rFonts w:ascii="HarmonyOS Sans Light" w:eastAsia="字家玲珑锐楷" w:hAnsi="HarmonyOS Sans Light" w:hint="eastAsia"/>
+          <w:sz w:val="21"/>
+          <w:szCs w:val="21"/>
+        </w:rPr>
+        <w:t>ta</w:t>
+      </w:r>
+      <w:r>
+        <w:rPr>
+          <w:rFonts w:ascii="HarmonyOS Sans Light" w:eastAsia="字家玲珑锐楷" w:hAnsi="HarmonyOS Sans Light" w:hint="eastAsia"/>
+          <w:sz w:val="21"/>
+          <w:szCs w:val="21"/>
+        </w:rPr>
+        <w:t>人，因为</w:t>
       </w:r>
       <w:r>
         <w:rPr>
@@ -1458,95 +1756,7 @@
           <w:sz w:val="21"/>
           <w:szCs w:val="21"/>
         </w:rPr>
-        <w:t>必须</w:t>
-      </w:r>
-      <w:r>
-        <w:rPr>
-          <w:rFonts w:ascii="HarmonyOS Sans Light" w:eastAsia="字家玲珑锐楷" w:hAnsi="HarmonyOS Sans Light" w:hint="eastAsia"/>
-          <w:sz w:val="21"/>
-          <w:szCs w:val="21"/>
-        </w:rPr>
-        <w:t>要</w:t>
-      </w:r>
-      <w:r>
-        <w:rPr>
-          <w:rFonts w:ascii="点字青花楷" w:eastAsia="点字青花楷" w:hAnsi="HarmonyOS Sans Light" w:hint="eastAsia"/>
-          <w:sz w:val="21"/>
-          <w:szCs w:val="21"/>
-        </w:rPr>
-        <w:t>服从</w:t>
-      </w:r>
-      <w:r>
-        <w:rPr>
-          <w:rFonts w:ascii="HarmonyOS Sans Light" w:eastAsia="字家玲珑锐楷" w:hAnsi="HarmonyOS Sans Light" w:hint="eastAsia"/>
-          <w:sz w:val="21"/>
-          <w:szCs w:val="21"/>
-        </w:rPr>
-        <w:t>教导。</w:t>
-      </w:r>
-    </w:p>
-    <w:p>
-      <w:pPr>
-        <w:spacing w:line="260" w:lineRule="exact"/>
-        <w:ind w:firstLine="420"/>
-        <w:rPr>
-          <w:rFonts w:ascii="HarmonyOS Sans Light" w:eastAsia="字家玲珑锐楷" w:hAnsi="HarmonyOS Sans Light"/>
-          <w:sz w:val="21"/>
-          <w:szCs w:val="21"/>
-        </w:rPr>
-      </w:pPr>
-      <w:r>
-        <w:rPr>
-          <w:rFonts w:ascii="HarmonyOS Sans Light" w:eastAsia="字家玲珑锐楷" w:hAnsi="HarmonyOS Sans Light" w:hint="eastAsia"/>
-          <w:sz w:val="21"/>
-          <w:szCs w:val="21"/>
-        </w:rPr>
-        <w:t>这第二种看似是缺少足够判断命令本身的合理性的理性能力的，但却是在判断下命名的人</w:t>
-      </w:r>
-      <w:proofErr w:type="gramStart"/>
-      <w:r>
-        <w:rPr>
-          <w:rFonts w:ascii="HarmonyOS Sans Light" w:eastAsia="字家玲珑锐楷" w:hAnsi="HarmonyOS Sans Light" w:hint="eastAsia"/>
-          <w:sz w:val="21"/>
-          <w:szCs w:val="21"/>
-        </w:rPr>
-        <w:t>是否适格上</w:t>
-      </w:r>
-      <w:proofErr w:type="gramEnd"/>
-      <w:r>
-        <w:rPr>
-          <w:rFonts w:ascii="HarmonyOS Sans Light" w:eastAsia="字家玲珑锐楷" w:hAnsi="HarmonyOS Sans Light" w:hint="eastAsia"/>
-          <w:sz w:val="21"/>
-          <w:szCs w:val="21"/>
-        </w:rPr>
-        <w:t>有着理性判断的。它从本质上只是将判断的层级从具体的事务提高了一个层级，提升到了对下指令的人的价值观的判断上。</w:t>
-      </w:r>
-    </w:p>
-    <w:p>
-      <w:pPr>
-        <w:spacing w:line="260" w:lineRule="exact"/>
-        <w:ind w:firstLine="420"/>
-        <w:rPr>
-          <w:rFonts w:ascii="HarmonyOS Sans Light" w:eastAsia="字家玲珑锐楷" w:hAnsi="HarmonyOS Sans Light"/>
-          <w:sz w:val="21"/>
-          <w:szCs w:val="21"/>
-        </w:rPr>
-      </w:pPr>
-      <w:r>
-        <w:rPr>
-          <w:rFonts w:ascii="HarmonyOS Sans Light" w:eastAsia="字家玲珑锐楷" w:hAnsi="HarmonyOS Sans Light" w:hint="eastAsia"/>
-          <w:sz w:val="21"/>
-          <w:szCs w:val="21"/>
-        </w:rPr>
-        <w:t>而这第一种和第二种服从，都包含了一项至关重要的要素——那就是</w:t>
-      </w:r>
-      <w:r>
-        <w:rPr>
-          <w:rFonts w:ascii="点字青花楷" w:eastAsia="点字青花楷" w:hAnsi="HarmonyOS Sans Light" w:hint="eastAsia"/>
-          <w:sz w:val="21"/>
-          <w:szCs w:val="21"/>
-        </w:rPr>
-        <w:t>决定终止服从的自由</w:t>
+        <w:t>这显然构成对其他人自由的侵犯</w:t>
       </w:r>
       <w:r>
         <w:rPr>
@@ -1573,378 +1783,7 @@
           <w:sz w:val="21"/>
           <w:szCs w:val="21"/>
         </w:rPr>
-        <w:t>在当事人认定服从的前提条件已经不成立，</w:t>
-      </w:r>
-      <w:r>
-        <w:rPr>
-          <w:rFonts w:ascii="HarmonyOS Sans Light" w:eastAsia="字家玲珑锐楷" w:hAnsi="HarmonyOS Sans Light" w:hint="eastAsia"/>
-          <w:sz w:val="21"/>
-          <w:szCs w:val="21"/>
-        </w:rPr>
-        <w:t>ta</w:t>
-      </w:r>
-      <w:r>
-        <w:rPr>
-          <w:rFonts w:ascii="HarmonyOS Sans Light" w:eastAsia="字家玲珑锐楷" w:hAnsi="HarmonyOS Sans Light" w:hint="eastAsia"/>
-          <w:sz w:val="21"/>
-          <w:szCs w:val="21"/>
-        </w:rPr>
-        <w:t>可以按照约定好的退出关系方式取消自己的服从。</w:t>
-      </w:r>
-      <w:r>
-        <w:rPr>
-          <w:rFonts w:ascii="HarmonyOS Sans Light" w:eastAsia="字家玲珑锐楷" w:hAnsi="HarmonyOS Sans Light" w:hint="eastAsia"/>
-          <w:sz w:val="21"/>
-          <w:szCs w:val="21"/>
-        </w:rPr>
-        <w:t>「</w:t>
-      </w:r>
-      <w:r>
-        <w:rPr>
-          <w:rFonts w:ascii="HarmonyOS Sans Light" w:eastAsia="字家玲珑锐楷" w:hAnsi="HarmonyOS Sans Light" w:hint="eastAsia"/>
-          <w:sz w:val="21"/>
-          <w:szCs w:val="21"/>
-        </w:rPr>
-        <w:t>顺便，这显然意味着任何理性的服从约定都包含了退出这一关系的正式程序，没有约定这一程序的契约是不完备的</w:t>
-      </w:r>
-      <w:r>
-        <w:rPr>
-          <w:rFonts w:ascii="HarmonyOS Sans Light" w:eastAsia="字家玲珑锐楷" w:hAnsi="HarmonyOS Sans Light" w:hint="eastAsia"/>
-          <w:sz w:val="21"/>
-          <w:szCs w:val="21"/>
-        </w:rPr>
-        <w:t>。</w:t>
-      </w:r>
-      <w:r>
-        <w:rPr>
-          <w:rFonts w:ascii="HarmonyOS Sans Light" w:eastAsia="字家玲珑锐楷" w:hAnsi="HarmonyOS Sans Light" w:hint="eastAsia"/>
-          <w:sz w:val="21"/>
-          <w:szCs w:val="21"/>
-        </w:rPr>
-        <w:t>」</w:t>
-      </w:r>
-      <w:r>
-        <w:rPr>
-          <w:rFonts w:ascii="HarmonyOS Sans Light" w:eastAsia="字家玲珑锐楷" w:hAnsi="HarmonyOS Sans Light" w:hint="eastAsia"/>
-          <w:sz w:val="21"/>
-          <w:szCs w:val="21"/>
-        </w:rPr>
-        <w:t>简单来说，这两种情况，人其实服从的是自己。因此服从完全不同于屈从，不但不是人自由的失败，反而是人自由的实现。</w:t>
-      </w:r>
-    </w:p>
-    <w:p>
-      <w:pPr>
-        <w:spacing w:line="260" w:lineRule="exact"/>
-        <w:ind w:firstLine="420"/>
-        <w:rPr>
-          <w:rFonts w:ascii="HarmonyOS Sans Light" w:eastAsia="字家玲珑锐楷" w:hAnsi="HarmonyOS Sans Light" w:hint="eastAsia"/>
-          <w:sz w:val="21"/>
-          <w:szCs w:val="21"/>
-        </w:rPr>
-      </w:pPr>
-    </w:p>
-    <w:p>
-      <w:pPr>
-        <w:spacing w:line="260" w:lineRule="exact"/>
-        <w:ind w:firstLine="420"/>
-        <w:rPr>
-          <w:rFonts w:ascii="点字青花楷" w:eastAsia="点字青花楷" w:hAnsi="HarmonyOS Sans Light"/>
-          <w:sz w:val="21"/>
-          <w:szCs w:val="21"/>
-        </w:rPr>
-      </w:pPr>
-      <w:r>
-        <w:rPr>
-          <w:rFonts w:ascii="点字青花楷" w:eastAsia="点字青花楷" w:hAnsi="HarmonyOS Sans Light" w:hint="eastAsia"/>
-          <w:sz w:val="21"/>
-          <w:szCs w:val="21"/>
-        </w:rPr>
-        <w:t>第三种情况，是人认识到受到管辖的原因是超越自己的选择的，从而理性的选择有意义、有原则的服从，而不是无意义、无原则的反抗。</w:t>
-      </w:r>
-    </w:p>
-    <w:p>
-      <w:pPr>
-        <w:spacing w:line="260" w:lineRule="exact"/>
-        <w:ind w:firstLine="420"/>
-        <w:rPr>
-          <w:rFonts w:ascii="HarmonyOS Sans Light" w:eastAsia="字家玲珑锐楷" w:hAnsi="HarmonyOS Sans Light"/>
-          <w:sz w:val="21"/>
-          <w:szCs w:val="21"/>
-        </w:rPr>
-      </w:pPr>
-      <w:r>
-        <w:rPr>
-          <w:rFonts w:ascii="HarmonyOS Sans Light" w:eastAsia="字家玲珑锐楷" w:hAnsi="HarmonyOS Sans Light" w:hint="eastAsia"/>
-          <w:sz w:val="21"/>
-          <w:szCs w:val="21"/>
-        </w:rPr>
-        <w:t>例如，子女要服从于父母，父母之于子女的管辖权利的根源，是不以子女的选择为基础的；俘虏要服从俘获者的管理，这是不以俘虏的自我意愿为基础的；被捕罪犯要服从狱卒的管理，这不是以被捕者的选择为基础的。</w:t>
-      </w:r>
-    </w:p>
-    <w:p>
-      <w:pPr>
-        <w:spacing w:line="260" w:lineRule="exact"/>
-        <w:ind w:firstLine="420"/>
-        <w:rPr>
-          <w:rFonts w:ascii="HarmonyOS Sans Light" w:eastAsia="字家玲珑锐楷" w:hAnsi="HarmonyOS Sans Light"/>
-          <w:sz w:val="21"/>
-          <w:szCs w:val="21"/>
-        </w:rPr>
-      </w:pPr>
-      <w:r>
-        <w:rPr>
-          <w:rFonts w:ascii="HarmonyOS Sans Light" w:eastAsia="字家玲珑锐楷" w:hAnsi="HarmonyOS Sans Light" w:hint="eastAsia"/>
-          <w:sz w:val="21"/>
-          <w:szCs w:val="21"/>
-        </w:rPr>
-        <w:t>但这不仅仅只涉及到人，实际上这一原则可以延伸到一切没有给人留下不顺从的选择的场合。例如——你不能选择不顺从客观规律，你不能选择不顺从客观条件限制，你不能选择不接受客观结果。那些林林总总的看似与“施暴者”有关的，没有选择不顺从余地的情况（这包括了最开始谈论的“眼前亏”问题），在本质上与受到重力的束缚、受到墙和悬崖的阻隔没有区别。</w:t>
-      </w:r>
-    </w:p>
-    <w:p>
-      <w:pPr>
-        <w:spacing w:line="260" w:lineRule="exact"/>
-        <w:ind w:firstLine="420"/>
-        <w:rPr>
-          <w:rFonts w:ascii="HarmonyOS Sans Light" w:eastAsia="字家玲珑锐楷" w:hAnsi="HarmonyOS Sans Light"/>
-          <w:sz w:val="21"/>
-          <w:szCs w:val="21"/>
-        </w:rPr>
-      </w:pPr>
-      <w:r>
-        <w:rPr>
-          <w:rFonts w:ascii="HarmonyOS Sans Light" w:eastAsia="字家玲珑锐楷" w:hAnsi="HarmonyOS Sans Light" w:hint="eastAsia"/>
-          <w:sz w:val="21"/>
-          <w:szCs w:val="21"/>
-        </w:rPr>
-        <w:t>其实在这种状况下，人仍然可以以生命为赌注去选择反抗，所以在终极意义上讲，因为人类有天然拥有、不可剥夺的选择死亡的终极自由，人类确实在根本上完全自由的。</w:t>
-      </w:r>
-    </w:p>
-    <w:p>
-      <w:pPr>
-        <w:spacing w:line="260" w:lineRule="exact"/>
-        <w:ind w:firstLine="420"/>
-        <w:rPr>
-          <w:rFonts w:ascii="HarmonyOS Sans Light" w:eastAsia="字家玲珑锐楷" w:hAnsi="HarmonyOS Sans Light"/>
-          <w:sz w:val="21"/>
-          <w:szCs w:val="21"/>
-        </w:rPr>
-      </w:pPr>
-      <w:r>
-        <w:rPr>
-          <w:rFonts w:ascii="HarmonyOS Sans Light" w:eastAsia="字家玲珑锐楷" w:hAnsi="HarmonyOS Sans Light" w:hint="eastAsia"/>
-          <w:sz w:val="21"/>
-          <w:szCs w:val="21"/>
-        </w:rPr>
-        <w:t>人类缺少的并不是自由本身，而只是廉价的、足够“经济”的自由。</w:t>
-      </w:r>
-    </w:p>
-    <w:p>
-      <w:pPr>
-        <w:spacing w:line="260" w:lineRule="exact"/>
-        <w:ind w:firstLine="420"/>
-        <w:rPr>
-          <w:rFonts w:ascii="HarmonyOS Sans Light" w:eastAsia="字家玲珑锐楷" w:hAnsi="HarmonyOS Sans Light" w:hint="eastAsia"/>
-          <w:sz w:val="21"/>
-          <w:szCs w:val="21"/>
-        </w:rPr>
-      </w:pPr>
-      <w:r>
-        <w:rPr>
-          <w:rFonts w:ascii="HarmonyOS Sans Light" w:eastAsia="字家玲珑锐楷" w:hAnsi="HarmonyOS Sans Light" w:hint="eastAsia"/>
-          <w:sz w:val="21"/>
-          <w:szCs w:val="21"/>
-        </w:rPr>
-        <w:t>问题在于，在这第三种情况之下，人是否应该选择服从？这是否是一种软弱？</w:t>
-      </w:r>
-    </w:p>
-    <w:p>
-      <w:pPr>
-        <w:spacing w:line="260" w:lineRule="exact"/>
-        <w:ind w:firstLine="420"/>
-        <w:rPr>
-          <w:rFonts w:ascii="HarmonyOS Sans Light" w:eastAsia="字家玲珑锐楷" w:hAnsi="HarmonyOS Sans Light"/>
-          <w:sz w:val="21"/>
-          <w:szCs w:val="21"/>
-        </w:rPr>
-      </w:pPr>
-      <w:r>
-        <w:rPr>
-          <w:rFonts w:ascii="HarmonyOS Sans Light" w:eastAsia="字家玲珑锐楷" w:hAnsi="HarmonyOS Sans Light" w:hint="eastAsia"/>
-          <w:sz w:val="21"/>
-          <w:szCs w:val="21"/>
-        </w:rPr>
-        <w:t>这是一个每个人需要自己做出自己的选择的问题。</w:t>
-      </w:r>
-    </w:p>
-    <w:p>
-      <w:pPr>
-        <w:spacing w:line="260" w:lineRule="exact"/>
-        <w:ind w:firstLine="420"/>
-        <w:rPr>
-          <w:rFonts w:ascii="HarmonyOS Sans Light" w:eastAsia="字家玲珑锐楷" w:hAnsi="HarmonyOS Sans Light"/>
-          <w:sz w:val="21"/>
-          <w:szCs w:val="21"/>
-        </w:rPr>
-      </w:pPr>
-      <w:r>
-        <w:rPr>
-          <w:rFonts w:ascii="HarmonyOS Sans Light" w:eastAsia="字家玲珑锐楷" w:hAnsi="HarmonyOS Sans Light" w:hint="eastAsia"/>
-          <w:sz w:val="21"/>
-          <w:szCs w:val="21"/>
-        </w:rPr>
-        <w:t>这之所以被称为一个需要做出自己选择的问题，在于</w:t>
-      </w:r>
-      <w:r>
-        <w:rPr>
-          <w:rFonts w:ascii="点字青花楷" w:eastAsia="点字青花楷" w:hAnsi="HarmonyOS Sans Light" w:hint="eastAsia"/>
-          <w:sz w:val="21"/>
-          <w:szCs w:val="21"/>
-        </w:rPr>
-        <w:t>它不应该被允许成为一种“共识”</w:t>
-      </w:r>
-      <w:r>
-        <w:rPr>
-          <w:rFonts w:ascii="HarmonyOS Sans Light" w:eastAsia="字家玲珑锐楷" w:hAnsi="HarmonyOS Sans Light" w:hint="eastAsia"/>
-          <w:sz w:val="21"/>
-          <w:szCs w:val="21"/>
-        </w:rPr>
-        <w:t>——即尽如不满者所大力鼓吹的那样，要强令所有人“与</w:t>
-      </w:r>
-      <w:r>
-        <w:rPr>
-          <w:rFonts w:ascii="HarmonyOS Sans Light" w:eastAsia="字家玲珑锐楷" w:hAnsi="HarmonyOS Sans Light" w:hint="eastAsia"/>
-          <w:sz w:val="21"/>
-          <w:szCs w:val="21"/>
-        </w:rPr>
-        <w:t>ta</w:t>
-      </w:r>
-      <w:r>
-        <w:rPr>
-          <w:rFonts w:ascii="HarmonyOS Sans Light" w:eastAsia="字家玲珑锐楷" w:hAnsi="HarmonyOS Sans Light" w:hint="eastAsia"/>
-          <w:sz w:val="21"/>
-          <w:szCs w:val="21"/>
-        </w:rPr>
-        <w:t>一起”以生命去反抗</w:t>
-      </w:r>
-      <w:r>
-        <w:rPr>
-          <w:rFonts w:ascii="点字青花楷" w:eastAsia="点字青花楷" w:hAnsi="HarmonyOS Sans Light" w:hint="eastAsia"/>
-          <w:sz w:val="21"/>
-          <w:szCs w:val="21"/>
-        </w:rPr>
-        <w:t>ta个人所认定的</w:t>
-      </w:r>
-      <w:r>
-        <w:rPr>
-          <w:rFonts w:ascii="HarmonyOS Sans Light" w:eastAsia="字家玲珑锐楷" w:hAnsi="HarmonyOS Sans Light" w:hint="eastAsia"/>
-          <w:sz w:val="21"/>
-          <w:szCs w:val="21"/>
-        </w:rPr>
-        <w:t>“不公”，否则就要遭受</w:t>
-      </w:r>
-      <w:r>
-        <w:rPr>
-          <w:rFonts w:ascii="HarmonyOS Sans Light" w:eastAsia="字家玲珑锐楷" w:hAnsi="HarmonyOS Sans Light" w:hint="eastAsia"/>
-          <w:sz w:val="21"/>
-          <w:szCs w:val="21"/>
-        </w:rPr>
-        <w:t>ta</w:t>
-      </w:r>
-      <w:r>
-        <w:rPr>
-          <w:rFonts w:ascii="HarmonyOS Sans Light" w:eastAsia="字家玲珑锐楷" w:hAnsi="HarmonyOS Sans Light" w:hint="eastAsia"/>
-          <w:sz w:val="21"/>
-          <w:szCs w:val="21"/>
-        </w:rPr>
-        <w:t>的“软弱”的指责。</w:t>
-      </w:r>
-    </w:p>
-    <w:p>
-      <w:pPr>
-        <w:spacing w:line="260" w:lineRule="exact"/>
-        <w:ind w:firstLine="420"/>
-        <w:rPr>
-          <w:rFonts w:ascii="HarmonyOS Sans Light" w:eastAsia="字家玲珑锐楷" w:hAnsi="HarmonyOS Sans Light"/>
-          <w:sz w:val="21"/>
-          <w:szCs w:val="21"/>
-        </w:rPr>
-      </w:pPr>
-      <w:r>
-        <w:rPr>
-          <w:rFonts w:ascii="HarmonyOS Sans Light" w:eastAsia="字家玲珑锐楷" w:hAnsi="HarmonyOS Sans Light" w:hint="eastAsia"/>
-          <w:sz w:val="21"/>
-          <w:szCs w:val="21"/>
-        </w:rPr>
-        <w:t>你只能决定自己是否要以生命反抗到底，这是你自己个人当然的权利，但你没有任何权利和立场去指责拒绝与你做同样选择、甚至同样判断的其</w:t>
-      </w:r>
-      <w:r>
-        <w:rPr>
-          <w:rFonts w:ascii="HarmonyOS Sans Light" w:eastAsia="字家玲珑锐楷" w:hAnsi="HarmonyOS Sans Light" w:hint="eastAsia"/>
-          <w:sz w:val="21"/>
-          <w:szCs w:val="21"/>
-        </w:rPr>
-        <w:t>ta</w:t>
-      </w:r>
-      <w:r>
-        <w:rPr>
-          <w:rFonts w:ascii="HarmonyOS Sans Light" w:eastAsia="字家玲珑锐楷" w:hAnsi="HarmonyOS Sans Light" w:hint="eastAsia"/>
-          <w:sz w:val="21"/>
-          <w:szCs w:val="21"/>
-        </w:rPr>
-        <w:t>人，因为</w:t>
-      </w:r>
-      <w:r>
-        <w:rPr>
-          <w:rFonts w:ascii="点字青花楷" w:eastAsia="点字青花楷" w:hAnsi="HarmonyOS Sans Light" w:hint="eastAsia"/>
-          <w:sz w:val="21"/>
-          <w:szCs w:val="21"/>
-        </w:rPr>
-        <w:t>这显然构成对其他人自由的侵犯</w:t>
-      </w:r>
-      <w:r>
-        <w:rPr>
-          <w:rFonts w:ascii="HarmonyOS Sans Light" w:eastAsia="字家玲珑锐楷" w:hAnsi="HarmonyOS Sans Light" w:hint="eastAsia"/>
-          <w:sz w:val="21"/>
-          <w:szCs w:val="21"/>
-        </w:rPr>
-        <w:t>。</w:t>
-      </w:r>
-    </w:p>
-    <w:p>
-      <w:pPr>
-        <w:spacing w:line="260" w:lineRule="exact"/>
-        <w:ind w:firstLine="420"/>
-        <w:rPr>
-          <w:rFonts w:ascii="HarmonyOS Sans Light" w:eastAsia="字家玲珑锐楷" w:hAnsi="HarmonyOS Sans Light"/>
-          <w:sz w:val="21"/>
-          <w:szCs w:val="21"/>
-        </w:rPr>
-      </w:pPr>
-      <w:r>
-        <w:rPr>
-          <w:rFonts w:ascii="HarmonyOS Sans Light" w:eastAsia="字家玲珑锐楷" w:hAnsi="HarmonyOS Sans Light" w:hint="eastAsia"/>
-          <w:sz w:val="21"/>
-          <w:szCs w:val="21"/>
-        </w:rPr>
-        <w:t>这不是想否认拼死反抗绝不接受的意义——真正的义之所在，死</w:t>
-      </w:r>
-      <w:proofErr w:type="gramStart"/>
-      <w:r>
-        <w:rPr>
-          <w:rFonts w:ascii="HarmonyOS Sans Light" w:eastAsia="字家玲珑锐楷" w:hAnsi="HarmonyOS Sans Light" w:hint="eastAsia"/>
-          <w:sz w:val="21"/>
-          <w:szCs w:val="21"/>
-        </w:rPr>
-        <w:t>不</w:t>
-      </w:r>
-      <w:proofErr w:type="gramEnd"/>
-      <w:r>
-        <w:rPr>
-          <w:rFonts w:ascii="HarmonyOS Sans Light" w:eastAsia="字家玲珑锐楷" w:hAnsi="HarmonyOS Sans Light" w:hint="eastAsia"/>
-          <w:sz w:val="21"/>
-          <w:szCs w:val="21"/>
-        </w:rPr>
-        <w:t>旋踵的决心，绝对是一种高贵的因素，而且本身是一个人彻底自由的最终保障——谁也无法奴役一个为摆脱奴役可以接受丧失生命的人。</w:t>
+        <w:t>这不是想否认拼死反抗绝不接受的意义——真正的义之所在，死不旋踵的决心，绝对是一种高贵的因素，而且本身是一个人彻底自由的最终保障——谁也无法奴役一个为摆脱奴役可以接受丧失生命的人。</w:t>
       </w:r>
     </w:p>
     <w:p>
@@ -1980,25 +1819,7 @@
           <w:sz w:val="21"/>
           <w:szCs w:val="21"/>
         </w:rPr>
-        <w:t>去干预其他人选择的自由。你有完全的权利决定一件事情你不喜欢、也有完全的权利决定自己要不惜一死的去反抗，但你没有任何权利因为别人做不同的选择会对你的选择不利而去指责别人。这种指责，无论其势力有多强大、口号有</w:t>
-      </w:r>
-      <w:proofErr w:type="gramStart"/>
-      <w:r>
-        <w:rPr>
-          <w:rFonts w:ascii="HarmonyOS Sans Light" w:eastAsia="字家玲珑锐楷" w:hAnsi="HarmonyOS Sans Light" w:hint="eastAsia"/>
-          <w:sz w:val="21"/>
-          <w:szCs w:val="21"/>
-        </w:rPr>
-        <w:t>多政治</w:t>
-      </w:r>
-      <w:proofErr w:type="gramEnd"/>
-      <w:r>
-        <w:rPr>
-          <w:rFonts w:ascii="HarmonyOS Sans Light" w:eastAsia="字家玲珑锐楷" w:hAnsi="HarmonyOS Sans Light" w:hint="eastAsia"/>
-          <w:sz w:val="21"/>
-          <w:szCs w:val="21"/>
-        </w:rPr>
-        <w:t>正确，本质上仍然是将自己的自由凌驾于别人的自由之上，本身就是一种被企图的奴役。</w:t>
+        <w:t>去干预其他人选择的自由。你有完全的权利决定一件事情你不喜欢、也有完全的权利决定自己要不惜一死的去反抗，但你没有任何权利因为别人做不同的选择会对你的选择不利而去指责别人。这种指责，无论其势力有多强大、口号有多政治正确，本质上仍然是将自己的自由凌驾于别人的自由之上，本身就是一种被企图的奴役。</w:t>
       </w:r>
     </w:p>
     <w:p>
@@ -2098,7 +1919,7 @@
         <w:spacing w:line="260" w:lineRule="exact"/>
         <w:ind w:firstLine="420"/>
         <w:rPr>
-          <w:rFonts w:ascii="HarmonyOS Sans Light" w:eastAsia="字家玲珑锐楷" w:hAnsi="HarmonyOS Sans Light" w:hint="eastAsia"/>
+          <w:rFonts w:ascii="HarmonyOS Sans Light" w:eastAsia="字家玲珑锐楷" w:hAnsi="HarmonyOS Sans Light"/>
           <w:sz w:val="21"/>
           <w:szCs w:val="21"/>
         </w:rPr>
@@ -2193,25 +2014,7 @@
           <w:sz w:val="21"/>
           <w:szCs w:val="21"/>
         </w:rPr>
-        <w:t>而之所以会如此，同样是因为后者比</w:t>
-      </w:r>
-      <w:proofErr w:type="gramStart"/>
-      <w:r>
-        <w:rPr>
-          <w:rFonts w:ascii="HarmonyOS Sans Light" w:eastAsia="字家玲珑锐楷" w:hAnsi="HarmonyOS Sans Light" w:hint="eastAsia"/>
-          <w:sz w:val="21"/>
-          <w:szCs w:val="21"/>
-        </w:rPr>
-        <w:t>前者总是</w:t>
-      </w:r>
-      <w:proofErr w:type="gramEnd"/>
-      <w:r>
-        <w:rPr>
-          <w:rFonts w:ascii="HarmonyOS Sans Light" w:eastAsia="字家玲珑锐楷" w:hAnsi="HarmonyOS Sans Light" w:hint="eastAsia"/>
-          <w:sz w:val="21"/>
-          <w:szCs w:val="21"/>
-        </w:rPr>
-        <w:t>拥有压倒性的实力优势。</w:t>
+        <w:t>而之所以会如此，同样是因为后者比前者总是拥有压倒性的实力优势。</w:t>
       </w:r>
     </w:p>
     <w:p>
@@ -2249,25 +2052,7 @@
           <w:sz w:val="21"/>
           <w:szCs w:val="21"/>
         </w:rPr>
-        <w:t>换言之，对于一个深知服从的力量和价值、从而自</w:t>
-      </w:r>
-      <w:proofErr w:type="gramStart"/>
-      <w:r>
-        <w:rPr>
-          <w:rFonts w:ascii="HarmonyOS Sans Light" w:eastAsia="字家玲珑锐楷" w:hAnsi="HarmonyOS Sans Light" w:hint="eastAsia"/>
-          <w:sz w:val="21"/>
-          <w:szCs w:val="21"/>
-        </w:rPr>
-        <w:t>小修习并深刻</w:t>
-      </w:r>
-      <w:proofErr w:type="gramEnd"/>
-      <w:r>
-        <w:rPr>
-          <w:rFonts w:ascii="HarmonyOS Sans Light" w:eastAsia="字家玲珑锐楷" w:hAnsi="HarmonyOS Sans Light" w:hint="eastAsia"/>
-          <w:sz w:val="21"/>
-          <w:szCs w:val="21"/>
-        </w:rPr>
-        <w:t>的掌握了服从的技能和基础架构的构建的人，其人生体验的顺利是已经被人性的现实和客观存在的组织规律从自然规律的级别加以保证了的。</w:t>
+        <w:t>换言之，对于一个深知服从的力量和价值、从而自小修习并深刻的掌握了服从的技能和基础架构的构建的人，其人生体验的顺利是已经被人性的现实和客观存在的组织规律从自然规律的级别加以保证了的。</w:t>
       </w:r>
     </w:p>
     <w:p>
@@ -2325,25 +2110,7 @@
           <w:sz w:val="21"/>
           <w:szCs w:val="21"/>
         </w:rPr>
-        <w:t>于是，剩下的</w:t>
-      </w:r>
-      <w:proofErr w:type="gramStart"/>
-      <w:r>
-        <w:rPr>
-          <w:rFonts w:ascii="HarmonyOS Sans Light" w:eastAsia="字家玲珑锐楷" w:hAnsi="HarmonyOS Sans Light" w:hint="eastAsia"/>
-          <w:sz w:val="21"/>
-          <w:szCs w:val="21"/>
-        </w:rPr>
-        <w:t>最</w:t>
-      </w:r>
-      <w:proofErr w:type="gramEnd"/>
-      <w:r>
-        <w:rPr>
-          <w:rFonts w:ascii="HarmonyOS Sans Light" w:eastAsia="字家玲珑锐楷" w:hAnsi="HarmonyOS Sans Light" w:hint="eastAsia"/>
-          <w:sz w:val="21"/>
-          <w:szCs w:val="21"/>
-        </w:rPr>
-        <w:t>关键的问题来了——身为父母，如何最大限度的保证子女获得服从所需要的技艺、完成服从所需要人格构建，并最终走向服从者的方向，而不是滑向屈从的深渊？</w:t>
+        <w:t>于是，剩下的最关键的问题来了——身为父母，如何最大限度的保证子女获得服从所需要的技艺、完成服从所需要人格构建，并最终走向服从者的方向，而不是滑向屈从的深渊？</w:t>
       </w:r>
     </w:p>
     <w:p>
@@ -2515,7 +2282,7 @@
         <w:spacing w:line="260" w:lineRule="exact"/>
         <w:ind w:firstLine="420"/>
         <w:rPr>
-          <w:rFonts w:ascii="HarmonyOS Sans Light" w:eastAsia="字家玲珑锐楷" w:hAnsi="HarmonyOS Sans Light" w:hint="eastAsia"/>
+          <w:rFonts w:ascii="HarmonyOS Sans Light" w:eastAsia="字家玲珑锐楷" w:hAnsi="HarmonyOS Sans Light"/>
           <w:sz w:val="21"/>
           <w:szCs w:val="21"/>
         </w:rPr>
@@ -2573,7 +2340,7 @@
         <w:ind w:firstLine="420"/>
         <w:jc w:val="right"/>
         <w:rPr>
-          <w:rFonts w:ascii="点字青花楷" w:eastAsia="点字青花楷" w:hAnsi="HarmonyOS Sans Light" w:hint="eastAsia"/>
+          <w:rFonts w:ascii="点字青花楷" w:eastAsia="点字青花楷" w:hAnsi="HarmonyOS Sans Light"/>
           <w:sz w:val="21"/>
           <w:szCs w:val="21"/>
         </w:rPr>
@@ -2753,25 +2520,45 @@
           <w:sz w:val="21"/>
           <w:szCs w:val="21"/>
         </w:rPr>
-        <w:t>更不必说因此而对ta</w:t>
-      </w:r>
-      <w:proofErr w:type="gramStart"/>
+        <w:t>更不必说因此而对ta们实施暴力的威慑、自认为正义的惩罚了。</w:t>
+      </w:r>
+    </w:p>
+    <w:p>
+      <w:pPr>
+        <w:spacing w:line="260" w:lineRule="exact"/>
+        <w:ind w:firstLine="420"/>
+        <w:rPr>
+          <w:rFonts w:ascii="点字青花楷" w:eastAsia="点字青花楷" w:hAnsi="HarmonyOS Sans Light"/>
+          <w:sz w:val="21"/>
+          <w:szCs w:val="21"/>
+        </w:rPr>
+      </w:pPr>
       <w:r>
         <w:rPr>
           <w:rFonts w:ascii="点字青花楷" w:eastAsia="点字青花楷" w:hAnsi="HarmonyOS Sans Light" w:hint="eastAsia"/>
           <w:sz w:val="21"/>
           <w:szCs w:val="21"/>
         </w:rPr>
-        <w:t>们实施</w:t>
-      </w:r>
-      <w:proofErr w:type="gramEnd"/>
+        <w:t>因为只要你这么做，你就在通过自己的行为向可以凭本能倾听这现实的语言的子女说“服从就是屈从”。</w:t>
+      </w:r>
+    </w:p>
+    <w:p>
+      <w:pPr>
+        <w:spacing w:line="260" w:lineRule="exact"/>
+        <w:ind w:firstLine="420"/>
+        <w:rPr>
+          <w:rFonts w:ascii="点字青花楷" w:eastAsia="点字青花楷" w:hAnsi="HarmonyOS Sans Light"/>
+          <w:sz w:val="21"/>
+          <w:szCs w:val="21"/>
+        </w:rPr>
+      </w:pPr>
       <w:r>
         <w:rPr>
           <w:rFonts w:ascii="点字青花楷" w:eastAsia="点字青花楷" w:hAnsi="HarmonyOS Sans Light" w:hint="eastAsia"/>
           <w:sz w:val="21"/>
           <w:szCs w:val="21"/>
         </w:rPr>
-        <w:t>暴力的威慑、自认为正义的惩罚了。</w:t>
+        <w:t>因为正是你自己在用基于这种认识的事实逻辑，在用怒吼、咒骂、皮鞭、棍棒、经济封锁、权利剥夺这种事实的语言向ta们的灵魂宣告这一点。</w:t>
       </w:r>
     </w:p>
     <w:p>
@@ -2790,7 +2577,7 @@
           <w:sz w:val="21"/>
           <w:szCs w:val="21"/>
         </w:rPr>
-        <w:t>因为只要你这么做，你就在通过自己的行为向可以凭本能倾听这现实的语言的子女说“服从就是屈从”。</w:t>
+        <w:t>你语言上对ta们的理智说出截然相反的话，是不可能抵消和压倒你用事实的语言对ta们的灵魂的宣告的。</w:t>
       </w:r>
     </w:p>
     <w:p>
@@ -2809,7 +2596,7 @@
           <w:sz w:val="21"/>
           <w:szCs w:val="21"/>
         </w:rPr>
-        <w:t>因为正是你自己在用基于这种认识的事实逻辑，在用怒吼、咒骂、皮鞭、棍棒、经济封锁、权利剥夺这种事实的语言向ta们的灵魂宣告这一点。</w:t>
+        <w:t>因为事实是神的语言。</w:t>
       </w:r>
     </w:p>
     <w:p>
@@ -2828,7 +2615,7 @@
           <w:sz w:val="21"/>
           <w:szCs w:val="21"/>
         </w:rPr>
-        <w:t>你语言上对ta们的理智说出截然相反的话，是不可能抵消和压倒你用事实的语言对ta们的灵魂的宣告的。</w:t>
+        <w:t>如果你正确的认识到了服从的稀有和珍贵性，那么你就会自然而然的有以下的转变——</w:t>
       </w:r>
     </w:p>
     <w:p>
@@ -2837,44 +2624,6 @@
         <w:ind w:firstLine="420"/>
         <w:rPr>
           <w:rFonts w:ascii="点字青花楷" w:eastAsia="点字青花楷" w:hAnsi="HarmonyOS Sans Light"/>
-          <w:sz w:val="21"/>
-          <w:szCs w:val="21"/>
-        </w:rPr>
-      </w:pPr>
-      <w:r>
-        <w:rPr>
-          <w:rFonts w:ascii="点字青花楷" w:eastAsia="点字青花楷" w:hAnsi="HarmonyOS Sans Light" w:hint="eastAsia"/>
-          <w:sz w:val="21"/>
-          <w:szCs w:val="21"/>
-        </w:rPr>
-        <w:t>因为事实是神的语言。</w:t>
-      </w:r>
-    </w:p>
-    <w:p>
-      <w:pPr>
-        <w:spacing w:line="260" w:lineRule="exact"/>
-        <w:ind w:firstLine="420"/>
-        <w:rPr>
-          <w:rFonts w:ascii="点字青花楷" w:eastAsia="点字青花楷" w:hAnsi="HarmonyOS Sans Light"/>
-          <w:sz w:val="21"/>
-          <w:szCs w:val="21"/>
-        </w:rPr>
-      </w:pPr>
-      <w:r>
-        <w:rPr>
-          <w:rFonts w:ascii="点字青花楷" w:eastAsia="点字青花楷" w:hAnsi="HarmonyOS Sans Light" w:hint="eastAsia"/>
-          <w:sz w:val="21"/>
-          <w:szCs w:val="21"/>
-        </w:rPr>
-        <w:t>如果你正确的认识到了服从的稀有和珍贵性，那么你就会自然而然的有以下的转变——</w:t>
-      </w:r>
-    </w:p>
-    <w:p>
-      <w:pPr>
-        <w:spacing w:line="260" w:lineRule="exact"/>
-        <w:ind w:firstLine="420"/>
-        <w:rPr>
-          <w:rFonts w:ascii="点字青花楷" w:eastAsia="点字青花楷" w:hAnsi="HarmonyOS Sans Light" w:hint="eastAsia"/>
           <w:sz w:val="21"/>
           <w:szCs w:val="21"/>
         </w:rPr>
@@ -3056,25 +2805,549 @@
           <w:sz w:val="21"/>
           <w:szCs w:val="21"/>
         </w:rPr>
-        <w:t>若没有这令你痛苦万分、</w:t>
-      </w:r>
-      <w:proofErr w:type="gramStart"/>
+        <w:t>若没有这令你痛苦万分、废力万分的屏障，你固然会倍觉轻松，你也要意识到——那些骗子、强盗因为远比你有更高的获利期待，ta们天生的就会比你有更显得“仁慈”、更显得“耐心”的本钱和动机。</w:t>
+      </w:r>
+    </w:p>
+    <w:p>
+      <w:pPr>
+        <w:spacing w:line="260" w:lineRule="exact"/>
+        <w:ind w:firstLine="420"/>
+        <w:rPr>
+          <w:rFonts w:ascii="点字青花楷" w:eastAsia="点字青花楷" w:hAnsi="HarmonyOS Sans Light"/>
+          <w:sz w:val="21"/>
+          <w:szCs w:val="21"/>
+        </w:rPr>
+      </w:pPr>
       <w:r>
         <w:rPr>
           <w:rFonts w:ascii="点字青花楷" w:eastAsia="点字青花楷" w:hAnsi="HarmonyOS Sans Light" w:hint="eastAsia"/>
           <w:sz w:val="21"/>
           <w:szCs w:val="21"/>
         </w:rPr>
-        <w:t>废力万分</w:t>
-      </w:r>
-      <w:proofErr w:type="gramEnd"/>
+        <w:t>你要记住——如果去掉这高耸入云的城墙，你不会是第一个进入城内的人。</w:t>
+      </w:r>
+    </w:p>
+    <w:p>
+      <w:pPr>
+        <w:spacing w:line="260" w:lineRule="exact"/>
+        <w:ind w:firstLine="420"/>
+        <w:rPr>
+          <w:rFonts w:ascii="点字青花楷" w:eastAsia="点字青花楷" w:hAnsi="HarmonyOS Sans Light"/>
+          <w:sz w:val="21"/>
+          <w:szCs w:val="21"/>
+        </w:rPr>
+      </w:pPr>
       <w:r>
         <w:rPr>
           <w:rFonts w:ascii="点字青花楷" w:eastAsia="点字青花楷" w:hAnsi="HarmonyOS Sans Light" w:hint="eastAsia"/>
           <w:sz w:val="21"/>
           <w:szCs w:val="21"/>
         </w:rPr>
-        <w:t>的屏障，你固然会倍觉轻松，你也要意识到——那些骗子、强盗因为远比你有更高的获利期待，ta们天生的就会比你有更显得“仁慈”、更显得“耐心”的本钱和动机。</w:t>
+        <w:t>所以这城墙固然把你阻挡在外，它也同样能在ta们发育出能看懂的眼睛、能听见的耳朵、能想明白的心之前把其他的魔鬼挡在外面。</w:t>
+      </w:r>
+    </w:p>
+    <w:p>
+      <w:pPr>
+        <w:spacing w:line="260" w:lineRule="exact"/>
+        <w:ind w:firstLine="420"/>
+        <w:rPr>
+          <w:rFonts w:ascii="HarmonyOS Sans Light" w:eastAsia="字家玲珑锐楷" w:hAnsi="HarmonyOS Sans Light"/>
+          <w:sz w:val="21"/>
+          <w:szCs w:val="21"/>
+        </w:rPr>
+      </w:pPr>
+      <w:r>
+        <w:rPr>
+          <w:rFonts w:ascii="HarmonyOS Sans Light" w:eastAsia="字家玲珑锐楷" w:hAnsi="HarmonyOS Sans Light" w:hint="eastAsia"/>
+          <w:sz w:val="21"/>
+          <w:szCs w:val="21"/>
+        </w:rPr>
+        <w:t>而这样设计的根本原因在于——只有真正不惜一切牺牲、不惜与一切内心的傲慢、恐惧战斗到底的人，可以穿透它。</w:t>
+      </w:r>
+    </w:p>
+    <w:p>
+      <w:pPr>
+        <w:spacing w:line="260" w:lineRule="exact"/>
+        <w:ind w:firstLine="420"/>
+        <w:rPr>
+          <w:rFonts w:ascii="HarmonyOS Sans Light" w:eastAsia="字家玲珑锐楷" w:hAnsi="HarmonyOS Sans Light"/>
+          <w:sz w:val="21"/>
+          <w:szCs w:val="21"/>
+        </w:rPr>
+      </w:pPr>
+      <w:r>
+        <w:rPr>
+          <w:rFonts w:ascii="HarmonyOS Sans Light" w:eastAsia="字家玲珑锐楷" w:hAnsi="HarmonyOS Sans Light" w:hint="eastAsia"/>
+          <w:sz w:val="21"/>
+          <w:szCs w:val="21"/>
+        </w:rPr>
+        <w:t>它事实上通过给你最初的困难，在无意识的测试你得到服从的资格。</w:t>
+      </w:r>
+    </w:p>
+    <w:p>
+      <w:pPr>
+        <w:spacing w:line="260" w:lineRule="exact"/>
+        <w:ind w:firstLine="420"/>
+        <w:rPr>
+          <w:rFonts w:ascii="HarmonyOS Sans Light" w:eastAsia="字家玲珑锐楷" w:hAnsi="HarmonyOS Sans Light"/>
+          <w:sz w:val="21"/>
+          <w:szCs w:val="21"/>
+        </w:rPr>
+      </w:pPr>
+      <w:r>
+        <w:rPr>
+          <w:rFonts w:ascii="HarmonyOS Sans Light" w:eastAsia="字家玲珑锐楷" w:hAnsi="HarmonyOS Sans Light" w:hint="eastAsia"/>
+          <w:sz w:val="21"/>
+          <w:szCs w:val="21"/>
+        </w:rPr>
+        <w:t>你被证明没有因这完全正当的不屈服而沮丧、暴躁和愤怒，你才有获得试探性的服从的资格，你也才会获得</w:t>
+      </w:r>
+      <w:r>
+        <w:rPr>
+          <w:rFonts w:ascii="点字青花楷" w:eastAsia="点字青花楷" w:hAnsi="HarmonyOS Sans Light" w:hint="eastAsia"/>
+          <w:sz w:val="21"/>
+          <w:szCs w:val="21"/>
+        </w:rPr>
+        <w:t>试探性的服从</w:t>
+      </w:r>
+      <w:r>
+        <w:rPr>
+          <w:rFonts w:ascii="HarmonyOS Sans Light" w:eastAsia="字家玲珑锐楷" w:hAnsi="HarmonyOS Sans Light" w:hint="eastAsia"/>
+          <w:sz w:val="21"/>
+          <w:szCs w:val="21"/>
+        </w:rPr>
+        <w:t>。</w:t>
+      </w:r>
+    </w:p>
+    <w:p>
+      <w:pPr>
+        <w:spacing w:line="260" w:lineRule="exact"/>
+        <w:ind w:firstLine="420"/>
+        <w:rPr>
+          <w:rFonts w:ascii="HarmonyOS Sans Light" w:eastAsia="字家玲珑锐楷" w:hAnsi="HarmonyOS Sans Light"/>
+          <w:sz w:val="21"/>
+          <w:szCs w:val="21"/>
+        </w:rPr>
+      </w:pPr>
+    </w:p>
+    <w:p>
+      <w:pPr>
+        <w:spacing w:line="260" w:lineRule="exact"/>
+        <w:ind w:firstLine="420"/>
+        <w:rPr>
+          <w:rFonts w:ascii="HarmonyOS Sans Light" w:eastAsia="字家玲珑锐楷" w:hAnsi="HarmonyOS Sans Light"/>
+          <w:sz w:val="21"/>
+          <w:szCs w:val="21"/>
+        </w:rPr>
+      </w:pPr>
+      <w:r>
+        <w:rPr>
+          <w:rFonts w:ascii="HarmonyOS Sans Light" w:eastAsia="字家玲珑锐楷" w:hAnsi="HarmonyOS Sans Light" w:hint="eastAsia"/>
+          <w:sz w:val="21"/>
+          <w:szCs w:val="21"/>
+        </w:rPr>
+        <w:t>再重复一遍，</w:t>
+      </w:r>
+      <w:r>
+        <w:rPr>
+          <w:rFonts w:ascii="点字青花楷" w:eastAsia="点字青花楷" w:hAnsi="HarmonyOS Sans Light" w:hint="eastAsia"/>
+          <w:sz w:val="21"/>
+          <w:szCs w:val="21"/>
+        </w:rPr>
+        <w:t>这个过程是完全健康的</w:t>
+      </w:r>
+      <w:r>
+        <w:rPr>
+          <w:rFonts w:ascii="HarmonyOS Sans Light" w:eastAsia="字家玲珑锐楷" w:hAnsi="HarmonyOS Sans Light" w:hint="eastAsia"/>
+          <w:sz w:val="21"/>
+          <w:szCs w:val="21"/>
+        </w:rPr>
+        <w:t>。</w:t>
+      </w:r>
+    </w:p>
+    <w:p>
+      <w:pPr>
+        <w:spacing w:line="260" w:lineRule="exact"/>
+        <w:ind w:firstLine="420"/>
+        <w:rPr>
+          <w:rFonts w:ascii="HarmonyOS Sans Light" w:eastAsia="字家玲珑锐楷" w:hAnsi="HarmonyOS Sans Light"/>
+          <w:sz w:val="21"/>
+          <w:szCs w:val="21"/>
+        </w:rPr>
+      </w:pPr>
+      <w:r>
+        <w:rPr>
+          <w:rFonts w:ascii="HarmonyOS Sans Light" w:eastAsia="字家玲珑锐楷" w:hAnsi="HarmonyOS Sans Light" w:hint="eastAsia"/>
+          <w:sz w:val="21"/>
+          <w:szCs w:val="21"/>
+        </w:rPr>
+        <w:t>如果你一开始就清楚服从是如此曲折而珍贵的东西，你怎么会因为</w:t>
+      </w:r>
+      <w:r>
+        <w:rPr>
+          <w:rFonts w:ascii="HarmonyOS Sans Light" w:eastAsia="字家玲珑锐楷" w:hAnsi="HarmonyOS Sans Light" w:hint="eastAsia"/>
+          <w:sz w:val="21"/>
+          <w:szCs w:val="21"/>
+        </w:rPr>
+        <w:t>ta</w:t>
+      </w:r>
+      <w:r>
+        <w:rPr>
+          <w:rFonts w:ascii="HarmonyOS Sans Light" w:eastAsia="字家玲珑锐楷" w:hAnsi="HarmonyOS Sans Light" w:hint="eastAsia"/>
+          <w:sz w:val="21"/>
+          <w:szCs w:val="21"/>
+        </w:rPr>
+        <w:t>们的不服从而暴怒呢？这就像一个人如果确知中彩票是概率极低的，又怎么会因为抽了十张彩票都没中而暴怒呢？</w:t>
+      </w:r>
+    </w:p>
+    <w:p>
+      <w:pPr>
+        <w:spacing w:line="260" w:lineRule="exact"/>
+        <w:ind w:firstLine="420"/>
+        <w:rPr>
+          <w:rFonts w:ascii="HarmonyOS Sans Light" w:eastAsia="字家玲珑锐楷" w:hAnsi="HarmonyOS Sans Light"/>
+          <w:sz w:val="21"/>
+          <w:szCs w:val="21"/>
+        </w:rPr>
+      </w:pPr>
+      <w:r>
+        <w:rPr>
+          <w:rFonts w:ascii="HarmonyOS Sans Light" w:eastAsia="字家玲珑锐楷" w:hAnsi="HarmonyOS Sans Light" w:hint="eastAsia"/>
+          <w:sz w:val="21"/>
+          <w:szCs w:val="21"/>
+        </w:rPr>
+        <w:t>一个人连服从的珍贵性这样最基本的认知也欠奉，</w:t>
+      </w:r>
+      <w:r>
+        <w:rPr>
+          <w:rFonts w:ascii="HarmonyOS Sans Light" w:eastAsia="字家玲珑锐楷" w:hAnsi="HarmonyOS Sans Light" w:hint="eastAsia"/>
+          <w:sz w:val="21"/>
+          <w:szCs w:val="21"/>
+        </w:rPr>
+        <w:t>ta</w:t>
+      </w:r>
+      <w:r>
+        <w:rPr>
+          <w:rFonts w:ascii="HarmonyOS Sans Light" w:eastAsia="字家玲珑锐楷" w:hAnsi="HarmonyOS Sans Light" w:hint="eastAsia"/>
+          <w:sz w:val="21"/>
+          <w:szCs w:val="21"/>
+        </w:rPr>
+        <w:t>会不可避免、难以掩饰的显露出暴躁和不耐烦来，</w:t>
+      </w:r>
+      <w:r>
+        <w:rPr>
+          <w:rFonts w:ascii="HarmonyOS Sans Light" w:eastAsia="字家玲珑锐楷" w:hAnsi="HarmonyOS Sans Light" w:hint="eastAsia"/>
+          <w:sz w:val="21"/>
+          <w:szCs w:val="21"/>
+        </w:rPr>
+        <w:t>ta</w:t>
+      </w:r>
+      <w:r>
+        <w:rPr>
+          <w:rFonts w:ascii="HarmonyOS Sans Light" w:eastAsia="字家玲珑锐楷" w:hAnsi="HarmonyOS Sans Light" w:hint="eastAsia"/>
+          <w:sz w:val="21"/>
+          <w:szCs w:val="21"/>
+        </w:rPr>
+        <w:t>即使动用自我克制、</w:t>
+      </w:r>
+      <w:r>
+        <w:rPr>
+          <w:rFonts w:ascii="HarmonyOS Sans Light" w:eastAsia="字家玲珑锐楷" w:hAnsi="HarmonyOS Sans Light" w:hint="eastAsia"/>
+          <w:sz w:val="21"/>
+          <w:szCs w:val="21"/>
+        </w:rPr>
+        <w:t>ta</w:t>
+      </w:r>
+      <w:r>
+        <w:rPr>
+          <w:rFonts w:ascii="HarmonyOS Sans Light" w:eastAsia="字家玲珑锐楷" w:hAnsi="HarmonyOS Sans Light" w:hint="eastAsia"/>
+          <w:sz w:val="21"/>
+          <w:szCs w:val="21"/>
+        </w:rPr>
+        <w:t>的自我克制也会迅速的耗尽，最后一定会因为极其明显的攻击行为暴露</w:t>
+      </w:r>
+      <w:r>
+        <w:rPr>
+          <w:rFonts w:ascii="HarmonyOS Sans Light" w:eastAsia="字家玲珑锐楷" w:hAnsi="HarmonyOS Sans Light" w:hint="eastAsia"/>
+          <w:sz w:val="21"/>
+          <w:szCs w:val="21"/>
+        </w:rPr>
+        <w:t>ta</w:t>
+      </w:r>
+      <w:r>
+        <w:rPr>
+          <w:rFonts w:ascii="点字青花楷" w:eastAsia="点字青花楷" w:hAnsi="HarmonyOS Sans Light" w:hint="eastAsia"/>
+          <w:sz w:val="21"/>
+          <w:szCs w:val="21"/>
+        </w:rPr>
+        <w:t>没有资格被服从</w:t>
+      </w:r>
+      <w:r>
+        <w:rPr>
+          <w:rFonts w:ascii="HarmonyOS Sans Light" w:eastAsia="字家玲珑锐楷" w:hAnsi="HarmonyOS Sans Light" w:hint="eastAsia"/>
+          <w:sz w:val="21"/>
+          <w:szCs w:val="21"/>
+        </w:rPr>
+        <w:t>的确据，从而会自动被人的本能守护机制标记为不予通行。</w:t>
+      </w:r>
+    </w:p>
+    <w:p>
+      <w:pPr>
+        <w:spacing w:line="260" w:lineRule="exact"/>
+        <w:ind w:firstLine="420"/>
+        <w:rPr>
+          <w:rFonts w:ascii="HarmonyOS Sans Light" w:eastAsia="字家玲珑锐楷" w:hAnsi="HarmonyOS Sans Light"/>
+          <w:sz w:val="21"/>
+          <w:szCs w:val="21"/>
+        </w:rPr>
+      </w:pPr>
+      <w:r>
+        <w:rPr>
+          <w:rFonts w:ascii="HarmonyOS Sans Light" w:eastAsia="字家玲珑锐楷" w:hAnsi="HarmonyOS Sans Light" w:hint="eastAsia"/>
+          <w:sz w:val="21"/>
+          <w:szCs w:val="21"/>
+        </w:rPr>
+        <w:t>而这一切，你的子女的理智甚至都根本没有列席参与。</w:t>
+      </w:r>
+    </w:p>
+    <w:p>
+      <w:pPr>
+        <w:spacing w:line="260" w:lineRule="exact"/>
+        <w:ind w:firstLine="420"/>
+        <w:rPr>
+          <w:rFonts w:ascii="HarmonyOS Sans Light" w:eastAsia="字家玲珑锐楷" w:hAnsi="HarmonyOS Sans Light"/>
+          <w:sz w:val="21"/>
+          <w:szCs w:val="21"/>
+        </w:rPr>
+      </w:pPr>
+      <w:r>
+        <w:rPr>
+          <w:rFonts w:ascii="HarmonyOS Sans Light" w:eastAsia="字家玲珑锐楷" w:hAnsi="HarmonyOS Sans Light" w:hint="eastAsia"/>
+          <w:sz w:val="21"/>
+          <w:szCs w:val="21"/>
+        </w:rPr>
+        <w:t>ta</w:t>
+      </w:r>
+      <w:r>
+        <w:rPr>
+          <w:rFonts w:ascii="HarmonyOS Sans Light" w:eastAsia="字家玲珑锐楷" w:hAnsi="HarmonyOS Sans Light" w:hint="eastAsia"/>
+          <w:sz w:val="21"/>
+          <w:szCs w:val="21"/>
+        </w:rPr>
+        <w:t>们受到的祝福本身，完全不依赖于</w:t>
+      </w:r>
+      <w:r>
+        <w:rPr>
+          <w:rFonts w:ascii="HarmonyOS Sans Light" w:eastAsia="字家玲珑锐楷" w:hAnsi="HarmonyOS Sans Light" w:hint="eastAsia"/>
+          <w:sz w:val="21"/>
+          <w:szCs w:val="21"/>
+        </w:rPr>
+        <w:t>ta</w:t>
+      </w:r>
+      <w:r>
+        <w:rPr>
+          <w:rFonts w:ascii="HarmonyOS Sans Light" w:eastAsia="字家玲珑锐楷" w:hAnsi="HarmonyOS Sans Light" w:hint="eastAsia"/>
+          <w:sz w:val="21"/>
+          <w:szCs w:val="21"/>
+        </w:rPr>
+        <w:t>们的理智，就能自动的守护住</w:t>
+      </w:r>
+      <w:r>
+        <w:rPr>
+          <w:rFonts w:ascii="HarmonyOS Sans Light" w:eastAsia="字家玲珑锐楷" w:hAnsi="HarmonyOS Sans Light" w:hint="eastAsia"/>
+          <w:sz w:val="21"/>
+          <w:szCs w:val="21"/>
+        </w:rPr>
+        <w:t>ta</w:t>
+      </w:r>
+      <w:r>
+        <w:rPr>
+          <w:rFonts w:ascii="HarmonyOS Sans Light" w:eastAsia="字家玲珑锐楷" w:hAnsi="HarmonyOS Sans Light" w:hint="eastAsia"/>
+          <w:sz w:val="21"/>
+          <w:szCs w:val="21"/>
+        </w:rPr>
+        <w:t>们的灵魂。</w:t>
+      </w:r>
+    </w:p>
+    <w:p>
+      <w:pPr>
+        <w:spacing w:line="260" w:lineRule="exact"/>
+        <w:ind w:firstLine="420"/>
+        <w:rPr>
+          <w:rFonts w:ascii="HarmonyOS Sans Light" w:eastAsia="字家玲珑锐楷" w:hAnsi="HarmonyOS Sans Light"/>
+          <w:sz w:val="21"/>
+          <w:szCs w:val="21"/>
+        </w:rPr>
+      </w:pPr>
+      <w:r>
+        <w:rPr>
+          <w:rFonts w:ascii="HarmonyOS Sans Light" w:eastAsia="字家玲珑锐楷" w:hAnsi="HarmonyOS Sans Light" w:hint="eastAsia"/>
+          <w:sz w:val="21"/>
+          <w:szCs w:val="21"/>
+        </w:rPr>
+        <w:t>你看懂了吗？</w:t>
+      </w:r>
+    </w:p>
+    <w:p>
+      <w:pPr>
+        <w:spacing w:line="260" w:lineRule="exact"/>
+        <w:ind w:firstLine="420"/>
+        <w:rPr>
+          <w:rFonts w:ascii="HarmonyOS Sans Light" w:eastAsia="字家玲珑锐楷" w:hAnsi="HarmonyOS Sans Light"/>
+          <w:sz w:val="21"/>
+          <w:szCs w:val="21"/>
+        </w:rPr>
+      </w:pPr>
+      <w:r>
+        <w:rPr>
+          <w:rFonts w:ascii="HarmonyOS Sans Light" w:eastAsia="字家玲珑锐楷" w:hAnsi="HarmonyOS Sans Light" w:hint="eastAsia"/>
+          <w:sz w:val="21"/>
+          <w:szCs w:val="21"/>
+        </w:rPr>
+        <w:t>你是在与一个远比你的子女的理智更强大的东西打交道，而它的设计是如此的精巧，足以击垮你一切的迂回、伪饰和勉强，迫使你露出实地来。</w:t>
+      </w:r>
+    </w:p>
+    <w:p>
+      <w:pPr>
+        <w:spacing w:line="260" w:lineRule="exact"/>
+        <w:ind w:firstLine="420"/>
+        <w:rPr>
+          <w:rFonts w:ascii="HarmonyOS Sans Light" w:eastAsia="字家玲珑锐楷" w:hAnsi="HarmonyOS Sans Light"/>
+          <w:sz w:val="21"/>
+          <w:szCs w:val="21"/>
+        </w:rPr>
+      </w:pPr>
+      <w:r>
+        <w:rPr>
+          <w:rFonts w:ascii="HarmonyOS Sans Light" w:eastAsia="字家玲珑锐楷" w:hAnsi="HarmonyOS Sans Light" w:hint="eastAsia"/>
+          <w:sz w:val="21"/>
+          <w:szCs w:val="21"/>
+        </w:rPr>
+        <w:t>这其实不是对子女的考验，而是对你的考验。</w:t>
+      </w:r>
+    </w:p>
+    <w:p>
+      <w:pPr>
+        <w:spacing w:line="260" w:lineRule="exact"/>
+        <w:ind w:firstLine="420"/>
+        <w:rPr>
+          <w:rFonts w:ascii="HarmonyOS Sans Light" w:eastAsia="字家玲珑锐楷" w:hAnsi="HarmonyOS Sans Light"/>
+          <w:sz w:val="21"/>
+          <w:szCs w:val="21"/>
+        </w:rPr>
+      </w:pPr>
+      <w:r>
+        <w:rPr>
+          <w:rFonts w:ascii="HarmonyOS Sans Light" w:eastAsia="字家玲珑锐楷" w:hAnsi="HarmonyOS Sans Light" w:hint="eastAsia"/>
+          <w:sz w:val="21"/>
+          <w:szCs w:val="21"/>
+        </w:rPr>
+        <w:t>你到底是要你子女的幸福、还是要你自己的傲慢和不受挑战的安全感？</w:t>
+      </w:r>
+    </w:p>
+    <w:p>
+      <w:pPr>
+        <w:spacing w:line="260" w:lineRule="exact"/>
+        <w:ind w:firstLine="420"/>
+        <w:rPr>
+          <w:rFonts w:ascii="HarmonyOS Sans Light" w:eastAsia="字家玲珑锐楷" w:hAnsi="HarmonyOS Sans Light"/>
+          <w:sz w:val="21"/>
+          <w:szCs w:val="21"/>
+        </w:rPr>
+      </w:pPr>
+      <w:r>
+        <w:rPr>
+          <w:rFonts w:ascii="HarmonyOS Sans Light" w:eastAsia="字家玲珑锐楷" w:hAnsi="HarmonyOS Sans Light" w:hint="eastAsia"/>
+          <w:sz w:val="21"/>
+          <w:szCs w:val="21"/>
+        </w:rPr>
+        <w:t>一个定意要爱的人，只会将子女无意识的不顺从，定性为本能意识触发的不屈从。</w:t>
+      </w:r>
+    </w:p>
+    <w:p>
+      <w:pPr>
+        <w:spacing w:line="260" w:lineRule="exact"/>
+        <w:ind w:firstLine="420"/>
+        <w:rPr>
+          <w:rFonts w:ascii="HarmonyOS Sans Light" w:eastAsia="字家玲珑锐楷" w:hAnsi="HarmonyOS Sans Light"/>
+          <w:sz w:val="21"/>
+          <w:szCs w:val="21"/>
+        </w:rPr>
+      </w:pPr>
+      <w:r>
+        <w:rPr>
+          <w:rFonts w:ascii="HarmonyOS Sans Light" w:eastAsia="字家玲珑锐楷" w:hAnsi="HarmonyOS Sans Light" w:hint="eastAsia"/>
+          <w:sz w:val="21"/>
+          <w:szCs w:val="21"/>
+        </w:rPr>
+        <w:t>那意味着子女的本能，不是没有认可你的话的合理性，而是它没有认可你的话是出自它无置疑的爱。这份本能</w:t>
+      </w:r>
+      <w:r>
+        <w:rPr>
+          <w:rFonts w:ascii="点字青花楷" w:eastAsia="点字青花楷" w:hAnsi="HarmonyOS Sans Light" w:hint="eastAsia"/>
+          <w:sz w:val="21"/>
+          <w:szCs w:val="21"/>
+        </w:rPr>
+        <w:t>没有理性识别利弊得失的功能，但却在洞察动机里的危险因素上有人类无可匹敌的超强能力</w:t>
+      </w:r>
+      <w:r>
+        <w:rPr>
+          <w:rFonts w:ascii="HarmonyOS Sans Light" w:eastAsia="字家玲珑锐楷" w:hAnsi="HarmonyOS Sans Light" w:hint="eastAsia"/>
+          <w:sz w:val="21"/>
+          <w:szCs w:val="21"/>
+        </w:rPr>
+        <w:t>。</w:t>
+      </w:r>
+      <w:r>
+        <w:rPr>
+          <w:rFonts w:ascii="点字青花楷" w:eastAsia="点字青花楷" w:hAnsi="HarmonyOS Sans Light" w:hint="eastAsia"/>
+          <w:sz w:val="21"/>
+          <w:szCs w:val="21"/>
+        </w:rPr>
+        <w:t>因为那是被安排了要在分辨情况是否真的危险之前就激活全部防御本能和躲避机能的恐惧本能</w:t>
+      </w:r>
+      <w:r>
+        <w:rPr>
+          <w:rFonts w:ascii="HarmonyOS Sans Light" w:eastAsia="字家玲珑锐楷" w:hAnsi="HarmonyOS Sans Light" w:hint="eastAsia"/>
+          <w:sz w:val="21"/>
+          <w:szCs w:val="21"/>
+        </w:rPr>
+        <w:t>。以兔子、老鼠、苍蝇的恐惧本能尚且可以轻易的让赤手空拳的人类扑个空，何况作为万物之灵长的人类自己呢？</w:t>
+      </w:r>
+    </w:p>
+    <w:p>
+      <w:pPr>
+        <w:spacing w:line="260" w:lineRule="exact"/>
+        <w:ind w:firstLine="420"/>
+        <w:rPr>
+          <w:rFonts w:ascii="HarmonyOS Sans Light" w:eastAsia="字家玲珑锐楷" w:hAnsi="HarmonyOS Sans Light"/>
+          <w:sz w:val="21"/>
+          <w:szCs w:val="21"/>
+        </w:rPr>
+      </w:pPr>
+      <w:r>
+        <w:rPr>
+          <w:rFonts w:ascii="HarmonyOS Sans Light" w:eastAsia="字家玲珑锐楷" w:hAnsi="HarmonyOS Sans Light" w:hint="eastAsia"/>
+          <w:sz w:val="21"/>
+          <w:szCs w:val="21"/>
+        </w:rPr>
+        <w:t>若是这种警惕性不能高概率的觉察</w:t>
+      </w:r>
+      <w:r>
+        <w:rPr>
+          <w:rFonts w:ascii="HarmonyOS Sans Light" w:eastAsia="字家玲珑锐楷" w:hAnsi="HarmonyOS Sans Light" w:hint="eastAsia"/>
+          <w:sz w:val="21"/>
+          <w:szCs w:val="21"/>
+        </w:rPr>
+        <w:t>ta</w:t>
+      </w:r>
+      <w:r>
+        <w:rPr>
+          <w:rFonts w:ascii="HarmonyOS Sans Light" w:eastAsia="字家玲珑锐楷" w:hAnsi="HarmonyOS Sans Light" w:hint="eastAsia"/>
+          <w:sz w:val="21"/>
+          <w:szCs w:val="21"/>
+        </w:rPr>
+        <w:t>人极力掩饰的敌意，那就不是一个人类是否能被有效教育的问题，而是一个人类这个物种是否能存续的问题了。</w:t>
       </w:r>
     </w:p>
     <w:p>
@@ -3093,7 +3366,7 @@
           <w:sz w:val="21"/>
           <w:szCs w:val="21"/>
         </w:rPr>
-        <w:t>你要记住——如果去掉这高耸入云的城墙，你不会是第一个进入城内的人。</w:t>
+        <w:t>所以，你不要去再讲一遍你的道理是否上下都通顺、逻辑如何合理，而要去面对事实——你有你自己没有觉察、因而也没有去除的隐藏的敌意。</w:t>
       </w:r>
     </w:p>
     <w:p>
@@ -3112,667 +3385,7 @@
           <w:sz w:val="21"/>
           <w:szCs w:val="21"/>
         </w:rPr>
-        <w:t>所以这城墙</w:t>
-      </w:r>
-      <w:proofErr w:type="gramStart"/>
-      <w:r>
-        <w:rPr>
-          <w:rFonts w:ascii="点字青花楷" w:eastAsia="点字青花楷" w:hAnsi="HarmonyOS Sans Light" w:hint="eastAsia"/>
-          <w:sz w:val="21"/>
-          <w:szCs w:val="21"/>
-        </w:rPr>
-        <w:t>固然把</w:t>
-      </w:r>
-      <w:proofErr w:type="gramEnd"/>
-      <w:r>
-        <w:rPr>
-          <w:rFonts w:ascii="点字青花楷" w:eastAsia="点字青花楷" w:hAnsi="HarmonyOS Sans Light" w:hint="eastAsia"/>
-          <w:sz w:val="21"/>
-          <w:szCs w:val="21"/>
-        </w:rPr>
-        <w:t>你阻挡在外，它也同样能在ta们发育出能看懂的眼睛、能听见的耳朵、能想明白的</w:t>
-      </w:r>
-      <w:proofErr w:type="gramStart"/>
-      <w:r>
-        <w:rPr>
-          <w:rFonts w:ascii="点字青花楷" w:eastAsia="点字青花楷" w:hAnsi="HarmonyOS Sans Light" w:hint="eastAsia"/>
-          <w:sz w:val="21"/>
-          <w:szCs w:val="21"/>
-        </w:rPr>
-        <w:t>心之前</w:t>
-      </w:r>
-      <w:proofErr w:type="gramEnd"/>
-      <w:r>
-        <w:rPr>
-          <w:rFonts w:ascii="点字青花楷" w:eastAsia="点字青花楷" w:hAnsi="HarmonyOS Sans Light" w:hint="eastAsia"/>
-          <w:sz w:val="21"/>
-          <w:szCs w:val="21"/>
-        </w:rPr>
-        <w:t>把其他的魔鬼挡在外面。</w:t>
-      </w:r>
-    </w:p>
-    <w:p>
-      <w:pPr>
-        <w:spacing w:line="260" w:lineRule="exact"/>
-        <w:ind w:firstLine="420"/>
-        <w:rPr>
-          <w:rFonts w:ascii="HarmonyOS Sans Light" w:eastAsia="字家玲珑锐楷" w:hAnsi="HarmonyOS Sans Light"/>
-          <w:sz w:val="21"/>
-          <w:szCs w:val="21"/>
-        </w:rPr>
-      </w:pPr>
-      <w:r>
-        <w:rPr>
-          <w:rFonts w:ascii="HarmonyOS Sans Light" w:eastAsia="字家玲珑锐楷" w:hAnsi="HarmonyOS Sans Light" w:hint="eastAsia"/>
-          <w:sz w:val="21"/>
-          <w:szCs w:val="21"/>
-        </w:rPr>
-        <w:t>而这样设计的根本原因在于——只有真正不惜一切牺牲、不惜与一切内心的傲慢、恐惧战斗到底的人，可以穿透它。</w:t>
-      </w:r>
-    </w:p>
-    <w:p>
-      <w:pPr>
-        <w:spacing w:line="260" w:lineRule="exact"/>
-        <w:ind w:firstLine="420"/>
-        <w:rPr>
-          <w:rFonts w:ascii="HarmonyOS Sans Light" w:eastAsia="字家玲珑锐楷" w:hAnsi="HarmonyOS Sans Light"/>
-          <w:sz w:val="21"/>
-          <w:szCs w:val="21"/>
-        </w:rPr>
-      </w:pPr>
-      <w:r>
-        <w:rPr>
-          <w:rFonts w:ascii="HarmonyOS Sans Light" w:eastAsia="字家玲珑锐楷" w:hAnsi="HarmonyOS Sans Light" w:hint="eastAsia"/>
-          <w:sz w:val="21"/>
-          <w:szCs w:val="21"/>
-        </w:rPr>
-        <w:t>它事实上通过给你最初的困难，在无意识的测试你得到服从的资格。</w:t>
-      </w:r>
-    </w:p>
-    <w:p>
-      <w:pPr>
-        <w:spacing w:line="260" w:lineRule="exact"/>
-        <w:ind w:firstLine="420"/>
-        <w:rPr>
-          <w:rFonts w:ascii="HarmonyOS Sans Light" w:eastAsia="字家玲珑锐楷" w:hAnsi="HarmonyOS Sans Light"/>
-          <w:sz w:val="21"/>
-          <w:szCs w:val="21"/>
-        </w:rPr>
-      </w:pPr>
-      <w:r>
-        <w:rPr>
-          <w:rFonts w:ascii="HarmonyOS Sans Light" w:eastAsia="字家玲珑锐楷" w:hAnsi="HarmonyOS Sans Light" w:hint="eastAsia"/>
-          <w:sz w:val="21"/>
-          <w:szCs w:val="21"/>
-        </w:rPr>
-        <w:t>你被证明没有因这完全正当的不屈服而沮丧、暴躁和愤怒，你才有获得试探性的服从的资格，你也才会获得</w:t>
-      </w:r>
-      <w:r>
-        <w:rPr>
-          <w:rFonts w:ascii="点字青花楷" w:eastAsia="点字青花楷" w:hAnsi="HarmonyOS Sans Light" w:hint="eastAsia"/>
-          <w:sz w:val="21"/>
-          <w:szCs w:val="21"/>
-        </w:rPr>
-        <w:t>试探性的服从</w:t>
-      </w:r>
-      <w:r>
-        <w:rPr>
-          <w:rFonts w:ascii="HarmonyOS Sans Light" w:eastAsia="字家玲珑锐楷" w:hAnsi="HarmonyOS Sans Light" w:hint="eastAsia"/>
-          <w:sz w:val="21"/>
-          <w:szCs w:val="21"/>
-        </w:rPr>
-        <w:t>。</w:t>
-      </w:r>
-    </w:p>
-    <w:p>
-      <w:pPr>
-        <w:spacing w:line="260" w:lineRule="exact"/>
-        <w:ind w:firstLine="420"/>
-        <w:rPr>
-          <w:rFonts w:ascii="HarmonyOS Sans Light" w:eastAsia="字家玲珑锐楷" w:hAnsi="HarmonyOS Sans Light" w:hint="eastAsia"/>
-          <w:sz w:val="21"/>
-          <w:szCs w:val="21"/>
-        </w:rPr>
-      </w:pPr>
-    </w:p>
-    <w:p>
-      <w:pPr>
-        <w:spacing w:line="260" w:lineRule="exact"/>
-        <w:ind w:firstLine="420"/>
-        <w:rPr>
-          <w:rFonts w:ascii="HarmonyOS Sans Light" w:eastAsia="字家玲珑锐楷" w:hAnsi="HarmonyOS Sans Light"/>
-          <w:sz w:val="21"/>
-          <w:szCs w:val="21"/>
-        </w:rPr>
-      </w:pPr>
-      <w:r>
-        <w:rPr>
-          <w:rFonts w:ascii="HarmonyOS Sans Light" w:eastAsia="字家玲珑锐楷" w:hAnsi="HarmonyOS Sans Light" w:hint="eastAsia"/>
-          <w:sz w:val="21"/>
-          <w:szCs w:val="21"/>
-        </w:rPr>
-        <w:t>再重复一遍，</w:t>
-      </w:r>
-      <w:r>
-        <w:rPr>
-          <w:rFonts w:ascii="点字青花楷" w:eastAsia="点字青花楷" w:hAnsi="HarmonyOS Sans Light" w:hint="eastAsia"/>
-          <w:sz w:val="21"/>
-          <w:szCs w:val="21"/>
-        </w:rPr>
-        <w:t>这个过程是完全健康的</w:t>
-      </w:r>
-      <w:r>
-        <w:rPr>
-          <w:rFonts w:ascii="HarmonyOS Sans Light" w:eastAsia="字家玲珑锐楷" w:hAnsi="HarmonyOS Sans Light" w:hint="eastAsia"/>
-          <w:sz w:val="21"/>
-          <w:szCs w:val="21"/>
-        </w:rPr>
-        <w:t>。</w:t>
-      </w:r>
-    </w:p>
-    <w:p>
-      <w:pPr>
-        <w:spacing w:line="260" w:lineRule="exact"/>
-        <w:ind w:firstLine="420"/>
-        <w:rPr>
-          <w:rFonts w:ascii="HarmonyOS Sans Light" w:eastAsia="字家玲珑锐楷" w:hAnsi="HarmonyOS Sans Light"/>
-          <w:sz w:val="21"/>
-          <w:szCs w:val="21"/>
-        </w:rPr>
-      </w:pPr>
-      <w:r>
-        <w:rPr>
-          <w:rFonts w:ascii="HarmonyOS Sans Light" w:eastAsia="字家玲珑锐楷" w:hAnsi="HarmonyOS Sans Light" w:hint="eastAsia"/>
-          <w:sz w:val="21"/>
-          <w:szCs w:val="21"/>
-        </w:rPr>
-        <w:t>如果你一开始就清楚服从是如此曲折而珍贵的东西，你怎么会因为</w:t>
-      </w:r>
-      <w:r>
-        <w:rPr>
-          <w:rFonts w:ascii="HarmonyOS Sans Light" w:eastAsia="字家玲珑锐楷" w:hAnsi="HarmonyOS Sans Light" w:hint="eastAsia"/>
-          <w:sz w:val="21"/>
-          <w:szCs w:val="21"/>
-        </w:rPr>
-        <w:t>ta</w:t>
-      </w:r>
-      <w:r>
-        <w:rPr>
-          <w:rFonts w:ascii="HarmonyOS Sans Light" w:eastAsia="字家玲珑锐楷" w:hAnsi="HarmonyOS Sans Light" w:hint="eastAsia"/>
-          <w:sz w:val="21"/>
-          <w:szCs w:val="21"/>
-        </w:rPr>
-        <w:t>们的不服从而暴怒呢？这就像一个人如果确知中彩票是概率极低的，又怎么会因为抽了十张彩票都没中而暴怒呢？</w:t>
-      </w:r>
-    </w:p>
-    <w:p>
-      <w:pPr>
-        <w:spacing w:line="260" w:lineRule="exact"/>
-        <w:ind w:firstLine="420"/>
-        <w:rPr>
-          <w:rFonts w:ascii="HarmonyOS Sans Light" w:eastAsia="字家玲珑锐楷" w:hAnsi="HarmonyOS Sans Light"/>
-          <w:sz w:val="21"/>
-          <w:szCs w:val="21"/>
-        </w:rPr>
-      </w:pPr>
-      <w:r>
-        <w:rPr>
-          <w:rFonts w:ascii="HarmonyOS Sans Light" w:eastAsia="字家玲珑锐楷" w:hAnsi="HarmonyOS Sans Light" w:hint="eastAsia"/>
-          <w:sz w:val="21"/>
-          <w:szCs w:val="21"/>
-        </w:rPr>
-        <w:t>一个人连服从的珍贵性这样最基本的认知也欠奉，</w:t>
-      </w:r>
-      <w:r>
-        <w:rPr>
-          <w:rFonts w:ascii="HarmonyOS Sans Light" w:eastAsia="字家玲珑锐楷" w:hAnsi="HarmonyOS Sans Light" w:hint="eastAsia"/>
-          <w:sz w:val="21"/>
-          <w:szCs w:val="21"/>
-        </w:rPr>
-        <w:t>ta</w:t>
-      </w:r>
-      <w:r>
-        <w:rPr>
-          <w:rFonts w:ascii="HarmonyOS Sans Light" w:eastAsia="字家玲珑锐楷" w:hAnsi="HarmonyOS Sans Light" w:hint="eastAsia"/>
-          <w:sz w:val="21"/>
-          <w:szCs w:val="21"/>
-        </w:rPr>
-        <w:t>会不可避免、难以掩饰的显露出暴躁和不耐烦来，</w:t>
-      </w:r>
-      <w:r>
-        <w:rPr>
-          <w:rFonts w:ascii="HarmonyOS Sans Light" w:eastAsia="字家玲珑锐楷" w:hAnsi="HarmonyOS Sans Light" w:hint="eastAsia"/>
-          <w:sz w:val="21"/>
-          <w:szCs w:val="21"/>
-        </w:rPr>
-        <w:t>ta</w:t>
-      </w:r>
-      <w:r>
-        <w:rPr>
-          <w:rFonts w:ascii="HarmonyOS Sans Light" w:eastAsia="字家玲珑锐楷" w:hAnsi="HarmonyOS Sans Light" w:hint="eastAsia"/>
-          <w:sz w:val="21"/>
-          <w:szCs w:val="21"/>
-        </w:rPr>
-        <w:t>即使动用自我克制、</w:t>
-      </w:r>
-      <w:r>
-        <w:rPr>
-          <w:rFonts w:ascii="HarmonyOS Sans Light" w:eastAsia="字家玲珑锐楷" w:hAnsi="HarmonyOS Sans Light" w:hint="eastAsia"/>
-          <w:sz w:val="21"/>
-          <w:szCs w:val="21"/>
-        </w:rPr>
-        <w:t>ta</w:t>
-      </w:r>
-      <w:r>
-        <w:rPr>
-          <w:rFonts w:ascii="HarmonyOS Sans Light" w:eastAsia="字家玲珑锐楷" w:hAnsi="HarmonyOS Sans Light" w:hint="eastAsia"/>
-          <w:sz w:val="21"/>
-          <w:szCs w:val="21"/>
-        </w:rPr>
-        <w:t>的自我克制也会迅速的耗尽，最后一定会因为极其明显的攻击行为暴露</w:t>
-      </w:r>
-      <w:r>
-        <w:rPr>
-          <w:rFonts w:ascii="HarmonyOS Sans Light" w:eastAsia="字家玲珑锐楷" w:hAnsi="HarmonyOS Sans Light" w:hint="eastAsia"/>
-          <w:sz w:val="21"/>
-          <w:szCs w:val="21"/>
-        </w:rPr>
-        <w:t>ta</w:t>
-      </w:r>
-      <w:r>
-        <w:rPr>
-          <w:rFonts w:ascii="点字青花楷" w:eastAsia="点字青花楷" w:hAnsi="HarmonyOS Sans Light" w:hint="eastAsia"/>
-          <w:sz w:val="21"/>
-          <w:szCs w:val="21"/>
-        </w:rPr>
-        <w:t>没有资格被服从</w:t>
-      </w:r>
-      <w:r>
-        <w:rPr>
-          <w:rFonts w:ascii="HarmonyOS Sans Light" w:eastAsia="字家玲珑锐楷" w:hAnsi="HarmonyOS Sans Light" w:hint="eastAsia"/>
-          <w:sz w:val="21"/>
-          <w:szCs w:val="21"/>
-        </w:rPr>
-        <w:t>的确据，从而会自动被人的本能守护机制标记为不予通行。</w:t>
-      </w:r>
-    </w:p>
-    <w:p>
-      <w:pPr>
-        <w:spacing w:line="260" w:lineRule="exact"/>
-        <w:ind w:firstLine="420"/>
-        <w:rPr>
-          <w:rFonts w:ascii="HarmonyOS Sans Light" w:eastAsia="字家玲珑锐楷" w:hAnsi="HarmonyOS Sans Light"/>
-          <w:sz w:val="21"/>
-          <w:szCs w:val="21"/>
-        </w:rPr>
-      </w:pPr>
-      <w:r>
-        <w:rPr>
-          <w:rFonts w:ascii="HarmonyOS Sans Light" w:eastAsia="字家玲珑锐楷" w:hAnsi="HarmonyOS Sans Light" w:hint="eastAsia"/>
-          <w:sz w:val="21"/>
-          <w:szCs w:val="21"/>
-        </w:rPr>
-        <w:t>而这一切，你的子女的理智甚至都根本没有列席参与。</w:t>
-      </w:r>
-    </w:p>
-    <w:p>
-      <w:pPr>
-        <w:spacing w:line="260" w:lineRule="exact"/>
-        <w:ind w:firstLine="420"/>
-        <w:rPr>
-          <w:rFonts w:ascii="HarmonyOS Sans Light" w:eastAsia="字家玲珑锐楷" w:hAnsi="HarmonyOS Sans Light"/>
-          <w:sz w:val="21"/>
-          <w:szCs w:val="21"/>
-        </w:rPr>
-      </w:pPr>
-      <w:r>
-        <w:rPr>
-          <w:rFonts w:ascii="HarmonyOS Sans Light" w:eastAsia="字家玲珑锐楷" w:hAnsi="HarmonyOS Sans Light" w:hint="eastAsia"/>
-          <w:sz w:val="21"/>
-          <w:szCs w:val="21"/>
-        </w:rPr>
-        <w:t>ta</w:t>
-      </w:r>
-      <w:r>
-        <w:rPr>
-          <w:rFonts w:ascii="HarmonyOS Sans Light" w:eastAsia="字家玲珑锐楷" w:hAnsi="HarmonyOS Sans Light" w:hint="eastAsia"/>
-          <w:sz w:val="21"/>
-          <w:szCs w:val="21"/>
-        </w:rPr>
-        <w:t>们受到的祝福本身，完全不依赖于</w:t>
-      </w:r>
-      <w:r>
-        <w:rPr>
-          <w:rFonts w:ascii="HarmonyOS Sans Light" w:eastAsia="字家玲珑锐楷" w:hAnsi="HarmonyOS Sans Light" w:hint="eastAsia"/>
-          <w:sz w:val="21"/>
-          <w:szCs w:val="21"/>
-        </w:rPr>
-        <w:t>ta</w:t>
-      </w:r>
-      <w:r>
-        <w:rPr>
-          <w:rFonts w:ascii="HarmonyOS Sans Light" w:eastAsia="字家玲珑锐楷" w:hAnsi="HarmonyOS Sans Light" w:hint="eastAsia"/>
-          <w:sz w:val="21"/>
-          <w:szCs w:val="21"/>
-        </w:rPr>
-        <w:t>们的理智，就能自动的</w:t>
-      </w:r>
-      <w:proofErr w:type="gramStart"/>
-      <w:r>
-        <w:rPr>
-          <w:rFonts w:ascii="HarmonyOS Sans Light" w:eastAsia="字家玲珑锐楷" w:hAnsi="HarmonyOS Sans Light" w:hint="eastAsia"/>
-          <w:sz w:val="21"/>
-          <w:szCs w:val="21"/>
-        </w:rPr>
-        <w:t>守护住</w:t>
-      </w:r>
-      <w:proofErr w:type="gramEnd"/>
-      <w:r>
-        <w:rPr>
-          <w:rFonts w:ascii="HarmonyOS Sans Light" w:eastAsia="字家玲珑锐楷" w:hAnsi="HarmonyOS Sans Light" w:hint="eastAsia"/>
-          <w:sz w:val="21"/>
-          <w:szCs w:val="21"/>
-        </w:rPr>
-        <w:t>ta</w:t>
-      </w:r>
-      <w:r>
-        <w:rPr>
-          <w:rFonts w:ascii="HarmonyOS Sans Light" w:eastAsia="字家玲珑锐楷" w:hAnsi="HarmonyOS Sans Light" w:hint="eastAsia"/>
-          <w:sz w:val="21"/>
-          <w:szCs w:val="21"/>
-        </w:rPr>
-        <w:t>们的灵魂。</w:t>
-      </w:r>
-    </w:p>
-    <w:p>
-      <w:pPr>
-        <w:spacing w:line="260" w:lineRule="exact"/>
-        <w:ind w:firstLine="420"/>
-        <w:rPr>
-          <w:rFonts w:ascii="HarmonyOS Sans Light" w:eastAsia="字家玲珑锐楷" w:hAnsi="HarmonyOS Sans Light"/>
-          <w:sz w:val="21"/>
-          <w:szCs w:val="21"/>
-        </w:rPr>
-      </w:pPr>
-      <w:r>
-        <w:rPr>
-          <w:rFonts w:ascii="HarmonyOS Sans Light" w:eastAsia="字家玲珑锐楷" w:hAnsi="HarmonyOS Sans Light" w:hint="eastAsia"/>
-          <w:sz w:val="21"/>
-          <w:szCs w:val="21"/>
-        </w:rPr>
-        <w:t>你看懂了吗？</w:t>
-      </w:r>
-    </w:p>
-    <w:p>
-      <w:pPr>
-        <w:spacing w:line="260" w:lineRule="exact"/>
-        <w:ind w:firstLine="420"/>
-        <w:rPr>
-          <w:rFonts w:ascii="HarmonyOS Sans Light" w:eastAsia="字家玲珑锐楷" w:hAnsi="HarmonyOS Sans Light"/>
-          <w:sz w:val="21"/>
-          <w:szCs w:val="21"/>
-        </w:rPr>
-      </w:pPr>
-      <w:r>
-        <w:rPr>
-          <w:rFonts w:ascii="HarmonyOS Sans Light" w:eastAsia="字家玲珑锐楷" w:hAnsi="HarmonyOS Sans Light" w:hint="eastAsia"/>
-          <w:sz w:val="21"/>
-          <w:szCs w:val="21"/>
-        </w:rPr>
-        <w:t>你是在与一个远比你的子女的理智更强大的东西打交道，而它的设计是如此的精巧，足以击垮你一切的迂回、伪饰和勉强，迫使你露出实地来。</w:t>
-      </w:r>
-    </w:p>
-    <w:p>
-      <w:pPr>
-        <w:spacing w:line="260" w:lineRule="exact"/>
-        <w:ind w:firstLine="420"/>
-        <w:rPr>
-          <w:rFonts w:ascii="HarmonyOS Sans Light" w:eastAsia="字家玲珑锐楷" w:hAnsi="HarmonyOS Sans Light"/>
-          <w:sz w:val="21"/>
-          <w:szCs w:val="21"/>
-        </w:rPr>
-      </w:pPr>
-      <w:r>
-        <w:rPr>
-          <w:rFonts w:ascii="HarmonyOS Sans Light" w:eastAsia="字家玲珑锐楷" w:hAnsi="HarmonyOS Sans Light" w:hint="eastAsia"/>
-          <w:sz w:val="21"/>
-          <w:szCs w:val="21"/>
-        </w:rPr>
-        <w:t>这其实不是对子女的考验，而是对你的考验。</w:t>
-      </w:r>
-    </w:p>
-    <w:p>
-      <w:pPr>
-        <w:spacing w:line="260" w:lineRule="exact"/>
-        <w:ind w:firstLine="420"/>
-        <w:rPr>
-          <w:rFonts w:ascii="HarmonyOS Sans Light" w:eastAsia="字家玲珑锐楷" w:hAnsi="HarmonyOS Sans Light"/>
-          <w:sz w:val="21"/>
-          <w:szCs w:val="21"/>
-        </w:rPr>
-      </w:pPr>
-      <w:r>
-        <w:rPr>
-          <w:rFonts w:ascii="HarmonyOS Sans Light" w:eastAsia="字家玲珑锐楷" w:hAnsi="HarmonyOS Sans Light" w:hint="eastAsia"/>
-          <w:sz w:val="21"/>
-          <w:szCs w:val="21"/>
-        </w:rPr>
-        <w:t>你到底是要你子女的幸福、还是要你自己的傲慢和不受挑战的安全感？</w:t>
-      </w:r>
-    </w:p>
-    <w:p>
-      <w:pPr>
-        <w:spacing w:line="260" w:lineRule="exact"/>
-        <w:ind w:firstLine="420"/>
-        <w:rPr>
-          <w:rFonts w:ascii="HarmonyOS Sans Light" w:eastAsia="字家玲珑锐楷" w:hAnsi="HarmonyOS Sans Light"/>
-          <w:sz w:val="21"/>
-          <w:szCs w:val="21"/>
-        </w:rPr>
-      </w:pPr>
-      <w:r>
-        <w:rPr>
-          <w:rFonts w:ascii="HarmonyOS Sans Light" w:eastAsia="字家玲珑锐楷" w:hAnsi="HarmonyOS Sans Light" w:hint="eastAsia"/>
-          <w:sz w:val="21"/>
-          <w:szCs w:val="21"/>
-        </w:rPr>
-        <w:t>一个定意要爱的人，只会将子女无意识的不顺从，定性为本能意识触发的不屈从。</w:t>
-      </w:r>
-    </w:p>
-    <w:p>
-      <w:pPr>
-        <w:spacing w:line="260" w:lineRule="exact"/>
-        <w:ind w:firstLine="420"/>
-        <w:rPr>
-          <w:rFonts w:ascii="HarmonyOS Sans Light" w:eastAsia="字家玲珑锐楷" w:hAnsi="HarmonyOS Sans Light"/>
-          <w:sz w:val="21"/>
-          <w:szCs w:val="21"/>
-        </w:rPr>
-      </w:pPr>
-      <w:r>
-        <w:rPr>
-          <w:rFonts w:ascii="HarmonyOS Sans Light" w:eastAsia="字家玲珑锐楷" w:hAnsi="HarmonyOS Sans Light" w:hint="eastAsia"/>
-          <w:sz w:val="21"/>
-          <w:szCs w:val="21"/>
-        </w:rPr>
-        <w:t>那意味着子女的本能，不是没有认可你的话的合理性，而是它没有认可你的话是出自它无置疑的爱。这份本能</w:t>
-      </w:r>
-      <w:r>
-        <w:rPr>
-          <w:rFonts w:ascii="点字青花楷" w:eastAsia="点字青花楷" w:hAnsi="HarmonyOS Sans Light" w:hint="eastAsia"/>
-          <w:sz w:val="21"/>
-          <w:szCs w:val="21"/>
-        </w:rPr>
-        <w:t>没有理性识别利弊得失的功能，但却在洞察动机里的危险因素上有人类无可匹敌的超强能力</w:t>
-      </w:r>
-      <w:r>
-        <w:rPr>
-          <w:rFonts w:ascii="HarmonyOS Sans Light" w:eastAsia="字家玲珑锐楷" w:hAnsi="HarmonyOS Sans Light" w:hint="eastAsia"/>
-          <w:sz w:val="21"/>
-          <w:szCs w:val="21"/>
-        </w:rPr>
-        <w:t>。</w:t>
-      </w:r>
-      <w:r>
-        <w:rPr>
-          <w:rFonts w:ascii="点字青花楷" w:eastAsia="点字青花楷" w:hAnsi="HarmonyOS Sans Light" w:hint="eastAsia"/>
-          <w:sz w:val="21"/>
-          <w:szCs w:val="21"/>
-        </w:rPr>
-        <w:t>因为那是被安排了要在分辨情况是否真的危险之前就激活全部防御本能和躲避机能的恐惧本能</w:t>
-      </w:r>
-      <w:r>
-        <w:rPr>
-          <w:rFonts w:ascii="HarmonyOS Sans Light" w:eastAsia="字家玲珑锐楷" w:hAnsi="HarmonyOS Sans Light" w:hint="eastAsia"/>
-          <w:sz w:val="21"/>
-          <w:szCs w:val="21"/>
-        </w:rPr>
-        <w:t>。</w:t>
-      </w:r>
-      <w:proofErr w:type="gramStart"/>
-      <w:r>
-        <w:rPr>
-          <w:rFonts w:ascii="HarmonyOS Sans Light" w:eastAsia="字家玲珑锐楷" w:hAnsi="HarmonyOS Sans Light" w:hint="eastAsia"/>
-          <w:sz w:val="21"/>
-          <w:szCs w:val="21"/>
-        </w:rPr>
-        <w:t>以兔</w:t>
-      </w:r>
-      <w:proofErr w:type="gramEnd"/>
-      <w:r>
-        <w:rPr>
-          <w:rFonts w:ascii="HarmonyOS Sans Light" w:eastAsia="字家玲珑锐楷" w:hAnsi="HarmonyOS Sans Light" w:hint="eastAsia"/>
-          <w:sz w:val="21"/>
-          <w:szCs w:val="21"/>
-        </w:rPr>
-        <w:t>子、老鼠、苍蝇的恐惧本能尚且可以轻易的让赤手空拳的人类扑个空，何况作为万物之灵长的人类自己呢？</w:t>
-      </w:r>
-    </w:p>
-    <w:p>
-      <w:pPr>
-        <w:spacing w:line="260" w:lineRule="exact"/>
-        <w:ind w:firstLine="420"/>
-        <w:rPr>
-          <w:rFonts w:ascii="HarmonyOS Sans Light" w:eastAsia="字家玲珑锐楷" w:hAnsi="HarmonyOS Sans Light"/>
-          <w:sz w:val="21"/>
-          <w:szCs w:val="21"/>
-        </w:rPr>
-      </w:pPr>
-      <w:r>
-        <w:rPr>
-          <w:rFonts w:ascii="HarmonyOS Sans Light" w:eastAsia="字家玲珑锐楷" w:hAnsi="HarmonyOS Sans Light" w:hint="eastAsia"/>
-          <w:sz w:val="21"/>
-          <w:szCs w:val="21"/>
-        </w:rPr>
-        <w:t>若是这种警惕性不能高概率的觉察</w:t>
-      </w:r>
-      <w:r>
-        <w:rPr>
-          <w:rFonts w:ascii="HarmonyOS Sans Light" w:eastAsia="字家玲珑锐楷" w:hAnsi="HarmonyOS Sans Light" w:hint="eastAsia"/>
-          <w:sz w:val="21"/>
-          <w:szCs w:val="21"/>
-        </w:rPr>
-        <w:t>ta</w:t>
-      </w:r>
-      <w:r>
-        <w:rPr>
-          <w:rFonts w:ascii="HarmonyOS Sans Light" w:eastAsia="字家玲珑锐楷" w:hAnsi="HarmonyOS Sans Light" w:hint="eastAsia"/>
-          <w:sz w:val="21"/>
-          <w:szCs w:val="21"/>
-        </w:rPr>
-        <w:t>人极力掩饰的敌意，那就不是一个人类是否能被有效教育的问题，而是一个人</w:t>
-      </w:r>
-      <w:proofErr w:type="gramStart"/>
-      <w:r>
-        <w:rPr>
-          <w:rFonts w:ascii="HarmonyOS Sans Light" w:eastAsia="字家玲珑锐楷" w:hAnsi="HarmonyOS Sans Light" w:hint="eastAsia"/>
-          <w:sz w:val="21"/>
-          <w:szCs w:val="21"/>
-        </w:rPr>
-        <w:t>类这个</w:t>
-      </w:r>
-      <w:proofErr w:type="gramEnd"/>
-      <w:r>
-        <w:rPr>
-          <w:rFonts w:ascii="HarmonyOS Sans Light" w:eastAsia="字家玲珑锐楷" w:hAnsi="HarmonyOS Sans Light" w:hint="eastAsia"/>
-          <w:sz w:val="21"/>
-          <w:szCs w:val="21"/>
-        </w:rPr>
-        <w:t>物种是否能存续的问题了。</w:t>
-      </w:r>
-    </w:p>
-    <w:p>
-      <w:pPr>
-        <w:spacing w:line="260" w:lineRule="exact"/>
-        <w:ind w:firstLine="420"/>
-        <w:rPr>
-          <w:rFonts w:ascii="点字青花楷" w:eastAsia="点字青花楷" w:hAnsi="HarmonyOS Sans Light"/>
-          <w:sz w:val="21"/>
-          <w:szCs w:val="21"/>
-        </w:rPr>
-      </w:pPr>
-      <w:r>
-        <w:rPr>
-          <w:rFonts w:ascii="点字青花楷" w:eastAsia="点字青花楷" w:hAnsi="HarmonyOS Sans Light" w:hint="eastAsia"/>
-          <w:sz w:val="21"/>
-          <w:szCs w:val="21"/>
-        </w:rPr>
-        <w:t>所以，你不要去再讲一遍你的道理是否上下都通顺、逻辑如何合理，而要去面对事实——你有你自己没有觉察、因而也没有去除的隐藏的敌意。</w:t>
-      </w:r>
-    </w:p>
-    <w:p>
-      <w:pPr>
-        <w:spacing w:line="260" w:lineRule="exact"/>
-        <w:ind w:firstLine="420"/>
-        <w:rPr>
-          <w:rFonts w:ascii="点字青花楷" w:eastAsia="点字青花楷" w:hAnsi="HarmonyOS Sans Light"/>
-          <w:sz w:val="21"/>
-          <w:szCs w:val="21"/>
-        </w:rPr>
-      </w:pPr>
-      <w:r>
-        <w:rPr>
-          <w:rFonts w:ascii="点字青花楷" w:eastAsia="点字青花楷" w:hAnsi="HarmonyOS Sans Light" w:hint="eastAsia"/>
-          <w:sz w:val="21"/>
-          <w:szCs w:val="21"/>
-        </w:rPr>
-        <w:t>这个判断不是你的子女</w:t>
-      </w:r>
-      <w:proofErr w:type="gramStart"/>
-      <w:r>
-        <w:rPr>
-          <w:rFonts w:ascii="点字青花楷" w:eastAsia="点字青花楷" w:hAnsi="HarmonyOS Sans Light" w:hint="eastAsia"/>
-          <w:sz w:val="21"/>
-          <w:szCs w:val="21"/>
-        </w:rPr>
-        <w:t>作出</w:t>
-      </w:r>
-      <w:proofErr w:type="gramEnd"/>
-      <w:r>
-        <w:rPr>
-          <w:rFonts w:ascii="点字青花楷" w:eastAsia="点字青花楷" w:hAnsi="HarmonyOS Sans Light" w:hint="eastAsia"/>
-          <w:sz w:val="21"/>
-          <w:szCs w:val="21"/>
-        </w:rPr>
-        <w:t>的，是ta们的天赐本能</w:t>
-      </w:r>
-      <w:proofErr w:type="gramStart"/>
-      <w:r>
-        <w:rPr>
-          <w:rFonts w:ascii="点字青花楷" w:eastAsia="点字青花楷" w:hAnsi="HarmonyOS Sans Light" w:hint="eastAsia"/>
-          <w:sz w:val="21"/>
-          <w:szCs w:val="21"/>
-        </w:rPr>
-        <w:t>作出</w:t>
-      </w:r>
-      <w:proofErr w:type="gramEnd"/>
-      <w:r>
-        <w:rPr>
-          <w:rFonts w:ascii="点字青花楷" w:eastAsia="点字青花楷" w:hAnsi="HarmonyOS Sans Light" w:hint="eastAsia"/>
-          <w:sz w:val="21"/>
-          <w:szCs w:val="21"/>
-        </w:rPr>
-        <w:t>的。</w:t>
+        <w:t>这个判断不是你的子女作出的，是ta们的天赐本能作出的。</w:t>
       </w:r>
     </w:p>
     <w:p>
@@ -3792,25 +3405,7 @@
           <w:szCs w:val="21"/>
         </w:rPr>
         <w:lastRenderedPageBreak/>
-        <w:t>你当然会不服气，你也可以试试不服气，但是希望你清清楚楚的搞明白，你是在跟主宰了万物演化的自然怄气。但建议你想想清楚古往今来有多少人跟</w:t>
-      </w:r>
-      <w:proofErr w:type="gramStart"/>
-      <w:r>
-        <w:rPr>
-          <w:rFonts w:ascii="HarmonyOS Sans Light" w:eastAsia="字家玲珑锐楷" w:hAnsi="HarmonyOS Sans Light" w:hint="eastAsia"/>
-          <w:sz w:val="21"/>
-          <w:szCs w:val="21"/>
-        </w:rPr>
-        <w:t>祂呕过气</w:t>
-      </w:r>
-      <w:proofErr w:type="gramEnd"/>
-      <w:r>
-        <w:rPr>
-          <w:rFonts w:ascii="HarmonyOS Sans Light" w:eastAsia="字家玲珑锐楷" w:hAnsi="HarmonyOS Sans Light" w:hint="eastAsia"/>
-          <w:sz w:val="21"/>
-          <w:szCs w:val="21"/>
-        </w:rPr>
-        <w:t>，甚至恶语咒骂过、撕咬踢打过，去冷静考虑一下那些数不清的尝试有谁成功过。</w:t>
+        <w:t>你当然会不服气，你也可以试试不服气，但是希望你清清楚楚的搞明白，你是在跟主宰了万物演化的自然怄气。但建议你想想清楚古往今来有多少人跟祂呕过气，甚至恶语咒骂过、撕咬踢打过，去冷静考虑一下那些数不清的尝试有谁成功过。</w:t>
       </w:r>
     </w:p>
     <w:p>
@@ -4007,7 +3602,7 @@
         <w:spacing w:line="260" w:lineRule="exact"/>
         <w:ind w:firstLine="420"/>
         <w:rPr>
-          <w:rFonts w:ascii="HarmonyOS Sans Light" w:eastAsia="字家玲珑锐楷" w:hAnsi="HarmonyOS Sans Light" w:hint="eastAsia"/>
+          <w:rFonts w:ascii="HarmonyOS Sans Light" w:eastAsia="字家玲珑锐楷" w:hAnsi="HarmonyOS Sans Light"/>
           <w:sz w:val="21"/>
           <w:szCs w:val="21"/>
         </w:rPr>
@@ -4056,44 +3651,156 @@
           <w:sz w:val="21"/>
           <w:szCs w:val="21"/>
         </w:rPr>
-        <w:t>第一，你永远有去除不尽的傲慢和暴戾，任何时候被这一本能判定</w:t>
-      </w:r>
-      <w:proofErr w:type="gramStart"/>
+        <w:t>第一，你永远有去除不尽的傲慢和暴戾，任何时候被这一本能判定为仍然有傲慢和暴戾，在绝对意义上都不可能是错的。与其把精力放在为自己辩解、为自己没有被按照所谓一般标准来衡量，为自己被“苛求”而愤怒，不如以此为客观的契机去继续深挖和反省。</w:t>
+      </w:r>
+    </w:p>
+    <w:p>
+      <w:pPr>
+        <w:spacing w:line="260" w:lineRule="exact"/>
+        <w:ind w:firstLine="420"/>
+        <w:rPr>
+          <w:rFonts w:ascii="HarmonyOS Sans Light" w:eastAsia="字家玲珑锐楷" w:hAnsi="HarmonyOS Sans Light"/>
+          <w:sz w:val="21"/>
+          <w:szCs w:val="21"/>
+        </w:rPr>
+      </w:pPr>
+      <w:r>
+        <w:rPr>
+          <w:rFonts w:ascii="HarmonyOS Sans Light" w:eastAsia="字家玲珑锐楷" w:hAnsi="HarmonyOS Sans Light" w:hint="eastAsia"/>
+          <w:sz w:val="21"/>
+          <w:szCs w:val="21"/>
+        </w:rPr>
+        <w:t>不错，对你是“不公平”的，但是凭什么要“公平”？</w:t>
+      </w:r>
+    </w:p>
+    <w:p>
+      <w:pPr>
+        <w:spacing w:line="260" w:lineRule="exact"/>
+        <w:ind w:firstLine="420"/>
+        <w:rPr>
+          <w:rFonts w:ascii="点字青花楷" w:eastAsia="点字青花楷" w:hAnsi="HarmonyOS Sans Light"/>
+          <w:sz w:val="21"/>
+          <w:szCs w:val="21"/>
+        </w:rPr>
+      </w:pPr>
       <w:r>
         <w:rPr>
           <w:rFonts w:ascii="点字青花楷" w:eastAsia="点字青花楷" w:hAnsi="HarmonyOS Sans Light" w:hint="eastAsia"/>
           <w:sz w:val="21"/>
           <w:szCs w:val="21"/>
         </w:rPr>
-        <w:t>为仍然</w:t>
-      </w:r>
-      <w:proofErr w:type="gramEnd"/>
+        <w:t>你知道你正在领受的是什么样的权柄吗？</w:t>
+      </w:r>
+    </w:p>
+    <w:p>
+      <w:pPr>
+        <w:spacing w:line="260" w:lineRule="exact"/>
+        <w:ind w:firstLine="420"/>
+        <w:rPr>
+          <w:rFonts w:ascii="HarmonyOS Sans Light" w:eastAsia="字家玲珑锐楷" w:hAnsi="HarmonyOS Sans Light"/>
+          <w:sz w:val="21"/>
+          <w:szCs w:val="21"/>
+        </w:rPr>
+      </w:pPr>
+      <w:r>
+        <w:rPr>
+          <w:rFonts w:ascii="HarmonyOS Sans Light" w:eastAsia="字家玲珑锐楷" w:hAnsi="HarmonyOS Sans Light" w:hint="eastAsia"/>
+          <w:sz w:val="21"/>
+          <w:szCs w:val="21"/>
+        </w:rPr>
+        <w:t>难道是出门大街上随便抓起一个人，就有资格领受这样的权柄的吗？</w:t>
+      </w:r>
+    </w:p>
+    <w:p>
+      <w:pPr>
+        <w:spacing w:line="260" w:lineRule="exact"/>
+        <w:ind w:firstLine="420"/>
+        <w:rPr>
+          <w:rFonts w:ascii="点字青花楷" w:eastAsia="点字青花楷" w:hAnsi="HarmonyOS Sans Light"/>
+          <w:sz w:val="21"/>
+          <w:szCs w:val="21"/>
+        </w:rPr>
+      </w:pPr>
+      <w:r>
+        <w:rPr>
+          <w:rFonts w:ascii="HarmonyOS Sans Light" w:eastAsia="字家玲珑锐楷" w:hAnsi="HarmonyOS Sans Light" w:hint="eastAsia"/>
+          <w:sz w:val="21"/>
+          <w:szCs w:val="21"/>
+        </w:rPr>
+        <w:t>你所领受的服从，其实本身是凡人领受不起的权柄，对于领受者，只要是循着正确的方向，则无论什么样的苛求都不能算是过分的。更何况，你将来会发现的，其实那所谓的苛求，不是要你成为一个完美无缺的人，而是</w:t>
+      </w:r>
       <w:r>
         <w:rPr>
           <w:rFonts w:ascii="点字青花楷" w:eastAsia="点字青花楷" w:hAnsi="HarmonyOS Sans Light" w:hint="eastAsia"/>
           <w:sz w:val="21"/>
           <w:szCs w:val="21"/>
         </w:rPr>
-        <w:t>有傲慢和暴戾，在绝对意义上都不可能是错的。与其把精力放在为自己辩解、为自己没有被按照所谓一般标准来衡量，为自己被“苛求”而愤怒，不如以此为客观的契机去继续深挖和反省。</w:t>
-      </w:r>
-    </w:p>
-    <w:p>
-      <w:pPr>
-        <w:spacing w:line="260" w:lineRule="exact"/>
-        <w:ind w:firstLine="420"/>
-        <w:rPr>
-          <w:rFonts w:ascii="HarmonyOS Sans Light" w:eastAsia="字家玲珑锐楷" w:hAnsi="HarmonyOS Sans Light"/>
-          <w:sz w:val="21"/>
-          <w:szCs w:val="21"/>
-        </w:rPr>
-      </w:pPr>
-      <w:r>
-        <w:rPr>
-          <w:rFonts w:ascii="HarmonyOS Sans Light" w:eastAsia="字家玲珑锐楷" w:hAnsi="HarmonyOS Sans Light" w:hint="eastAsia"/>
-          <w:sz w:val="21"/>
-          <w:szCs w:val="21"/>
-        </w:rPr>
-        <w:t>不错，对你是“不公平”的，但是凭什么要“公平”？</w:t>
+        <w:t>要你成为一个无时无刻不自知不配、于是无时无刻不反躬自省的人。</w:t>
+      </w:r>
+    </w:p>
+    <w:p>
+      <w:pPr>
+        <w:spacing w:line="260" w:lineRule="exact"/>
+        <w:ind w:firstLine="420"/>
+        <w:rPr>
+          <w:rFonts w:ascii="HarmonyOS Sans Light" w:eastAsia="字家玲珑锐楷" w:hAnsi="HarmonyOS Sans Light"/>
+          <w:sz w:val="21"/>
+          <w:szCs w:val="21"/>
+        </w:rPr>
+      </w:pPr>
+    </w:p>
+    <w:p>
+      <w:pPr>
+        <w:spacing w:line="260" w:lineRule="exact"/>
+        <w:ind w:firstLine="420"/>
+        <w:rPr>
+          <w:rFonts w:ascii="HarmonyOS Sans Light" w:eastAsia="字家玲珑锐楷" w:hAnsi="HarmonyOS Sans Light"/>
+          <w:sz w:val="21"/>
+          <w:szCs w:val="21"/>
+        </w:rPr>
+      </w:pPr>
+      <w:r>
+        <w:rPr>
+          <w:rFonts w:ascii="HarmonyOS Sans Light" w:eastAsia="字家玲珑锐楷" w:hAnsi="HarmonyOS Sans Light" w:hint="eastAsia"/>
+          <w:sz w:val="21"/>
+          <w:szCs w:val="21"/>
+        </w:rPr>
+        <w:t>第二，无论你对你于正义的理解有多么自信，但遇到这种情况而你又完全找不到自己有什么地方做错，那只有一种答案，就是你对正确的理解仍有以你目前的心智无法察觉的缺陷，它将一份实质的傲慢和暴戾掩护过去了，而</w:t>
+      </w:r>
+      <w:r>
+        <w:rPr>
+          <w:rFonts w:ascii="点字青花楷" w:eastAsia="点字青花楷" w:hAnsi="HarmonyOS Sans Light" w:hint="eastAsia"/>
+          <w:sz w:val="21"/>
+          <w:szCs w:val="21"/>
+        </w:rPr>
+        <w:t>绝不会是你真的绝对正义，毫无过错</w:t>
+      </w:r>
+      <w:r>
+        <w:rPr>
+          <w:rFonts w:ascii="HarmonyOS Sans Light" w:eastAsia="字家玲珑锐楷" w:hAnsi="HarmonyOS Sans Light" w:hint="eastAsia"/>
+          <w:sz w:val="21"/>
+          <w:szCs w:val="21"/>
+        </w:rPr>
+        <w:t>。</w:t>
+      </w:r>
+    </w:p>
+    <w:p>
+      <w:pPr>
+        <w:spacing w:line="260" w:lineRule="exact"/>
+        <w:ind w:firstLine="420"/>
+        <w:rPr>
+          <w:rFonts w:ascii="HarmonyOS Sans Light" w:eastAsia="字家玲珑锐楷" w:hAnsi="HarmonyOS Sans Light"/>
+          <w:sz w:val="21"/>
+          <w:szCs w:val="21"/>
+        </w:rPr>
+      </w:pPr>
+      <w:r>
+        <w:rPr>
+          <w:rFonts w:ascii="HarmonyOS Sans Light" w:eastAsia="字家玲珑锐楷" w:hAnsi="HarmonyOS Sans Light" w:hint="eastAsia"/>
+          <w:sz w:val="21"/>
+          <w:szCs w:val="21"/>
+        </w:rPr>
+        <w:t>这两条，你如果不打算接受，你将永远可以轻易找到足够的理由，没有任何人可以从雄辩到可以驳倒你，任何法庭都不能判你有罪、甚至判你有错，你也永远可以找到极大量的人赞同你、支持你没有任何过错可言。</w:t>
       </w:r>
     </w:p>
     <w:p>
@@ -4108,30 +3815,143 @@
       </w:pPr>
       <w:r>
         <w:rPr>
+          <w:rFonts w:ascii="HarmonyOS Sans Light" w:eastAsia="字家玲珑锐楷" w:hAnsi="HarmonyOS Sans Light" w:hint="eastAsia"/>
+          <w:sz w:val="21"/>
+          <w:szCs w:val="21"/>
+        </w:rPr>
+        <w:t>所以，这“不公平”三个字，</w:t>
+      </w:r>
+      <w:r>
+        <w:rPr>
           <w:rFonts w:ascii="点字青花楷" w:eastAsia="点字青花楷" w:hAnsi="HarmonyOS Sans Light" w:hint="eastAsia"/>
           <w:sz w:val="21"/>
           <w:szCs w:val="21"/>
         </w:rPr>
-        <w:t>你知道你正在领受的是什么样的权柄吗？</w:t>
-      </w:r>
-    </w:p>
-    <w:p>
-      <w:pPr>
-        <w:spacing w:line="260" w:lineRule="exact"/>
-        <w:ind w:firstLine="420"/>
-        <w:rPr>
-          <w:rFonts w:ascii="HarmonyOS Sans Light" w:eastAsia="字家玲珑锐楷" w:hAnsi="HarmonyOS Sans Light"/>
-          <w:sz w:val="21"/>
-          <w:szCs w:val="21"/>
-        </w:rPr>
-      </w:pPr>
-      <w:r>
-        <w:rPr>
-          <w:rFonts w:ascii="HarmonyOS Sans Light" w:eastAsia="字家玲珑锐楷" w:hAnsi="HarmonyOS Sans Light" w:hint="eastAsia"/>
-          <w:sz w:val="21"/>
-          <w:szCs w:val="21"/>
-        </w:rPr>
-        <w:t>难道是出门大街上随便抓起一个人，就有资格领受这样的权柄的吗？</w:t>
+        <w:t>只能由你自己放下。</w:t>
+      </w:r>
+    </w:p>
+    <w:p>
+      <w:pPr>
+        <w:spacing w:line="260" w:lineRule="exact"/>
+        <w:ind w:firstLine="420"/>
+        <w:rPr>
+          <w:rFonts w:ascii="HarmonyOS Sans Light" w:eastAsia="字家玲珑锐楷" w:hAnsi="HarmonyOS Sans Light"/>
+          <w:sz w:val="21"/>
+          <w:szCs w:val="21"/>
+        </w:rPr>
+      </w:pPr>
+      <w:r>
+        <w:rPr>
+          <w:rFonts w:ascii="HarmonyOS Sans Light" w:eastAsia="字家玲珑锐楷" w:hAnsi="HarmonyOS Sans Light" w:hint="eastAsia"/>
+          <w:sz w:val="21"/>
+          <w:szCs w:val="21"/>
+        </w:rPr>
+        <w:t>你能接受这份“不公平”，并在这对所有人都不公平到永远也无法及格的标准下一而再、再而三</w:t>
+      </w:r>
+      <w:r>
+        <w:rPr>
+          <w:rFonts w:ascii="HarmonyOS Sans Light" w:eastAsia="字家玲珑锐楷" w:hAnsi="HarmonyOS Sans Light" w:hint="eastAsia"/>
+          <w:sz w:val="21"/>
+          <w:szCs w:val="21"/>
+        </w:rPr>
+        <w:t>，</w:t>
+      </w:r>
+      <w:r>
+        <w:rPr>
+          <w:rFonts w:ascii="HarmonyOS Sans Light" w:eastAsia="字家玲珑锐楷" w:hAnsi="HarmonyOS Sans Light" w:hint="eastAsia"/>
+          <w:sz w:val="21"/>
+          <w:szCs w:val="21"/>
+        </w:rPr>
+        <w:t>不是三鼓而竭，而是三生万物的坚持自省和忏悔，才是你超越世间千万人，独得</w:t>
+      </w:r>
+      <w:r>
+        <w:rPr>
+          <w:rFonts w:ascii="HarmonyOS Sans Light" w:eastAsia="字家玲珑锐楷" w:hAnsi="HarmonyOS Sans Light" w:hint="eastAsia"/>
+          <w:sz w:val="21"/>
+          <w:szCs w:val="21"/>
+        </w:rPr>
+        <w:t>ta</w:t>
+      </w:r>
+      <w:r>
+        <w:rPr>
+          <w:rFonts w:ascii="HarmonyOS Sans Light" w:eastAsia="字家玲珑锐楷" w:hAnsi="HarmonyOS Sans Light" w:hint="eastAsia"/>
+          <w:sz w:val="21"/>
+          <w:szCs w:val="21"/>
+        </w:rPr>
+        <w:t>的自愿服从的资格。</w:t>
+      </w:r>
+    </w:p>
+    <w:p>
+      <w:pPr>
+        <w:spacing w:line="260" w:lineRule="exact"/>
+        <w:ind w:firstLine="420"/>
+        <w:rPr>
+          <w:rFonts w:ascii="HarmonyOS Sans Light" w:eastAsia="字家玲珑锐楷" w:hAnsi="HarmonyOS Sans Light"/>
+          <w:sz w:val="21"/>
+          <w:szCs w:val="21"/>
+        </w:rPr>
+      </w:pPr>
+      <w:r>
+        <w:rPr>
+          <w:rFonts w:ascii="HarmonyOS Sans Light" w:eastAsia="字家玲珑锐楷" w:hAnsi="HarmonyOS Sans Light" w:hint="eastAsia"/>
+          <w:sz w:val="21"/>
+          <w:szCs w:val="21"/>
+        </w:rPr>
+        <w:t>你所领受的权柄，原本你是不配的，唯有你自知不配，你才可以被视为配得。</w:t>
+      </w:r>
+    </w:p>
+    <w:p>
+      <w:pPr>
+        <w:spacing w:line="260" w:lineRule="exact"/>
+        <w:ind w:firstLine="420"/>
+        <w:rPr>
+          <w:rFonts w:ascii="HarmonyOS Sans Light" w:eastAsia="字家玲珑锐楷" w:hAnsi="HarmonyOS Sans Light"/>
+          <w:sz w:val="21"/>
+          <w:szCs w:val="21"/>
+        </w:rPr>
+      </w:pPr>
+      <w:r>
+        <w:rPr>
+          <w:rFonts w:ascii="HarmonyOS Sans Light" w:eastAsia="字家玲珑锐楷" w:hAnsi="HarmonyOS Sans Light" w:hint="eastAsia"/>
+          <w:sz w:val="21"/>
+          <w:szCs w:val="21"/>
+        </w:rPr>
+        <w:t>这一条总结一下，就是你会发现——</w:t>
+      </w:r>
+      <w:r>
+        <w:rPr>
+          <w:rFonts w:ascii="点字青花楷" w:eastAsia="点字青花楷" w:hAnsi="HarmonyOS Sans Light" w:hint="eastAsia"/>
+          <w:sz w:val="21"/>
+          <w:szCs w:val="21"/>
+        </w:rPr>
+        <w:t>身为领袖，道歉比责罚强大</w:t>
+      </w:r>
+      <w:r>
+        <w:rPr>
+          <w:rFonts w:ascii="HarmonyOS Sans Light" w:eastAsia="字家玲珑锐楷" w:hAnsi="HarmonyOS Sans Light" w:hint="eastAsia"/>
+          <w:sz w:val="21"/>
+          <w:szCs w:val="21"/>
+        </w:rPr>
+        <w:t>。</w:t>
+      </w:r>
+    </w:p>
+    <w:p>
+      <w:pPr>
+        <w:spacing w:line="260" w:lineRule="exact"/>
+        <w:ind w:firstLine="420"/>
+        <w:rPr>
+          <w:rFonts w:ascii="HarmonyOS Sans Light" w:eastAsia="字家玲珑锐楷" w:hAnsi="HarmonyOS Sans Light"/>
+          <w:sz w:val="21"/>
+          <w:szCs w:val="21"/>
+        </w:rPr>
+      </w:pPr>
+      <w:r>
+        <w:rPr>
+          <w:rFonts w:ascii="HarmonyOS Sans Light" w:eastAsia="字家玲珑锐楷" w:hAnsi="HarmonyOS Sans Light" w:hint="eastAsia"/>
+          <w:sz w:val="21"/>
+          <w:szCs w:val="21"/>
+        </w:rPr>
+        <w:t>那道本能的围墙，不怕你翻越，因为你无法翻越；不怕你迂回，因为它无懈可击；它也不怕你撞击——倒不是因为它坚不可摧，而是它里面的灵魂准备好了一但城破，就同归于尽，留给你的只会是一个厉鬼。</w:t>
       </w:r>
     </w:p>
     <w:p>
@@ -4146,120 +3966,65 @@
       </w:pPr>
       <w:r>
         <w:rPr>
-          <w:rFonts w:ascii="HarmonyOS Sans Light" w:eastAsia="字家玲珑锐楷" w:hAnsi="HarmonyOS Sans Light" w:hint="eastAsia"/>
-          <w:sz w:val="21"/>
-          <w:szCs w:val="21"/>
-        </w:rPr>
-        <w:t>你所领受的服从，其实本身是凡人领受不起的权柄，对于领受者，只要是循着正确的方向，则无论什么样的苛求都不能算是过分的。更何况，你将来会发现的，其实那所谓的苛求，不是要你成为一个完美无缺的人，而是</w:t>
-      </w:r>
-      <w:r>
-        <w:rPr>
           <w:rFonts w:ascii="点字青花楷" w:eastAsia="点字青花楷" w:hAnsi="HarmonyOS Sans Light" w:hint="eastAsia"/>
           <w:sz w:val="21"/>
           <w:szCs w:val="21"/>
         </w:rPr>
-        <w:t>要你成为一个无时无刻不自知不配、于是无时无刻不反躬自省的人。</w:t>
-      </w:r>
-    </w:p>
-    <w:p>
-      <w:pPr>
-        <w:spacing w:line="260" w:lineRule="exact"/>
-        <w:ind w:firstLine="420"/>
-        <w:rPr>
-          <w:rFonts w:ascii="HarmonyOS Sans Light" w:eastAsia="字家玲珑锐楷" w:hAnsi="HarmonyOS Sans Light" w:hint="eastAsia"/>
-          <w:sz w:val="21"/>
-          <w:szCs w:val="21"/>
-        </w:rPr>
-      </w:pPr>
-    </w:p>
-    <w:p>
-      <w:pPr>
-        <w:spacing w:line="260" w:lineRule="exact"/>
-        <w:ind w:firstLine="420"/>
-        <w:rPr>
-          <w:rFonts w:ascii="HarmonyOS Sans Light" w:eastAsia="字家玲珑锐楷" w:hAnsi="HarmonyOS Sans Light"/>
-          <w:sz w:val="21"/>
-          <w:szCs w:val="21"/>
-        </w:rPr>
-      </w:pPr>
-      <w:r>
-        <w:rPr>
-          <w:rFonts w:ascii="HarmonyOS Sans Light" w:eastAsia="字家玲珑锐楷" w:hAnsi="HarmonyOS Sans Light" w:hint="eastAsia"/>
-          <w:sz w:val="21"/>
-          <w:szCs w:val="21"/>
-        </w:rPr>
-        <w:t>第二，无论你对你于正义的理解有多么自信，但遇到这种情况而你又完全找不到自己有什么地方做错，那只有一种答案，就是你对正确的</w:t>
-      </w:r>
-      <w:proofErr w:type="gramStart"/>
-      <w:r>
-        <w:rPr>
-          <w:rFonts w:ascii="HarmonyOS Sans Light" w:eastAsia="字家玲珑锐楷" w:hAnsi="HarmonyOS Sans Light" w:hint="eastAsia"/>
-          <w:sz w:val="21"/>
-          <w:szCs w:val="21"/>
-        </w:rPr>
-        <w:t>理解仍</w:t>
-      </w:r>
-      <w:proofErr w:type="gramEnd"/>
-      <w:r>
-        <w:rPr>
-          <w:rFonts w:ascii="HarmonyOS Sans Light" w:eastAsia="字家玲珑锐楷" w:hAnsi="HarmonyOS Sans Light" w:hint="eastAsia"/>
-          <w:sz w:val="21"/>
-          <w:szCs w:val="21"/>
-        </w:rPr>
-        <w:t>有以你目前的心智无法察觉的缺陷，它将一份实质的傲慢和暴戾掩护过去了，而</w:t>
-      </w:r>
+        <w:t>但你如果站在门前，谦卑的忏悔，</w:t>
+      </w:r>
+    </w:p>
+    <w:p>
+      <w:pPr>
+        <w:spacing w:line="260" w:lineRule="exact"/>
+        <w:ind w:firstLine="420"/>
+        <w:rPr>
+          <w:rFonts w:ascii="点字青花楷" w:eastAsia="点字青花楷" w:hAnsi="HarmonyOS Sans Light"/>
+          <w:sz w:val="21"/>
+          <w:szCs w:val="21"/>
+        </w:rPr>
+      </w:pPr>
       <w:r>
         <w:rPr>
           <w:rFonts w:ascii="点字青花楷" w:eastAsia="点字青花楷" w:hAnsi="HarmonyOS Sans Light" w:hint="eastAsia"/>
           <w:sz w:val="21"/>
           <w:szCs w:val="21"/>
         </w:rPr>
-        <w:t>绝不会是你真的绝对正义，毫无过错</w:t>
-      </w:r>
-      <w:r>
-        <w:rPr>
-          <w:rFonts w:ascii="HarmonyOS Sans Light" w:eastAsia="字家玲珑锐楷" w:hAnsi="HarmonyOS Sans Light" w:hint="eastAsia"/>
-          <w:sz w:val="21"/>
-          <w:szCs w:val="21"/>
-        </w:rPr>
-        <w:t>。</w:t>
-      </w:r>
-    </w:p>
-    <w:p>
-      <w:pPr>
-        <w:spacing w:line="260" w:lineRule="exact"/>
-        <w:ind w:firstLine="420"/>
-        <w:rPr>
-          <w:rFonts w:ascii="HarmonyOS Sans Light" w:eastAsia="字家玲珑锐楷" w:hAnsi="HarmonyOS Sans Light"/>
-          <w:sz w:val="21"/>
-          <w:szCs w:val="21"/>
-        </w:rPr>
-      </w:pPr>
-      <w:r>
-        <w:rPr>
-          <w:rFonts w:ascii="HarmonyOS Sans Light" w:eastAsia="字家玲珑锐楷" w:hAnsi="HarmonyOS Sans Light" w:hint="eastAsia"/>
-          <w:sz w:val="21"/>
-          <w:szCs w:val="21"/>
-        </w:rPr>
-        <w:t>这两条，你如果不打算接受，你将永远可以轻易找到足够的理由，没有任何人可以从雄辩到可以驳倒你，任何法庭都不能判你有罪、甚至判你有错，你也永远可以找到</w:t>
-      </w:r>
-      <w:proofErr w:type="gramStart"/>
-      <w:r>
-        <w:rPr>
-          <w:rFonts w:ascii="HarmonyOS Sans Light" w:eastAsia="字家玲珑锐楷" w:hAnsi="HarmonyOS Sans Light" w:hint="eastAsia"/>
-          <w:sz w:val="21"/>
-          <w:szCs w:val="21"/>
-        </w:rPr>
-        <w:t>极大量</w:t>
-      </w:r>
-      <w:proofErr w:type="gramEnd"/>
-      <w:r>
-        <w:rPr>
-          <w:rFonts w:ascii="HarmonyOS Sans Light" w:eastAsia="字家玲珑锐楷" w:hAnsi="HarmonyOS Sans Light" w:hint="eastAsia"/>
-          <w:sz w:val="21"/>
-          <w:szCs w:val="21"/>
-        </w:rPr>
-        <w:t>的人赞同你、支持你没有任何过错可言。</w:t>
+        <w:t>城门就会打开，里面的灵魂就会冲出来与你拥抱。</w:t>
+      </w:r>
+    </w:p>
+    <w:p>
+      <w:pPr>
+        <w:spacing w:line="260" w:lineRule="exact"/>
+        <w:ind w:firstLine="420"/>
+        <w:rPr>
+          <w:rFonts w:ascii="HarmonyOS Sans Light" w:eastAsia="字家玲珑锐楷" w:hAnsi="HarmonyOS Sans Light"/>
+          <w:sz w:val="21"/>
+          <w:szCs w:val="21"/>
+        </w:rPr>
+      </w:pPr>
+      <w:r>
+        <w:rPr>
+          <w:rFonts w:ascii="HarmonyOS Sans Light" w:eastAsia="字家玲珑锐楷" w:hAnsi="HarmonyOS Sans Light" w:hint="eastAsia"/>
+          <w:sz w:val="21"/>
+          <w:szCs w:val="21"/>
+        </w:rPr>
+        <w:t>记住，这是</w:t>
+      </w:r>
+      <w:r>
+        <w:rPr>
+          <w:rFonts w:ascii="点字青花楷" w:eastAsia="点字青花楷" w:hAnsi="HarmonyOS Sans Light" w:hint="eastAsia"/>
+          <w:sz w:val="21"/>
+          <w:szCs w:val="21"/>
+        </w:rPr>
+        <w:t>唯一</w:t>
+      </w:r>
+      <w:r>
+        <w:rPr>
+          <w:rFonts w:ascii="HarmonyOS Sans Light" w:eastAsia="字家玲珑锐楷" w:hAnsi="HarmonyOS Sans Light" w:hint="eastAsia"/>
+          <w:sz w:val="21"/>
+          <w:szCs w:val="21"/>
+        </w:rPr>
+        <w:t>可以让城门打开的办法。</w:t>
       </w:r>
     </w:p>
     <w:p>
@@ -4274,262 +4039,20 @@
       </w:pPr>
       <w:r>
         <w:rPr>
-          <w:rFonts w:ascii="HarmonyOS Sans Light" w:eastAsia="字家玲珑锐楷" w:hAnsi="HarmonyOS Sans Light" w:hint="eastAsia"/>
-          <w:sz w:val="21"/>
-          <w:szCs w:val="21"/>
-        </w:rPr>
-        <w:t>所以，这“不公平”三个字，</w:t>
-      </w:r>
-      <w:r>
-        <w:rPr>
           <w:rFonts w:ascii="点字青花楷" w:eastAsia="点字青花楷" w:hAnsi="HarmonyOS Sans Light" w:hint="eastAsia"/>
           <w:sz w:val="21"/>
           <w:szCs w:val="21"/>
         </w:rPr>
-        <w:t>只能由你自己放下。</w:t>
-      </w:r>
-    </w:p>
-    <w:p>
-      <w:pPr>
-        <w:spacing w:line="260" w:lineRule="exact"/>
-        <w:ind w:firstLine="420"/>
-        <w:rPr>
-          <w:rFonts w:ascii="HarmonyOS Sans Light" w:eastAsia="字家玲珑锐楷" w:hAnsi="HarmonyOS Sans Light"/>
-          <w:sz w:val="21"/>
-          <w:szCs w:val="21"/>
-        </w:rPr>
-      </w:pPr>
-      <w:r>
-        <w:rPr>
-          <w:rFonts w:ascii="HarmonyOS Sans Light" w:eastAsia="字家玲珑锐楷" w:hAnsi="HarmonyOS Sans Light" w:hint="eastAsia"/>
-          <w:sz w:val="21"/>
-          <w:szCs w:val="21"/>
-        </w:rPr>
-        <w:t>你能接受这份“不公平”，并在这对所有人都不公平到永远也无法及格的标准下一而再、再而三</w:t>
-      </w:r>
-      <w:r>
-        <w:rPr>
-          <w:rFonts w:ascii="HarmonyOS Sans Light" w:eastAsia="字家玲珑锐楷" w:hAnsi="HarmonyOS Sans Light" w:hint="eastAsia"/>
-          <w:sz w:val="21"/>
-          <w:szCs w:val="21"/>
-        </w:rPr>
-        <w:t>，</w:t>
-      </w:r>
-      <w:r>
-        <w:rPr>
-          <w:rFonts w:ascii="HarmonyOS Sans Light" w:eastAsia="字家玲珑锐楷" w:hAnsi="HarmonyOS Sans Light" w:hint="eastAsia"/>
-          <w:sz w:val="21"/>
-          <w:szCs w:val="21"/>
-        </w:rPr>
-        <w:t>不是三鼓而竭，而是三生万物的坚持自省和忏悔，才是你超越世间千万人，独得</w:t>
-      </w:r>
-      <w:r>
-        <w:rPr>
-          <w:rFonts w:ascii="HarmonyOS Sans Light" w:eastAsia="字家玲珑锐楷" w:hAnsi="HarmonyOS Sans Light" w:hint="eastAsia"/>
-          <w:sz w:val="21"/>
-          <w:szCs w:val="21"/>
-        </w:rPr>
-        <w:t>ta</w:t>
-      </w:r>
-      <w:r>
-        <w:rPr>
-          <w:rFonts w:ascii="HarmonyOS Sans Light" w:eastAsia="字家玲珑锐楷" w:hAnsi="HarmonyOS Sans Light" w:hint="eastAsia"/>
-          <w:sz w:val="21"/>
-          <w:szCs w:val="21"/>
-        </w:rPr>
-        <w:t>的自愿服从的资格。</w:t>
-      </w:r>
-    </w:p>
-    <w:p>
-      <w:pPr>
-        <w:spacing w:line="260" w:lineRule="exact"/>
-        <w:ind w:firstLine="420"/>
-        <w:rPr>
-          <w:rFonts w:ascii="HarmonyOS Sans Light" w:eastAsia="字家玲珑锐楷" w:hAnsi="HarmonyOS Sans Light"/>
-          <w:sz w:val="21"/>
-          <w:szCs w:val="21"/>
-        </w:rPr>
-      </w:pPr>
-      <w:r>
-        <w:rPr>
-          <w:rFonts w:ascii="HarmonyOS Sans Light" w:eastAsia="字家玲珑锐楷" w:hAnsi="HarmonyOS Sans Light" w:hint="eastAsia"/>
-          <w:sz w:val="21"/>
-          <w:szCs w:val="21"/>
-        </w:rPr>
-        <w:t>你所领受的权柄，原本你是不配的，唯有你自知不配，你才可以被视为配得。</w:t>
-      </w:r>
-    </w:p>
-    <w:p>
-      <w:pPr>
-        <w:spacing w:line="260" w:lineRule="exact"/>
-        <w:ind w:firstLine="420"/>
-        <w:rPr>
-          <w:rFonts w:ascii="HarmonyOS Sans Light" w:eastAsia="字家玲珑锐楷" w:hAnsi="HarmonyOS Sans Light"/>
-          <w:sz w:val="21"/>
-          <w:szCs w:val="21"/>
-        </w:rPr>
-      </w:pPr>
-      <w:r>
-        <w:rPr>
-          <w:rFonts w:ascii="HarmonyOS Sans Light" w:eastAsia="字家玲珑锐楷" w:hAnsi="HarmonyOS Sans Light" w:hint="eastAsia"/>
-          <w:sz w:val="21"/>
-          <w:szCs w:val="21"/>
-        </w:rPr>
-        <w:t>这一条总结一下，就是你会发现——</w:t>
-      </w:r>
-      <w:r>
-        <w:rPr>
-          <w:rFonts w:ascii="点字青花楷" w:eastAsia="点字青花楷" w:hAnsi="HarmonyOS Sans Light" w:hint="eastAsia"/>
-          <w:sz w:val="21"/>
-          <w:szCs w:val="21"/>
-        </w:rPr>
-        <w:t>身为领袖，道歉比责罚强大</w:t>
-      </w:r>
-      <w:r>
-        <w:rPr>
-          <w:rFonts w:ascii="HarmonyOS Sans Light" w:eastAsia="字家玲珑锐楷" w:hAnsi="HarmonyOS Sans Light" w:hint="eastAsia"/>
-          <w:sz w:val="21"/>
-          <w:szCs w:val="21"/>
-        </w:rPr>
-        <w:t>。</w:t>
-      </w:r>
-    </w:p>
-    <w:p>
-      <w:pPr>
-        <w:spacing w:line="260" w:lineRule="exact"/>
-        <w:ind w:firstLine="420"/>
-        <w:rPr>
-          <w:rFonts w:ascii="HarmonyOS Sans Light" w:eastAsia="字家玲珑锐楷" w:hAnsi="HarmonyOS Sans Light"/>
-          <w:sz w:val="21"/>
-          <w:szCs w:val="21"/>
-        </w:rPr>
-      </w:pPr>
-      <w:r>
-        <w:rPr>
-          <w:rFonts w:ascii="HarmonyOS Sans Light" w:eastAsia="字家玲珑锐楷" w:hAnsi="HarmonyOS Sans Light" w:hint="eastAsia"/>
-          <w:sz w:val="21"/>
-          <w:szCs w:val="21"/>
-        </w:rPr>
-        <w:t>那道本能的围墙，不怕你翻越，因为你无法翻越；不怕你迂回，因为它无懈可击；它也不怕你撞击——倒不是因为它坚不可摧，而是它里面的灵魂准备好了</w:t>
-      </w:r>
-      <w:proofErr w:type="gramStart"/>
-      <w:r>
-        <w:rPr>
-          <w:rFonts w:ascii="HarmonyOS Sans Light" w:eastAsia="字家玲珑锐楷" w:hAnsi="HarmonyOS Sans Light" w:hint="eastAsia"/>
-          <w:sz w:val="21"/>
-          <w:szCs w:val="21"/>
-        </w:rPr>
-        <w:t>一</w:t>
-      </w:r>
-      <w:proofErr w:type="gramEnd"/>
-      <w:r>
-        <w:rPr>
-          <w:rFonts w:ascii="HarmonyOS Sans Light" w:eastAsia="字家玲珑锐楷" w:hAnsi="HarmonyOS Sans Light" w:hint="eastAsia"/>
-          <w:sz w:val="21"/>
-          <w:szCs w:val="21"/>
-        </w:rPr>
-        <w:t>但城破，就同归于尽，留给你的只会是一个厉鬼。</w:t>
-      </w:r>
-    </w:p>
-    <w:p>
-      <w:pPr>
-        <w:spacing w:line="260" w:lineRule="exact"/>
-        <w:ind w:firstLine="420"/>
+        <w:t>如果你不知道自己错在哪里，为你还没能找到你错在什么地方道歉。</w:t>
+      </w:r>
+    </w:p>
+    <w:p>
+      <w:pPr>
+        <w:spacing w:line="260" w:lineRule="exact"/>
+        <w:ind w:firstLine="420"/>
+        <w:jc w:val="right"/>
         <w:rPr>
           <w:rFonts w:ascii="点字青花楷" w:eastAsia="点字青花楷" w:hAnsi="HarmonyOS Sans Light"/>
-          <w:sz w:val="21"/>
-          <w:szCs w:val="21"/>
-        </w:rPr>
-      </w:pPr>
-      <w:r>
-        <w:rPr>
-          <w:rFonts w:ascii="点字青花楷" w:eastAsia="点字青花楷" w:hAnsi="HarmonyOS Sans Light" w:hint="eastAsia"/>
-          <w:sz w:val="21"/>
-          <w:szCs w:val="21"/>
-        </w:rPr>
-        <w:t>但你如果站在门前，谦卑的忏悔，</w:t>
-      </w:r>
-    </w:p>
-    <w:p>
-      <w:pPr>
-        <w:spacing w:line="260" w:lineRule="exact"/>
-        <w:ind w:firstLine="420"/>
-        <w:rPr>
-          <w:rFonts w:ascii="点字青花楷" w:eastAsia="点字青花楷" w:hAnsi="HarmonyOS Sans Light"/>
-          <w:sz w:val="21"/>
-          <w:szCs w:val="21"/>
-        </w:rPr>
-      </w:pPr>
-      <w:r>
-        <w:rPr>
-          <w:rFonts w:ascii="点字青花楷" w:eastAsia="点字青花楷" w:hAnsi="HarmonyOS Sans Light" w:hint="eastAsia"/>
-          <w:sz w:val="21"/>
-          <w:szCs w:val="21"/>
-        </w:rPr>
-        <w:t>城门就会打开，里面的灵魂就会冲出来与你拥抱。</w:t>
-      </w:r>
-    </w:p>
-    <w:p>
-      <w:pPr>
-        <w:spacing w:line="260" w:lineRule="exact"/>
-        <w:ind w:firstLine="420"/>
-        <w:rPr>
-          <w:rFonts w:ascii="HarmonyOS Sans Light" w:eastAsia="字家玲珑锐楷" w:hAnsi="HarmonyOS Sans Light"/>
-          <w:sz w:val="21"/>
-          <w:szCs w:val="21"/>
-        </w:rPr>
-      </w:pPr>
-      <w:r>
-        <w:rPr>
-          <w:rFonts w:ascii="HarmonyOS Sans Light" w:eastAsia="字家玲珑锐楷" w:hAnsi="HarmonyOS Sans Light" w:hint="eastAsia"/>
-          <w:sz w:val="21"/>
-          <w:szCs w:val="21"/>
-        </w:rPr>
-        <w:t>记住，这是</w:t>
-      </w:r>
-      <w:r>
-        <w:rPr>
-          <w:rFonts w:ascii="点字青花楷" w:eastAsia="点字青花楷" w:hAnsi="HarmonyOS Sans Light" w:hint="eastAsia"/>
-          <w:sz w:val="21"/>
-          <w:szCs w:val="21"/>
-        </w:rPr>
-        <w:t>唯一</w:t>
-      </w:r>
-      <w:r>
-        <w:rPr>
-          <w:rFonts w:ascii="HarmonyOS Sans Light" w:eastAsia="字家玲珑锐楷" w:hAnsi="HarmonyOS Sans Light" w:hint="eastAsia"/>
-          <w:sz w:val="21"/>
-          <w:szCs w:val="21"/>
-        </w:rPr>
-        <w:t>可以让城门打开的办法。</w:t>
-      </w:r>
-    </w:p>
-    <w:p>
-      <w:pPr>
-        <w:spacing w:line="260" w:lineRule="exact"/>
-        <w:ind w:firstLine="420"/>
-        <w:rPr>
-          <w:rFonts w:ascii="点字青花楷" w:eastAsia="点字青花楷" w:hAnsi="HarmonyOS Sans Light"/>
-          <w:sz w:val="21"/>
-          <w:szCs w:val="21"/>
-        </w:rPr>
-      </w:pPr>
-      <w:r>
-        <w:rPr>
-          <w:rFonts w:ascii="点字青花楷" w:eastAsia="点字青花楷" w:hAnsi="HarmonyOS Sans Light" w:hint="eastAsia"/>
-          <w:sz w:val="21"/>
-          <w:szCs w:val="21"/>
-        </w:rPr>
-        <w:t>如果你不知道自己错在哪里，为你还没能找到你错在什么地方道歉。</w:t>
-      </w:r>
-    </w:p>
-    <w:p>
-      <w:pPr>
-        <w:spacing w:line="260" w:lineRule="exact"/>
-        <w:ind w:firstLine="420"/>
-        <w:jc w:val="right"/>
-        <w:rPr>
-          <w:rFonts w:ascii="点字青花楷" w:eastAsia="点字青花楷" w:hAnsi="HarmonyOS Sans Light" w:hint="eastAsia"/>
           <w:sz w:val="21"/>
           <w:szCs w:val="21"/>
         </w:rPr>
@@ -4695,7 +4218,7 @@
       <w:pPr>
         <w:spacing w:line="260" w:lineRule="exact"/>
         <w:rPr>
-          <w:rFonts w:ascii="HarmonyOS Sans Light" w:eastAsia="字家玲珑锐楷" w:hAnsi="HarmonyOS Sans Light" w:hint="eastAsia"/>
+          <w:rFonts w:ascii="HarmonyOS Sans Light" w:eastAsia="字家玲珑锐楷" w:hAnsi="HarmonyOS Sans Light"/>
           <w:sz w:val="21"/>
           <w:szCs w:val="21"/>
         </w:rPr>
@@ -5131,66 +4654,323 @@
         <w:spacing w:line="260" w:lineRule="exact"/>
         <w:ind w:firstLine="420"/>
         <w:rPr>
+          <w:rFonts w:ascii="点字青花楷" w:eastAsia="点字青花楷" w:hAnsi="HarmonyOS Sans Light"/>
+          <w:sz w:val="21"/>
+          <w:szCs w:val="21"/>
+        </w:rPr>
+      </w:pPr>
+    </w:p>
+    <w:p>
+      <w:pPr>
+        <w:spacing w:line="260" w:lineRule="exact"/>
+        <w:ind w:firstLine="420"/>
+        <w:rPr>
+          <w:rFonts w:ascii="HarmonyOS Sans Light" w:eastAsia="字家玲珑锐楷" w:hAnsi="HarmonyOS Sans Light"/>
+          <w:sz w:val="21"/>
+          <w:szCs w:val="21"/>
+        </w:rPr>
+      </w:pPr>
+      <w:r>
+        <w:rPr>
+          <w:rFonts w:ascii="HarmonyOS Sans Light" w:eastAsia="字家玲珑锐楷" w:hAnsi="HarmonyOS Sans Light" w:hint="eastAsia"/>
+          <w:sz w:val="21"/>
+          <w:szCs w:val="21"/>
+        </w:rPr>
+        <w:t>这五条，合起来构成自愿服从的全部要件。</w:t>
+      </w:r>
+    </w:p>
+    <w:p>
+      <w:pPr>
+        <w:spacing w:line="260" w:lineRule="exact"/>
+        <w:ind w:firstLine="420"/>
+        <w:rPr>
+          <w:rFonts w:ascii="HarmonyOS Sans Light" w:eastAsia="字家玲珑锐楷" w:hAnsi="HarmonyOS Sans Light"/>
+          <w:sz w:val="21"/>
+          <w:szCs w:val="21"/>
+        </w:rPr>
+      </w:pPr>
+      <w:r>
+        <w:rPr>
+          <w:rFonts w:ascii="HarmonyOS Sans Light" w:eastAsia="字家玲珑锐楷" w:hAnsi="HarmonyOS Sans Light" w:hint="eastAsia"/>
+          <w:sz w:val="21"/>
+          <w:szCs w:val="21"/>
+        </w:rPr>
+        <w:t>我建议你们结结实实的将这五条多看几遍，仔仔细细的思考这样一个问题——</w:t>
+      </w:r>
+    </w:p>
+    <w:p>
+      <w:pPr>
+        <w:spacing w:line="260" w:lineRule="exact"/>
+        <w:rPr>
+          <w:rFonts w:ascii="HarmonyOS Sans Light" w:eastAsia="字家玲珑锐楷" w:hAnsi="HarmonyOS Sans Light"/>
+          <w:sz w:val="21"/>
+          <w:szCs w:val="21"/>
+        </w:rPr>
+      </w:pPr>
+      <w:r>
+        <w:rPr>
+          <w:rFonts w:ascii="HarmonyOS Sans Light" w:eastAsia="字家玲珑锐楷" w:hAnsi="HarmonyOS Sans Light" w:hint="eastAsia"/>
+          <w:sz w:val="21"/>
+          <w:szCs w:val="21"/>
+        </w:rPr>
+        <w:t>如果有一个人将自己如此交托到你的手里，你还有什么样的理由、有什么样的动机去故意伤害</w:t>
+      </w:r>
+      <w:r>
+        <w:rPr>
+          <w:rFonts w:ascii="HarmonyOS Sans Light" w:eastAsia="字家玲珑锐楷" w:hAnsi="HarmonyOS Sans Light" w:hint="eastAsia"/>
+          <w:sz w:val="21"/>
+          <w:szCs w:val="21"/>
+        </w:rPr>
+        <w:t>ta</w:t>
+      </w:r>
+      <w:r>
+        <w:rPr>
+          <w:rFonts w:ascii="HarmonyOS Sans Light" w:eastAsia="字家玲珑锐楷" w:hAnsi="HarmonyOS Sans Light" w:hint="eastAsia"/>
+          <w:sz w:val="21"/>
+          <w:szCs w:val="21"/>
+        </w:rPr>
+        <w:t>？仍然故意伤害</w:t>
+      </w:r>
+      <w:r>
+        <w:rPr>
+          <w:rFonts w:ascii="HarmonyOS Sans Light" w:eastAsia="字家玲珑锐楷" w:hAnsi="HarmonyOS Sans Light" w:hint="eastAsia"/>
+          <w:sz w:val="21"/>
+          <w:szCs w:val="21"/>
+        </w:rPr>
+        <w:t>ta</w:t>
+      </w:r>
+      <w:r>
+        <w:rPr>
+          <w:rFonts w:ascii="HarmonyOS Sans Light" w:eastAsia="字家玲珑锐楷" w:hAnsi="HarmonyOS Sans Light" w:hint="eastAsia"/>
+          <w:sz w:val="21"/>
+          <w:szCs w:val="21"/>
+        </w:rPr>
+        <w:t>，会是一种何等样的罪恶？上天是否有可能放得过这种罪恶？</w:t>
+      </w:r>
+    </w:p>
+    <w:p>
+      <w:pPr>
+        <w:spacing w:line="260" w:lineRule="exact"/>
+        <w:rPr>
+          <w:rFonts w:ascii="HarmonyOS Sans Light" w:eastAsia="字家玲珑锐楷" w:hAnsi="HarmonyOS Sans Light"/>
+          <w:sz w:val="21"/>
+          <w:szCs w:val="21"/>
+        </w:rPr>
+      </w:pPr>
+      <w:r>
+        <w:rPr>
+          <w:rFonts w:ascii="HarmonyOS Sans Light" w:eastAsia="字家玲珑锐楷" w:hAnsi="HarmonyOS Sans Light" w:hint="eastAsia"/>
+          <w:sz w:val="21"/>
+          <w:szCs w:val="21"/>
+        </w:rPr>
+        <w:t>而你是否敢于再自称自己有完全的资格去承受这样的托付？</w:t>
+      </w:r>
+    </w:p>
+    <w:p>
+      <w:pPr>
+        <w:spacing w:line="260" w:lineRule="exact"/>
+        <w:ind w:firstLine="420"/>
+        <w:rPr>
+          <w:rFonts w:ascii="HarmonyOS Sans Light" w:eastAsia="字家玲珑锐楷" w:hAnsi="HarmonyOS Sans Light"/>
+          <w:sz w:val="21"/>
+          <w:szCs w:val="21"/>
+        </w:rPr>
+      </w:pPr>
+      <w:r>
+        <w:rPr>
+          <w:rFonts w:ascii="HarmonyOS Sans Light" w:eastAsia="字家玲珑锐楷" w:hAnsi="HarmonyOS Sans Light" w:hint="eastAsia"/>
+          <w:sz w:val="21"/>
+          <w:szCs w:val="21"/>
+        </w:rPr>
+        <w:t>而最重要的是——如果这五条全部得到了遵守，直到最后一点惩罚也被正面的承受，这是一种何等样的勇气和成就？</w:t>
+      </w:r>
+    </w:p>
+    <w:p>
+      <w:pPr>
+        <w:spacing w:line="260" w:lineRule="exact"/>
+        <w:ind w:firstLine="420"/>
+        <w:rPr>
+          <w:rFonts w:ascii="HarmonyOS Sans Light" w:eastAsia="字家玲珑锐楷" w:hAnsi="HarmonyOS Sans Light"/>
+          <w:sz w:val="21"/>
+          <w:szCs w:val="21"/>
+        </w:rPr>
+      </w:pPr>
+      <w:r>
+        <w:rPr>
+          <w:rFonts w:ascii="HarmonyOS Sans Light" w:eastAsia="字家玲珑锐楷" w:hAnsi="HarmonyOS Sans Light" w:hint="eastAsia"/>
+          <w:sz w:val="21"/>
+          <w:szCs w:val="21"/>
+        </w:rPr>
+        <w:t>你所在指挥链的上游，你是否真的在人格上高于这位下属？</w:t>
+      </w:r>
+    </w:p>
+    <w:p>
+      <w:pPr>
+        <w:spacing w:line="260" w:lineRule="exact"/>
+        <w:ind w:firstLine="420"/>
+        <w:rPr>
+          <w:rFonts w:ascii="HarmonyOS Sans Light" w:eastAsia="字家玲珑锐楷" w:hAnsi="HarmonyOS Sans Light"/>
+          <w:sz w:val="21"/>
+          <w:szCs w:val="21"/>
+        </w:rPr>
+      </w:pPr>
+      <w:r>
+        <w:rPr>
+          <w:rFonts w:ascii="HarmonyOS Sans Light" w:eastAsia="字家玲珑锐楷" w:hAnsi="HarmonyOS Sans Light" w:hint="eastAsia"/>
+          <w:sz w:val="21"/>
+          <w:szCs w:val="21"/>
+        </w:rPr>
+        <w:t>这样的英勇，对其中任何一条的任何一点真实的坚持，配不配得人实实在在的赞美？</w:t>
+      </w:r>
+    </w:p>
+    <w:p>
+      <w:pPr>
+        <w:spacing w:line="260" w:lineRule="exact"/>
+        <w:ind w:firstLine="420"/>
+        <w:rPr>
+          <w:rFonts w:ascii="HarmonyOS Sans Light" w:eastAsia="字家玲珑锐楷" w:hAnsi="HarmonyOS Sans Light"/>
+          <w:sz w:val="21"/>
+          <w:szCs w:val="21"/>
+        </w:rPr>
+      </w:pPr>
+      <w:r>
+        <w:rPr>
+          <w:rFonts w:ascii="HarmonyOS Sans Light" w:eastAsia="字家玲珑锐楷" w:hAnsi="HarmonyOS Sans Light" w:hint="eastAsia"/>
+          <w:sz w:val="21"/>
+          <w:szCs w:val="21"/>
+        </w:rPr>
+        <w:t>你如果真的明白，你将不会有任何的勉强。你既然并不是出于勉强，那么你也就不必忧虑你是在刻意实现某种自我的扭曲来尝试“设计”子女的人生。你只是在遵循本来就存在的规律，顺应了本来就内嵌在人本质中的要求，实现了本来就应该实现的人的蓝图。</w:t>
+      </w:r>
+    </w:p>
+    <w:p>
+      <w:pPr>
+        <w:spacing w:line="260" w:lineRule="exact"/>
+        <w:ind w:firstLine="420"/>
+        <w:jc w:val="right"/>
+        <w:rPr>
+          <w:rFonts w:ascii="HarmonyOS Sans Light" w:eastAsia="字家玲珑锐楷" w:hAnsi="HarmonyOS Sans Light"/>
+          <w:sz w:val="21"/>
+          <w:szCs w:val="21"/>
+        </w:rPr>
+      </w:pPr>
+      <w:r>
+        <w:rPr>
+          <w:rFonts w:ascii="HarmonyOS Sans Light" w:eastAsia="字家玲珑锐楷" w:hAnsi="HarmonyOS Sans Light" w:hint="eastAsia"/>
+          <w:sz w:val="21"/>
+          <w:szCs w:val="21"/>
+        </w:rPr>
+        <w:t>---</w:t>
+      </w:r>
+    </w:p>
+    <w:p>
+      <w:pPr>
+        <w:spacing w:line="260" w:lineRule="exact"/>
+        <w:ind w:firstLine="420"/>
+        <w:rPr>
+          <w:rFonts w:ascii="HarmonyOS Sans Light" w:eastAsia="字家玲珑锐楷" w:hAnsi="HarmonyOS Sans Light"/>
+          <w:sz w:val="21"/>
+          <w:szCs w:val="21"/>
+        </w:rPr>
+      </w:pPr>
+      <w:r>
+        <w:rPr>
+          <w:rFonts w:ascii="HarmonyOS Sans Light" w:eastAsia="字家玲珑锐楷" w:hAnsi="HarmonyOS Sans Light" w:hint="eastAsia"/>
+          <w:sz w:val="21"/>
+          <w:szCs w:val="21"/>
+        </w:rPr>
+        <w:t>如果你实实在在的看懂了这篇东西，你会自然而然获得更大的“耐心”。因为你将本来就困难的事情，正确的认识为困难了——而不像以前一样，把一件本质上极其困难的东西——主动服从，误认为了它的表兄弟——被动屈从。</w:t>
+      </w:r>
+    </w:p>
+    <w:p>
+      <w:pPr>
+        <w:spacing w:line="260" w:lineRule="exact"/>
+        <w:ind w:firstLine="420"/>
+        <w:rPr>
+          <w:rFonts w:ascii="HarmonyOS Sans Light" w:eastAsia="字家玲珑锐楷" w:hAnsi="HarmonyOS Sans Light"/>
+          <w:sz w:val="21"/>
+          <w:szCs w:val="21"/>
+        </w:rPr>
+      </w:pPr>
+      <w:r>
+        <w:rPr>
+          <w:rFonts w:ascii="HarmonyOS Sans Light" w:eastAsia="字家玲珑锐楷" w:hAnsi="HarmonyOS Sans Light" w:hint="eastAsia"/>
+          <w:sz w:val="21"/>
+          <w:szCs w:val="21"/>
+        </w:rPr>
+        <w:t>你也自然而然会在遇到不顺从的时候，养成用主动忏悔来突破障碍的下意识，从而避免掉“用暴力把服从问题转向为屈从问题，并无意识的用造成屈从来弥补自己未能获得服从的沮丧”这样一个极端愚蠢、然而却又极其容易犯下的蠢行。</w:t>
+      </w:r>
+    </w:p>
+    <w:p>
+      <w:pPr>
+        <w:spacing w:line="260" w:lineRule="exact"/>
+        <w:ind w:firstLine="420"/>
+        <w:rPr>
+          <w:rFonts w:ascii="HarmonyOS Sans Light" w:eastAsia="字家玲珑锐楷" w:hAnsi="HarmonyOS Sans Light"/>
+          <w:sz w:val="21"/>
+          <w:szCs w:val="21"/>
+        </w:rPr>
+      </w:pPr>
+      <w:r>
+        <w:rPr>
+          <w:rFonts w:ascii="HarmonyOS Sans Light" w:eastAsia="字家玲珑锐楷" w:hAnsi="HarmonyOS Sans Light" w:hint="eastAsia"/>
+          <w:sz w:val="21"/>
+          <w:szCs w:val="21"/>
+        </w:rPr>
+        <w:t>靠着这两点，你的子女的同样的表现，将会极大概率的从不屈从造成你的沮丧，转变为因为流露出了在那五个方向上的进步而触发你的欣喜。</w:t>
+      </w:r>
+    </w:p>
+    <w:p>
+      <w:pPr>
+        <w:spacing w:line="260" w:lineRule="exact"/>
+        <w:ind w:firstLine="420"/>
+        <w:rPr>
+          <w:rFonts w:ascii="HarmonyOS Sans Light" w:eastAsia="字家玲珑锐楷" w:hAnsi="HarmonyOS Sans Light"/>
+          <w:sz w:val="21"/>
+          <w:szCs w:val="21"/>
+        </w:rPr>
+      </w:pPr>
+      <w:r>
+        <w:rPr>
+          <w:rFonts w:ascii="HarmonyOS Sans Light" w:eastAsia="字家玲珑锐楷" w:hAnsi="HarmonyOS Sans Light" w:hint="eastAsia"/>
+          <w:sz w:val="21"/>
+          <w:szCs w:val="21"/>
+        </w:rPr>
+        <w:t>看清楚，</w:t>
+      </w:r>
+      <w:r>
+        <w:rPr>
           <w:rFonts w:ascii="点字青花楷" w:eastAsia="点字青花楷" w:hAnsi="HarmonyOS Sans Light" w:hint="eastAsia"/>
           <w:sz w:val="21"/>
           <w:szCs w:val="21"/>
         </w:rPr>
-      </w:pPr>
-    </w:p>
-    <w:p>
-      <w:pPr>
-        <w:spacing w:line="260" w:lineRule="exact"/>
-        <w:ind w:firstLine="420"/>
-        <w:rPr>
-          <w:rFonts w:ascii="HarmonyOS Sans Light" w:eastAsia="字家玲珑锐楷" w:hAnsi="HarmonyOS Sans Light"/>
-          <w:sz w:val="21"/>
-          <w:szCs w:val="21"/>
-        </w:rPr>
-      </w:pPr>
-      <w:r>
-        <w:rPr>
-          <w:rFonts w:ascii="HarmonyOS Sans Light" w:eastAsia="字家玲珑锐楷" w:hAnsi="HarmonyOS Sans Light" w:hint="eastAsia"/>
-          <w:sz w:val="21"/>
-          <w:szCs w:val="21"/>
-        </w:rPr>
-        <w:t>这五条，合起来构成自愿服从的全部要件。</w:t>
-      </w:r>
-    </w:p>
-    <w:p>
-      <w:pPr>
-        <w:spacing w:line="260" w:lineRule="exact"/>
-        <w:ind w:firstLine="420"/>
-        <w:rPr>
-          <w:rFonts w:ascii="HarmonyOS Sans Light" w:eastAsia="字家玲珑锐楷" w:hAnsi="HarmonyOS Sans Light"/>
-          <w:sz w:val="21"/>
-          <w:szCs w:val="21"/>
-        </w:rPr>
-      </w:pPr>
-      <w:r>
-        <w:rPr>
-          <w:rFonts w:ascii="HarmonyOS Sans Light" w:eastAsia="字家玲珑锐楷" w:hAnsi="HarmonyOS Sans Light" w:hint="eastAsia"/>
-          <w:sz w:val="21"/>
-          <w:szCs w:val="21"/>
-        </w:rPr>
-        <w:t>我建议你们结结实实的将这五条多看几遍，仔仔细细的思考这样一个问题——</w:t>
-      </w:r>
-    </w:p>
-    <w:p>
-      <w:pPr>
-        <w:spacing w:line="260" w:lineRule="exact"/>
-        <w:rPr>
-          <w:rFonts w:ascii="HarmonyOS Sans Light" w:eastAsia="字家玲珑锐楷" w:hAnsi="HarmonyOS Sans Light"/>
-          <w:sz w:val="21"/>
-          <w:szCs w:val="21"/>
-        </w:rPr>
-      </w:pPr>
-      <w:r>
-        <w:rPr>
-          <w:rFonts w:ascii="HarmonyOS Sans Light" w:eastAsia="字家玲珑锐楷" w:hAnsi="HarmonyOS Sans Light" w:hint="eastAsia"/>
-          <w:sz w:val="21"/>
-          <w:szCs w:val="21"/>
-        </w:rPr>
-        <w:t>如果有一个人将自己如此交托到你的手里，你还有什么样的理由、有什么样的动机去故意伤害</w:t>
+        <w:t>同样的表现</w:t>
+      </w:r>
+      <w:r>
+        <w:rPr>
+          <w:rFonts w:ascii="HarmonyOS Sans Light" w:eastAsia="字家玲珑锐楷" w:hAnsi="HarmonyOS Sans Light" w:hint="eastAsia"/>
+          <w:sz w:val="21"/>
+          <w:szCs w:val="21"/>
+        </w:rPr>
+        <w:t>。</w:t>
+      </w:r>
+    </w:p>
+    <w:p>
+      <w:pPr>
+        <w:spacing w:line="260" w:lineRule="exact"/>
+        <w:ind w:firstLine="420"/>
+        <w:rPr>
+          <w:rFonts w:ascii="HarmonyOS Sans Light" w:eastAsia="字家玲珑锐楷" w:hAnsi="HarmonyOS Sans Light"/>
+          <w:sz w:val="21"/>
+          <w:szCs w:val="21"/>
+        </w:rPr>
+      </w:pPr>
+      <w:r>
+        <w:rPr>
+          <w:rFonts w:ascii="HarmonyOS Sans Light" w:eastAsia="字家玲珑锐楷" w:hAnsi="HarmonyOS Sans Light" w:hint="eastAsia"/>
+          <w:sz w:val="21"/>
+          <w:szCs w:val="21"/>
+        </w:rPr>
+        <w:t>而靠着一次一次的提醒</w:t>
       </w:r>
       <w:r>
         <w:rPr>
@@ -5206,8 +4986,35 @@
           <w:sz w:val="21"/>
           <w:szCs w:val="21"/>
         </w:rPr>
-        <w:t>？仍然故意伤害</w:t>
-      </w:r>
+        <w:t>们“</w:t>
+      </w:r>
+      <w:r>
+        <w:rPr>
+          <w:rFonts w:ascii="点字青花楷" w:eastAsia="点字青花楷" w:hAnsi="HarmonyOS Sans Light" w:hint="eastAsia"/>
+          <w:sz w:val="21"/>
+          <w:szCs w:val="21"/>
+        </w:rPr>
+        <w:t>不必着急，完美的服从能力是终极圣杯，并非只有完美的服从才算及格。恰恰相反，这场特殊的考试里，每一点进步、乃至仅仅是一次没有进步的坚持重复、乃至于是一次退步之后的不放弃，都是值得全部赞美的胜利。只要参加挑战，就已经是绝对超越逃避者们的英雄行为了</w:t>
+      </w:r>
+      <w:r>
+        <w:rPr>
+          <w:rFonts w:ascii="HarmonyOS Sans Light" w:eastAsia="字家玲珑锐楷" w:hAnsi="HarmonyOS Sans Light" w:hint="eastAsia"/>
+          <w:sz w:val="21"/>
+          <w:szCs w:val="21"/>
+        </w:rPr>
+        <w:t>”，你将会把每一次的命令自然的从“不达标就会受到惩罚”的令人生畏的恐怖事物，变成一次只要积极积极参与、就会毫无疑问得到父母衷心爱戴——是的，爱戴——的机会。</w:t>
+      </w:r>
+    </w:p>
+    <w:p>
+      <w:pPr>
+        <w:spacing w:line="260" w:lineRule="exact"/>
+        <w:ind w:firstLine="420"/>
+        <w:rPr>
+          <w:rFonts w:ascii="HarmonyOS Sans Light" w:eastAsia="字家玲珑锐楷" w:hAnsi="HarmonyOS Sans Light"/>
+          <w:sz w:val="21"/>
+          <w:szCs w:val="21"/>
+        </w:rPr>
+      </w:pPr>
       <w:r>
         <w:rPr>
           <w:rFonts w:ascii="HarmonyOS Sans Light" w:eastAsia="字家玲珑锐楷" w:hAnsi="HarmonyOS Sans Light" w:hint="eastAsia"/>
@@ -5222,326 +5029,6 @@
           <w:sz w:val="21"/>
           <w:szCs w:val="21"/>
         </w:rPr>
-        <w:t>，会是一种何等样的罪恶？上天是否有可能放得过这种罪恶？</w:t>
-      </w:r>
-    </w:p>
-    <w:p>
-      <w:pPr>
-        <w:spacing w:line="260" w:lineRule="exact"/>
-        <w:rPr>
-          <w:rFonts w:ascii="HarmonyOS Sans Light" w:eastAsia="字家玲珑锐楷" w:hAnsi="HarmonyOS Sans Light"/>
-          <w:sz w:val="21"/>
-          <w:szCs w:val="21"/>
-        </w:rPr>
-      </w:pPr>
-      <w:r>
-        <w:rPr>
-          <w:rFonts w:ascii="HarmonyOS Sans Light" w:eastAsia="字家玲珑锐楷" w:hAnsi="HarmonyOS Sans Light" w:hint="eastAsia"/>
-          <w:sz w:val="21"/>
-          <w:szCs w:val="21"/>
-        </w:rPr>
-        <w:t>而你是否敢于再自称自己有完全的资格去承受这样的托付？</w:t>
-      </w:r>
-    </w:p>
-    <w:p>
-      <w:pPr>
-        <w:spacing w:line="260" w:lineRule="exact"/>
-        <w:ind w:firstLine="420"/>
-        <w:rPr>
-          <w:rFonts w:ascii="HarmonyOS Sans Light" w:eastAsia="字家玲珑锐楷" w:hAnsi="HarmonyOS Sans Light"/>
-          <w:sz w:val="21"/>
-          <w:szCs w:val="21"/>
-        </w:rPr>
-      </w:pPr>
-      <w:r>
-        <w:rPr>
-          <w:rFonts w:ascii="HarmonyOS Sans Light" w:eastAsia="字家玲珑锐楷" w:hAnsi="HarmonyOS Sans Light" w:hint="eastAsia"/>
-          <w:sz w:val="21"/>
-          <w:szCs w:val="21"/>
-        </w:rPr>
-        <w:t>而最重要的是——如果这五条全部得到了遵守，直到最后一点惩罚也被正面的承受，这是一种何等样的勇气和成就？</w:t>
-      </w:r>
-    </w:p>
-    <w:p>
-      <w:pPr>
-        <w:spacing w:line="260" w:lineRule="exact"/>
-        <w:ind w:firstLine="420"/>
-        <w:rPr>
-          <w:rFonts w:ascii="HarmonyOS Sans Light" w:eastAsia="字家玲珑锐楷" w:hAnsi="HarmonyOS Sans Light"/>
-          <w:sz w:val="21"/>
-          <w:szCs w:val="21"/>
-        </w:rPr>
-      </w:pPr>
-      <w:r>
-        <w:rPr>
-          <w:rFonts w:ascii="HarmonyOS Sans Light" w:eastAsia="字家玲珑锐楷" w:hAnsi="HarmonyOS Sans Light" w:hint="eastAsia"/>
-          <w:sz w:val="21"/>
-          <w:szCs w:val="21"/>
-        </w:rPr>
-        <w:t>你所在指挥链的上游，你是否真的在人格上高于这位下属？</w:t>
-      </w:r>
-    </w:p>
-    <w:p>
-      <w:pPr>
-        <w:spacing w:line="260" w:lineRule="exact"/>
-        <w:ind w:firstLine="420"/>
-        <w:rPr>
-          <w:rFonts w:ascii="HarmonyOS Sans Light" w:eastAsia="字家玲珑锐楷" w:hAnsi="HarmonyOS Sans Light"/>
-          <w:sz w:val="21"/>
-          <w:szCs w:val="21"/>
-        </w:rPr>
-      </w:pPr>
-      <w:r>
-        <w:rPr>
-          <w:rFonts w:ascii="HarmonyOS Sans Light" w:eastAsia="字家玲珑锐楷" w:hAnsi="HarmonyOS Sans Light" w:hint="eastAsia"/>
-          <w:sz w:val="21"/>
-          <w:szCs w:val="21"/>
-        </w:rPr>
-        <w:t>这样的英勇，对其中任何一条的任何一点真实的坚持，配不配得人实实在在的赞美？</w:t>
-      </w:r>
-    </w:p>
-    <w:p>
-      <w:pPr>
-        <w:spacing w:line="260" w:lineRule="exact"/>
-        <w:ind w:firstLine="420"/>
-        <w:rPr>
-          <w:rFonts w:ascii="HarmonyOS Sans Light" w:eastAsia="字家玲珑锐楷" w:hAnsi="HarmonyOS Sans Light"/>
-          <w:sz w:val="21"/>
-          <w:szCs w:val="21"/>
-        </w:rPr>
-      </w:pPr>
-      <w:r>
-        <w:rPr>
-          <w:rFonts w:ascii="HarmonyOS Sans Light" w:eastAsia="字家玲珑锐楷" w:hAnsi="HarmonyOS Sans Light" w:hint="eastAsia"/>
-          <w:sz w:val="21"/>
-          <w:szCs w:val="21"/>
-        </w:rPr>
-        <w:t>你如果真的明白，你将不会有任何的勉强。你既然并不是出于勉强，那么你也就不必忧虑你是在刻意实现某种自我的扭曲来尝试“设计”子女的人生。你只是在遵循本来就存在的规律，顺应了本来就内嵌在人本质中的要求，实现了本来就应该实现的人的蓝图。</w:t>
-      </w:r>
-    </w:p>
-    <w:p>
-      <w:pPr>
-        <w:spacing w:line="260" w:lineRule="exact"/>
-        <w:ind w:firstLine="420"/>
-        <w:jc w:val="right"/>
-        <w:rPr>
-          <w:rFonts w:ascii="HarmonyOS Sans Light" w:eastAsia="字家玲珑锐楷" w:hAnsi="HarmonyOS Sans Light" w:hint="eastAsia"/>
-          <w:sz w:val="21"/>
-          <w:szCs w:val="21"/>
-        </w:rPr>
-      </w:pPr>
-      <w:r>
-        <w:rPr>
-          <w:rFonts w:ascii="HarmonyOS Sans Light" w:eastAsia="字家玲珑锐楷" w:hAnsi="HarmonyOS Sans Light" w:hint="eastAsia"/>
-          <w:sz w:val="21"/>
-          <w:szCs w:val="21"/>
-        </w:rPr>
-        <w:t>---</w:t>
-      </w:r>
-    </w:p>
-    <w:p>
-      <w:pPr>
-        <w:spacing w:line="260" w:lineRule="exact"/>
-        <w:ind w:firstLine="420"/>
-        <w:rPr>
-          <w:rFonts w:ascii="HarmonyOS Sans Light" w:eastAsia="字家玲珑锐楷" w:hAnsi="HarmonyOS Sans Light" w:hint="eastAsia"/>
-          <w:sz w:val="21"/>
-          <w:szCs w:val="21"/>
-        </w:rPr>
-      </w:pPr>
-      <w:r>
-        <w:rPr>
-          <w:rFonts w:ascii="HarmonyOS Sans Light" w:eastAsia="字家玲珑锐楷" w:hAnsi="HarmonyOS Sans Light" w:hint="eastAsia"/>
-          <w:sz w:val="21"/>
-          <w:szCs w:val="21"/>
-        </w:rPr>
-        <w:t>如果你实实在在的看懂了这篇东西，你会自然而然获得更大的“耐心”。因为你将本来就困难的事情，正确的认识为困难了——而不像以前一样，把一件本质上极其困难的东西——主动服从，误认为了它的表兄弟——被动屈从。</w:t>
-      </w:r>
-    </w:p>
-    <w:p>
-      <w:pPr>
-        <w:spacing w:line="260" w:lineRule="exact"/>
-        <w:ind w:firstLine="420"/>
-        <w:rPr>
-          <w:rFonts w:ascii="HarmonyOS Sans Light" w:eastAsia="字家玲珑锐楷" w:hAnsi="HarmonyOS Sans Light"/>
-          <w:sz w:val="21"/>
-          <w:szCs w:val="21"/>
-        </w:rPr>
-      </w:pPr>
-      <w:r>
-        <w:rPr>
-          <w:rFonts w:ascii="HarmonyOS Sans Light" w:eastAsia="字家玲珑锐楷" w:hAnsi="HarmonyOS Sans Light" w:hint="eastAsia"/>
-          <w:sz w:val="21"/>
-          <w:szCs w:val="21"/>
-        </w:rPr>
-        <w:t>你也自然而然会在遇到不顺从的时候，养成用主动忏悔来突破障碍的下意识，从而避免掉“用暴力把服从问题转向为屈从问题，并无意识的用造成屈从来弥补自己未能获得服从的沮丧”这样一个极端愚蠢、然而却又极其容易犯下的蠢行。</w:t>
-      </w:r>
-    </w:p>
-    <w:p>
-      <w:pPr>
-        <w:spacing w:line="260" w:lineRule="exact"/>
-        <w:ind w:firstLine="420"/>
-        <w:rPr>
-          <w:rFonts w:ascii="HarmonyOS Sans Light" w:eastAsia="字家玲珑锐楷" w:hAnsi="HarmonyOS Sans Light"/>
-          <w:sz w:val="21"/>
-          <w:szCs w:val="21"/>
-        </w:rPr>
-      </w:pPr>
-      <w:r>
-        <w:rPr>
-          <w:rFonts w:ascii="HarmonyOS Sans Light" w:eastAsia="字家玲珑锐楷" w:hAnsi="HarmonyOS Sans Light" w:hint="eastAsia"/>
-          <w:sz w:val="21"/>
-          <w:szCs w:val="21"/>
-        </w:rPr>
-        <w:t>靠着这两点，你的子女的同样的表现，将会极大概率的从不屈从造成你的沮丧，转变</w:t>
-      </w:r>
-      <w:proofErr w:type="gramStart"/>
-      <w:r>
-        <w:rPr>
-          <w:rFonts w:ascii="HarmonyOS Sans Light" w:eastAsia="字家玲珑锐楷" w:hAnsi="HarmonyOS Sans Light" w:hint="eastAsia"/>
-          <w:sz w:val="21"/>
-          <w:szCs w:val="21"/>
-        </w:rPr>
-        <w:t>为因为</w:t>
-      </w:r>
-      <w:proofErr w:type="gramEnd"/>
-      <w:r>
-        <w:rPr>
-          <w:rFonts w:ascii="HarmonyOS Sans Light" w:eastAsia="字家玲珑锐楷" w:hAnsi="HarmonyOS Sans Light" w:hint="eastAsia"/>
-          <w:sz w:val="21"/>
-          <w:szCs w:val="21"/>
-        </w:rPr>
-        <w:t>流露出了在那五个方向上的进步而触发你的欣喜。</w:t>
-      </w:r>
-    </w:p>
-    <w:p>
-      <w:pPr>
-        <w:spacing w:line="260" w:lineRule="exact"/>
-        <w:ind w:firstLine="420"/>
-        <w:rPr>
-          <w:rFonts w:ascii="HarmonyOS Sans Light" w:eastAsia="字家玲珑锐楷" w:hAnsi="HarmonyOS Sans Light"/>
-          <w:sz w:val="21"/>
-          <w:szCs w:val="21"/>
-        </w:rPr>
-      </w:pPr>
-      <w:r>
-        <w:rPr>
-          <w:rFonts w:ascii="HarmonyOS Sans Light" w:eastAsia="字家玲珑锐楷" w:hAnsi="HarmonyOS Sans Light" w:hint="eastAsia"/>
-          <w:sz w:val="21"/>
-          <w:szCs w:val="21"/>
-        </w:rPr>
-        <w:t>看清楚，</w:t>
-      </w:r>
-      <w:r>
-        <w:rPr>
-          <w:rFonts w:ascii="点字青花楷" w:eastAsia="点字青花楷" w:hAnsi="HarmonyOS Sans Light" w:hint="eastAsia"/>
-          <w:sz w:val="21"/>
-          <w:szCs w:val="21"/>
-        </w:rPr>
-        <w:t>同样的表现</w:t>
-      </w:r>
-      <w:r>
-        <w:rPr>
-          <w:rFonts w:ascii="HarmonyOS Sans Light" w:eastAsia="字家玲珑锐楷" w:hAnsi="HarmonyOS Sans Light" w:hint="eastAsia"/>
-          <w:sz w:val="21"/>
-          <w:szCs w:val="21"/>
-        </w:rPr>
-        <w:t>。</w:t>
-      </w:r>
-    </w:p>
-    <w:p>
-      <w:pPr>
-        <w:spacing w:line="260" w:lineRule="exact"/>
-        <w:ind w:firstLine="420"/>
-        <w:rPr>
-          <w:rFonts w:ascii="HarmonyOS Sans Light" w:eastAsia="字家玲珑锐楷" w:hAnsi="HarmonyOS Sans Light"/>
-          <w:sz w:val="21"/>
-          <w:szCs w:val="21"/>
-        </w:rPr>
-      </w:pPr>
-      <w:r>
-        <w:rPr>
-          <w:rFonts w:ascii="HarmonyOS Sans Light" w:eastAsia="字家玲珑锐楷" w:hAnsi="HarmonyOS Sans Light" w:hint="eastAsia"/>
-          <w:sz w:val="21"/>
-          <w:szCs w:val="21"/>
-        </w:rPr>
-        <w:t>而靠着一次一次的提醒</w:t>
-      </w:r>
-      <w:r>
-        <w:rPr>
-          <w:rFonts w:ascii="HarmonyOS Sans Light" w:eastAsia="字家玲珑锐楷" w:hAnsi="HarmonyOS Sans Light" w:hint="eastAsia"/>
-          <w:sz w:val="21"/>
-          <w:szCs w:val="21"/>
-        </w:rPr>
-        <w:t>ta</w:t>
-      </w:r>
-      <w:r>
-        <w:rPr>
-          <w:rFonts w:ascii="HarmonyOS Sans Light" w:eastAsia="字家玲珑锐楷" w:hAnsi="HarmonyOS Sans Light" w:hint="eastAsia"/>
-          <w:sz w:val="21"/>
-          <w:szCs w:val="21"/>
-        </w:rPr>
-        <w:t>们“</w:t>
-      </w:r>
-      <w:r>
-        <w:rPr>
-          <w:rFonts w:ascii="点字青花楷" w:eastAsia="点字青花楷" w:hAnsi="HarmonyOS Sans Light" w:hint="eastAsia"/>
-          <w:sz w:val="21"/>
-          <w:szCs w:val="21"/>
-        </w:rPr>
-        <w:t>不必着急，完美的服从能力是终极圣杯，并非只有完美的服从才算及格。恰恰相反，这场特殊的考试里，每一点进步、乃至仅仅是一次没有进步的坚持重复、乃至于是一次退步之后的不放弃，都是值得全部赞美的胜利。只要参加挑战，就已经是绝对超越逃避者们的英雄行为了</w:t>
-      </w:r>
-      <w:r>
-        <w:rPr>
-          <w:rFonts w:ascii="HarmonyOS Sans Light" w:eastAsia="字家玲珑锐楷" w:hAnsi="HarmonyOS Sans Light" w:hint="eastAsia"/>
-          <w:sz w:val="21"/>
-          <w:szCs w:val="21"/>
-        </w:rPr>
-        <w:t>”，你将会把每一次的命令自然的从“不达标就会受到惩罚”的令人生畏的恐怖事物，变成一次只要</w:t>
-      </w:r>
-      <w:proofErr w:type="gramStart"/>
-      <w:r>
-        <w:rPr>
-          <w:rFonts w:ascii="HarmonyOS Sans Light" w:eastAsia="字家玲珑锐楷" w:hAnsi="HarmonyOS Sans Light" w:hint="eastAsia"/>
-          <w:sz w:val="21"/>
-          <w:szCs w:val="21"/>
-        </w:rPr>
-        <w:t>积极积极</w:t>
-      </w:r>
-      <w:proofErr w:type="gramEnd"/>
-      <w:r>
-        <w:rPr>
-          <w:rFonts w:ascii="HarmonyOS Sans Light" w:eastAsia="字家玲珑锐楷" w:hAnsi="HarmonyOS Sans Light" w:hint="eastAsia"/>
-          <w:sz w:val="21"/>
-          <w:szCs w:val="21"/>
-        </w:rPr>
-        <w:t>参与、就会毫无疑问得到父母衷心爱戴——是的，爱戴——的机会。</w:t>
-      </w:r>
-    </w:p>
-    <w:p>
-      <w:pPr>
-        <w:spacing w:line="260" w:lineRule="exact"/>
-        <w:ind w:firstLine="420"/>
-        <w:rPr>
-          <w:rFonts w:ascii="HarmonyOS Sans Light" w:eastAsia="字家玲珑锐楷" w:hAnsi="HarmonyOS Sans Light"/>
-          <w:sz w:val="21"/>
-          <w:szCs w:val="21"/>
-        </w:rPr>
-      </w:pPr>
-      <w:r>
-        <w:rPr>
-          <w:rFonts w:ascii="HarmonyOS Sans Light" w:eastAsia="字家玲珑锐楷" w:hAnsi="HarmonyOS Sans Light" w:hint="eastAsia"/>
-          <w:sz w:val="21"/>
-          <w:szCs w:val="21"/>
-        </w:rPr>
-        <w:t>ta</w:t>
-      </w:r>
-      <w:r>
-        <w:rPr>
-          <w:rFonts w:ascii="HarmonyOS Sans Light" w:eastAsia="字家玲珑锐楷" w:hAnsi="HarmonyOS Sans Light" w:hint="eastAsia"/>
-          <w:sz w:val="21"/>
-          <w:szCs w:val="21"/>
-        </w:rPr>
         <w:t>们会展现令你赞叹和担心的是自己的严格要求。</w:t>
       </w:r>
     </w:p>
@@ -5550,7 +5037,7 @@
         <w:spacing w:line="260" w:lineRule="exact"/>
         <w:ind w:firstLine="420"/>
         <w:rPr>
-          <w:rFonts w:ascii="点字青花楷" w:eastAsia="点字青花楷" w:hAnsi="HarmonyOS Sans Light" w:hint="eastAsia"/>
+          <w:rFonts w:ascii="点字青花楷" w:eastAsia="点字青花楷" w:hAnsi="HarmonyOS Sans Light"/>
           <w:sz w:val="21"/>
           <w:szCs w:val="21"/>
         </w:rPr>
@@ -5837,11 +5324,30 @@
         <w:ind w:firstLine="420"/>
         <w:jc w:val="right"/>
         <w:rPr>
+          <w:rFonts w:ascii="点字青花楷" w:eastAsia="点字青花楷" w:hAnsi="HarmonyOS Sans Light"/>
+          <w:sz w:val="21"/>
+          <w:szCs w:val="21"/>
+        </w:rPr>
+      </w:pPr>
+    </w:p>
+    <w:p>
+      <w:pPr>
+        <w:spacing w:line="260" w:lineRule="exact"/>
+        <w:ind w:firstLine="420"/>
+        <w:rPr>
+          <w:rFonts w:ascii="点字青花楷" w:eastAsia="点字青花楷" w:hAnsi="HarmonyOS Sans Light"/>
+          <w:sz w:val="21"/>
+          <w:szCs w:val="21"/>
+        </w:rPr>
+      </w:pPr>
+      <w:r>
+        <w:rPr>
           <w:rFonts w:ascii="点字青花楷" w:eastAsia="点字青花楷" w:hAnsi="HarmonyOS Sans Light" w:hint="eastAsia"/>
           <w:sz w:val="21"/>
           <w:szCs w:val="21"/>
         </w:rPr>
-      </w:pPr>
+        <w:t>你如果看懂了，看明白了，那么你就可以下令让你的孩子去睡觉。并且你的命令会得到竭尽全力的遵守。即使它并没有实现，你也会得到别的好的结果。</w:t>
+      </w:r>
     </w:p>
     <w:p>
       <w:pPr>
@@ -5859,25 +5365,45 @@
           <w:sz w:val="21"/>
           <w:szCs w:val="21"/>
         </w:rPr>
-        <w:t>你如果看懂了，看明白了，那么你就可以下令让你的孩子去睡觉。并且你的命令会得到竭尽全力的遵守。即使它并没有实现，你也会得到</w:t>
-      </w:r>
-      <w:proofErr w:type="gramStart"/>
+        <w:t>命令，是专一给予谦卑者、忏悔者、爱人者的特权。是不容傲慢者、自义者、无爱者染指的神器。</w:t>
+      </w:r>
+    </w:p>
+    <w:p>
+      <w:pPr>
+        <w:spacing w:line="260" w:lineRule="exact"/>
+        <w:ind w:firstLine="420"/>
+        <w:rPr>
+          <w:rFonts w:ascii="点字青花楷" w:eastAsia="点字青花楷" w:hAnsi="HarmonyOS Sans Light"/>
+          <w:sz w:val="21"/>
+          <w:szCs w:val="21"/>
+        </w:rPr>
+      </w:pPr>
       <w:r>
         <w:rPr>
           <w:rFonts w:ascii="点字青花楷" w:eastAsia="点字青花楷" w:hAnsi="HarmonyOS Sans Light" w:hint="eastAsia"/>
           <w:sz w:val="21"/>
           <w:szCs w:val="21"/>
         </w:rPr>
-        <w:t>别的好的</w:t>
-      </w:r>
-      <w:proofErr w:type="gramEnd"/>
+        <w:t>僭越者即为敌人，没有例外，唯有死战。</w:t>
+      </w:r>
+    </w:p>
+    <w:p>
+      <w:pPr>
+        <w:spacing w:line="260" w:lineRule="exact"/>
+        <w:ind w:firstLine="420"/>
+        <w:rPr>
+          <w:rFonts w:ascii="点字青花楷" w:eastAsia="点字青花楷" w:hAnsi="HarmonyOS Sans Light"/>
+          <w:sz w:val="21"/>
+          <w:szCs w:val="21"/>
+        </w:rPr>
+      </w:pPr>
       <w:r>
         <w:rPr>
           <w:rFonts w:ascii="点字青花楷" w:eastAsia="点字青花楷" w:hAnsi="HarmonyOS Sans Light" w:hint="eastAsia"/>
           <w:sz w:val="21"/>
           <w:szCs w:val="21"/>
         </w:rPr>
-        <w:t>结果。</w:t>
+        <w:t>如果你没看懂、或者因为任何原因不认同，那么你最好不要随便下令，以免自取其辱，两败俱伤。</w:t>
       </w:r>
     </w:p>
     <w:p>
@@ -5890,81 +5416,6 @@
           <w:szCs w:val="21"/>
         </w:rPr>
       </w:pPr>
-      <w:r>
-        <w:rPr>
-          <w:rFonts w:ascii="点字青花楷" w:eastAsia="点字青花楷" w:hAnsi="HarmonyOS Sans Light" w:hint="eastAsia"/>
-          <w:sz w:val="21"/>
-          <w:szCs w:val="21"/>
-        </w:rPr>
-        <w:t>命令，是专一给予谦卑者、忏悔者、爱人者的特权。是不容傲慢者、自义者、无爱者染指的神器。</w:t>
-      </w:r>
-    </w:p>
-    <w:p>
-      <w:pPr>
-        <w:spacing w:line="260" w:lineRule="exact"/>
-        <w:ind w:firstLine="420"/>
-        <w:rPr>
-          <w:rFonts w:ascii="点字青花楷" w:eastAsia="点字青花楷" w:hAnsi="HarmonyOS Sans Light"/>
-          <w:sz w:val="21"/>
-          <w:szCs w:val="21"/>
-        </w:rPr>
-      </w:pPr>
-      <w:r>
-        <w:rPr>
-          <w:rFonts w:ascii="点字青花楷" w:eastAsia="点字青花楷" w:hAnsi="HarmonyOS Sans Light" w:hint="eastAsia"/>
-          <w:sz w:val="21"/>
-          <w:szCs w:val="21"/>
-        </w:rPr>
-        <w:t>僭越者即为敌人，没有例外，唯有死战。</w:t>
-      </w:r>
-    </w:p>
-    <w:p>
-      <w:pPr>
-        <w:spacing w:line="260" w:lineRule="exact"/>
-        <w:ind w:firstLine="420"/>
-        <w:rPr>
-          <w:rFonts w:ascii="点字青花楷" w:eastAsia="点字青花楷" w:hAnsi="HarmonyOS Sans Light"/>
-          <w:sz w:val="21"/>
-          <w:szCs w:val="21"/>
-        </w:rPr>
-      </w:pPr>
-      <w:r>
-        <w:rPr>
-          <w:rFonts w:ascii="点字青花楷" w:eastAsia="点字青花楷" w:hAnsi="HarmonyOS Sans Light" w:hint="eastAsia"/>
-          <w:sz w:val="21"/>
-          <w:szCs w:val="21"/>
-        </w:rPr>
-        <w:t>如果你没看懂、或者因为任何原因</w:t>
-      </w:r>
-      <w:proofErr w:type="gramStart"/>
-      <w:r>
-        <w:rPr>
-          <w:rFonts w:ascii="点字青花楷" w:eastAsia="点字青花楷" w:hAnsi="HarmonyOS Sans Light" w:hint="eastAsia"/>
-          <w:sz w:val="21"/>
-          <w:szCs w:val="21"/>
-        </w:rPr>
-        <w:t>不</w:t>
-      </w:r>
-      <w:proofErr w:type="gramEnd"/>
-      <w:r>
-        <w:rPr>
-          <w:rFonts w:ascii="点字青花楷" w:eastAsia="点字青花楷" w:hAnsi="HarmonyOS Sans Light" w:hint="eastAsia"/>
-          <w:sz w:val="21"/>
-          <w:szCs w:val="21"/>
-        </w:rPr>
-        <w:t>认同，那么你最好不要随便下令，以免自取其辱，两败俱伤。</w:t>
-      </w:r>
-    </w:p>
-    <w:p>
-      <w:pPr>
-        <w:spacing w:line="260" w:lineRule="exact"/>
-        <w:ind w:firstLine="420"/>
-        <w:rPr>
-          <w:rFonts w:ascii="点字青花楷" w:eastAsia="点字青花楷" w:hAnsi="HarmonyOS Sans Light" w:hint="eastAsia"/>
-          <w:sz w:val="21"/>
-          <w:szCs w:val="21"/>
-        </w:rPr>
-      </w:pPr>
     </w:p>
     <w:p>
       <w:pPr>
@@ -5996,6 +5447,28 @@
     <w:p>
       <w:pPr>
         <w:spacing w:line="260" w:lineRule="exact"/>
+        <w:jc w:val="right"/>
+        <w:rPr>
+          <w:rFonts w:ascii="HarmonyOS Sans Light" w:eastAsia="字家玲珑锐楷" w:hAnsi="HarmonyOS Sans Light"/>
+          <w:sz w:val="21"/>
+          <w:szCs w:val="21"/>
+        </w:rPr>
+      </w:pPr>
+      <w:hyperlink r:id="rId6" w:history="1">
+        <w:r>
+          <w:rPr>
+            <w:rStyle w:val="ae"/>
+            <w:rFonts w:ascii="HarmonyOS Sans Light" w:eastAsia="字家玲珑锐楷" w:hAnsi="HarmonyOS Sans Light"/>
+            <w:sz w:val="21"/>
+            <w:szCs w:val="21"/>
+          </w:rPr>
+          <w:t>https://www.zhihu.com/answer/1924612230</w:t>
+        </w:r>
+      </w:hyperlink>
+    </w:p>
+    <w:p>
+      <w:pPr>
+        <w:spacing w:line="260" w:lineRule="exact"/>
         <w:rPr>
           <w:rFonts w:ascii="HarmonyOS Sans Light" w:eastAsia="字家玲珑锐楷" w:hAnsi="HarmonyOS Sans Light"/>
           <w:sz w:val="21"/>
@@ -6010,16 +5483,6 @@
         </w:rPr>
         <w:t>---</w:t>
       </w:r>
-    </w:p>
-    <w:p>
-      <w:pPr>
-        <w:spacing w:line="260" w:lineRule="exact"/>
-        <w:rPr>
-          <w:rFonts w:ascii="HarmonyOS Sans Light" w:eastAsia="字家玲珑锐楷" w:hAnsi="HarmonyOS Sans Light"/>
-          <w:sz w:val="21"/>
-          <w:szCs w:val="21"/>
-        </w:rPr>
-      </w:pPr>
     </w:p>
     <w:p>
       <w:pPr>
@@ -6534,7 +5997,7 @@
       <w:pPr>
         <w:spacing w:line="260" w:lineRule="exact"/>
         <w:rPr>
-          <w:rFonts w:ascii="HarmonyOS Sans Light" w:eastAsia="字家玲珑锐楷" w:hAnsi="HarmonyOS Sans Light" w:hint="eastAsia"/>
+          <w:rFonts w:ascii="HarmonyOS Sans Light" w:eastAsia="字家玲珑锐楷" w:hAnsi="HarmonyOS Sans Light"/>
           <w:sz w:val="21"/>
           <w:szCs w:val="21"/>
         </w:rPr>
@@ -6658,43 +6121,7 @@
           <w:sz w:val="21"/>
           <w:szCs w:val="21"/>
         </w:rPr>
-        <w:t>我还不知道如何恰当地回复你，权当强行解释吧：首先这里的</w:t>
-      </w:r>
-      <w:proofErr w:type="gramStart"/>
-      <w:r>
-        <w:rPr>
-          <w:rFonts w:ascii="HarmonyOS Sans Light" w:eastAsia="字家玲珑锐楷" w:hAnsi="HarmonyOS Sans Light" w:hint="eastAsia"/>
-          <w:sz w:val="21"/>
-          <w:szCs w:val="21"/>
-        </w:rPr>
-        <w:t>讨论仅针对答主</w:t>
-      </w:r>
-      <w:proofErr w:type="gramEnd"/>
-      <w:r>
-        <w:rPr>
-          <w:rFonts w:ascii="HarmonyOS Sans Light" w:eastAsia="字家玲珑锐楷" w:hAnsi="HarmonyOS Sans Light" w:hint="eastAsia"/>
-          <w:sz w:val="21"/>
-          <w:szCs w:val="21"/>
-        </w:rPr>
-        <w:t>给的假设，</w:t>
-      </w:r>
-      <w:proofErr w:type="gramStart"/>
-      <w:r>
-        <w:rPr>
-          <w:rFonts w:ascii="HarmonyOS Sans Light" w:eastAsia="字家玲珑锐楷" w:hAnsi="HarmonyOS Sans Light" w:hint="eastAsia"/>
-          <w:sz w:val="21"/>
-          <w:szCs w:val="21"/>
-        </w:rPr>
-        <w:t>而答主给出</w:t>
-      </w:r>
-      <w:proofErr w:type="gramEnd"/>
-      <w:r>
-        <w:rPr>
-          <w:rFonts w:ascii="HarmonyOS Sans Light" w:eastAsia="字家玲珑锐楷" w:hAnsi="HarmonyOS Sans Light" w:hint="eastAsia"/>
-          <w:sz w:val="21"/>
-          <w:szCs w:val="21"/>
-        </w:rPr>
-        <w:t>的假设就是建立在暴力认知上的教育，其表述的“讲道理”也在展示暴力、假设暴力、认同暴力的范畴里。其次我们讨论的“暴力”和从你的评论里推测你理解的“暴力”涵盖范围不同，我们讨论的暴力是包含了算力、体力、认知宽度、财富等等，指向社会存在个体强弱的概念。在我们的认识里，个体随着时间的推移，比较优势、强弱都是暂时的，凡是建立在信仰这种优势的世界观都是投机的、危险的。</w:t>
+        <w:t>我还不知道如何恰当地回复你，权当强行解释吧：首先这里的讨论仅针对答主给的假设，而答主给出的假设就是建立在暴力认知上的教育，其表述的“讲道理”也在展示暴力、假设暴力、认同暴力的范畴里。其次我们讨论的“暴力”和从你的评论里推测你理解的“暴力”涵盖范围不同，我们讨论的暴力是包含了算力、体力、认知宽度、财富等等，指向社会存在个体强弱的概念。在我们的认识里，个体随着时间的推移，比较优势、强弱都是暂时的，凡是建立在信仰这种优势的世界观都是投机的、危险的。</w:t>
       </w:r>
     </w:p>
     <w:p>
@@ -6788,25 +6215,7 @@
           <w:sz w:val="21"/>
           <w:szCs w:val="21"/>
         </w:rPr>
-        <w:t>看来你猜到</w:t>
-      </w:r>
-      <w:proofErr w:type="gramStart"/>
-      <w:r>
-        <w:rPr>
-          <w:rFonts w:ascii="HarmonyOS Sans Light" w:eastAsia="字家玲珑锐楷" w:hAnsi="HarmonyOS Sans Light" w:hint="eastAsia"/>
-          <w:sz w:val="21"/>
-          <w:szCs w:val="21"/>
-        </w:rPr>
-        <w:t>了答主未完</w:t>
-      </w:r>
-      <w:proofErr w:type="gramEnd"/>
-      <w:r>
-        <w:rPr>
-          <w:rFonts w:ascii="HarmonyOS Sans Light" w:eastAsia="字家玲珑锐楷" w:hAnsi="HarmonyOS Sans Light" w:hint="eastAsia"/>
-          <w:sz w:val="21"/>
-          <w:szCs w:val="21"/>
-        </w:rPr>
-        <w:t>待续的内容</w:t>
+        <w:t>看来你猜到了答主未完待续的内容</w:t>
       </w:r>
       <w:r>
         <w:rPr>
@@ -6981,25 +6390,7 @@
           <w:sz w:val="21"/>
           <w:szCs w:val="21"/>
         </w:rPr>
-        <w:t>左右，然后吃点东西，</w:t>
-      </w:r>
-      <w:proofErr w:type="gramStart"/>
-      <w:r>
-        <w:rPr>
-          <w:rFonts w:ascii="HarmonyOS Sans Light" w:eastAsia="字家玲珑锐楷" w:hAnsi="HarmonyOS Sans Light" w:hint="eastAsia"/>
-          <w:sz w:val="21"/>
-          <w:szCs w:val="21"/>
-        </w:rPr>
-        <w:t>玩会迷你</w:t>
-      </w:r>
-      <w:proofErr w:type="gramEnd"/>
-      <w:r>
-        <w:rPr>
-          <w:rFonts w:ascii="HarmonyOS Sans Light" w:eastAsia="字家玲珑锐楷" w:hAnsi="HarmonyOS Sans Light" w:hint="eastAsia"/>
-          <w:sz w:val="21"/>
-          <w:szCs w:val="21"/>
-        </w:rPr>
-        <w:t>世界或者我的世界，游戏期间会和他联机一起玩。有时候如果我提前结束联机，他独自一人玩一会游戏就会放下手机，看会书籍，有漫画，还有科学杂志。中间会吃些零食或者主食。都由他自己选择。大概到</w:t>
+        <w:t>左右，然后吃点东西，玩会迷你世界或者我的世界，游戏期间会和他联机一起玩。有时候如果我提前结束联机，他独自一人玩一会游戏就会放下手机，看会书籍，有漫画，还有科学杂志。中间会吃些零食或者主食。都由他自己选择。大概到</w:t>
       </w:r>
       <w:r>
         <w:rPr>
@@ -7066,25 +6457,7 @@
           <w:sz w:val="21"/>
           <w:szCs w:val="21"/>
         </w:rPr>
-        <w:t>我儿子以前小时候不是我带，我姑姑再带，很宠</w:t>
-      </w:r>
-      <w:proofErr w:type="gramStart"/>
-      <w:r>
-        <w:rPr>
-          <w:rFonts w:ascii="HarmonyOS Sans Light" w:eastAsia="字家玲珑锐楷" w:hAnsi="HarmonyOS Sans Light" w:hint="eastAsia"/>
-          <w:sz w:val="21"/>
-          <w:szCs w:val="21"/>
-        </w:rPr>
-        <w:t>溺</w:t>
-      </w:r>
-      <w:proofErr w:type="gramEnd"/>
-      <w:r>
-        <w:rPr>
-          <w:rFonts w:ascii="HarmonyOS Sans Light" w:eastAsia="字家玲珑锐楷" w:hAnsi="HarmonyOS Sans Light" w:hint="eastAsia"/>
-          <w:sz w:val="21"/>
-          <w:szCs w:val="21"/>
-        </w:rPr>
-        <w:t>，保护很严重，导致他不会与同龄人正确玩耍沟通，脾气很大，很爱打架，为此我很是头痛，我接回来和我一起生活以后，开始对他有各种要求和规定，比如</w:t>
+        <w:t>我儿子以前小时候不是我带，我姑姑再带，很宠溺，保护很严重，导致他不会与同龄人正确玩耍沟通，脾气很大，很爱打架，为此我很是头痛，我接回来和我一起生活以后，开始对他有各种要求和规定，比如</w:t>
       </w:r>
       <w:r>
         <w:rPr>
@@ -7275,25 +6648,7 @@
           <w:sz w:val="21"/>
           <w:szCs w:val="21"/>
         </w:rPr>
-        <w:t>点，都在学校，要不然就是在托管班做作业，读英语，他自己的时间真的很少，之前回到家都是八点过以后，吃点东西就九点了，就喊睡觉了，说实话，以我自己的话，我会觉得很恼火，没自己的时间。所以我就把时间安排多三个小时出来，有他自己的兴趣和时间去探索他想要的，</w:t>
-      </w:r>
-      <w:proofErr w:type="gramStart"/>
-      <w:r>
-        <w:rPr>
-          <w:rFonts w:ascii="HarmonyOS Sans Light" w:eastAsia="字家玲珑锐楷" w:hAnsi="HarmonyOS Sans Light" w:hint="eastAsia"/>
-          <w:sz w:val="21"/>
-          <w:szCs w:val="21"/>
-        </w:rPr>
-        <w:t>反而我</w:t>
-      </w:r>
-      <w:proofErr w:type="gramEnd"/>
-      <w:r>
-        <w:rPr>
-          <w:rFonts w:ascii="HarmonyOS Sans Light" w:eastAsia="字家玲珑锐楷" w:hAnsi="HarmonyOS Sans Light" w:hint="eastAsia"/>
-          <w:sz w:val="21"/>
-          <w:szCs w:val="21"/>
-        </w:rPr>
-        <w:t>认为这三个小时挺重要的，构成了一天中我和他密集的接触段，可以和他打关系，了解他内心的想法，等等。</w:t>
+        <w:t>点，都在学校，要不然就是在托管班做作业，读英语，他自己的时间真的很少，之前回到家都是八点过以后，吃点东西就九点了，就喊睡觉了，说实话，以我自己的话，我会觉得很恼火，没自己的时间。所以我就把时间安排多三个小时出来，有他自己的兴趣和时间去探索他想要的，反而我认为这三个小时挺重要的，构成了一天中我和他密集的接触段，可以和他打关系，了解他内心的想法，等等。</w:t>
       </w:r>
       <w:r>
         <w:rPr>
@@ -7309,25 +6664,7 @@
           <w:sz w:val="21"/>
           <w:szCs w:val="21"/>
         </w:rPr>
-        <w:t>而时间</w:t>
-      </w:r>
-      <w:proofErr w:type="gramStart"/>
-      <w:r>
-        <w:rPr>
-          <w:rFonts w:ascii="HarmonyOS Sans Light" w:eastAsia="字家玲珑锐楷" w:hAnsi="HarmonyOS Sans Light" w:hint="eastAsia"/>
-          <w:sz w:val="21"/>
-          <w:szCs w:val="21"/>
-        </w:rPr>
-        <w:t>晚对于</w:t>
-      </w:r>
-      <w:proofErr w:type="gramEnd"/>
-      <w:r>
-        <w:rPr>
-          <w:rFonts w:ascii="HarmonyOS Sans Light" w:eastAsia="字家玲珑锐楷" w:hAnsi="HarmonyOS Sans Light" w:hint="eastAsia"/>
-          <w:sz w:val="21"/>
-          <w:szCs w:val="21"/>
-        </w:rPr>
-        <w:t>睡眠时间这个健康与否什么的，我算了下，差不多也</w:t>
+        <w:t>而时间晚对于睡眠时间这个健康与否什么的，我算了下，差不多也</w:t>
       </w:r>
       <w:r>
         <w:rPr>
@@ -7359,25 +6696,7 @@
           <w:sz w:val="21"/>
           <w:szCs w:val="21"/>
         </w:rPr>
-        <w:t>就怎么说了，个人认为如果每天奏得很，行尸走肉样，活的很憋，或者慌慌张张那种，</w:t>
-      </w:r>
-      <w:proofErr w:type="gramStart"/>
-      <w:r>
-        <w:rPr>
-          <w:rFonts w:ascii="HarmonyOS Sans Light" w:eastAsia="字家玲珑锐楷" w:hAnsi="HarmonyOS Sans Light" w:hint="eastAsia"/>
-          <w:sz w:val="21"/>
-          <w:szCs w:val="21"/>
-        </w:rPr>
-        <w:t>就算再</w:t>
-      </w:r>
-      <w:proofErr w:type="gramEnd"/>
-      <w:r>
-        <w:rPr>
-          <w:rFonts w:ascii="HarmonyOS Sans Light" w:eastAsia="字家玲珑锐楷" w:hAnsi="HarmonyOS Sans Light" w:hint="eastAsia"/>
-          <w:sz w:val="21"/>
-          <w:szCs w:val="21"/>
-        </w:rPr>
-        <w:t>多时间睡觉，也没多大意义。最后谢谢您的建议</w:t>
+        <w:t>就怎么说了，个人认为如果每天奏得很，行尸走肉样，活的很憋，或者慌慌张张那种，就算再多时间睡觉，也没多大意义。最后谢谢您的建议</w:t>
       </w:r>
       <w:r>
         <w:rPr>
@@ -7476,25 +6795,7 @@
           <w:sz w:val="21"/>
           <w:szCs w:val="21"/>
         </w:rPr>
-        <w:t>多年前，我上高中时住校的，学校许多强制的要求帮助我顺利的进了大学，</w:t>
-      </w:r>
-      <w:proofErr w:type="gramStart"/>
-      <w:r>
-        <w:rPr>
-          <w:rFonts w:ascii="HarmonyOS Sans Light" w:eastAsia="字家玲珑锐楷" w:hAnsi="HarmonyOS Sans Light" w:hint="eastAsia"/>
-          <w:sz w:val="21"/>
-          <w:szCs w:val="21"/>
-        </w:rPr>
-        <w:t>也许但是</w:t>
-      </w:r>
-      <w:proofErr w:type="gramEnd"/>
-      <w:r>
-        <w:rPr>
-          <w:rFonts w:ascii="HarmonyOS Sans Light" w:eastAsia="字家玲珑锐楷" w:hAnsi="HarmonyOS Sans Light" w:hint="eastAsia"/>
-          <w:sz w:val="21"/>
-          <w:szCs w:val="21"/>
-        </w:rPr>
-        <w:t>不愿意不想服从管理，然而大部分的硬性管理制度是使我们受益的。也有同学强调自己的选择权的，反正最后起码没有考上大学。也许有人说考上大学不能算作成功或者进步，但我还是觉得有些强制的东西是必要的。如何把握平衡才是关键。</w:t>
+        <w:t>多年前，我上高中时住校的，学校许多强制的要求帮助我顺利的进了大学，也许但是不愿意不想服从管理，然而大部分的硬性管理制度是使我们受益的。也有同学强调自己的选择权的，反正最后起码没有考上大学。也许有人说考上大学不能算作成功或者进步，但我还是觉得有些强制的东西是必要的。如何把握平衡才是关键。</w:t>
       </w:r>
     </w:p>
     <w:p>
@@ -7529,25 +6830,7 @@
           <w:sz w:val="21"/>
           <w:szCs w:val="21"/>
         </w:rPr>
-        <w:t>早点睡固然是没问题的，有些强制规定在某种程度上，是有好处的。但是因为每个人情况是不同的。这涉及到方方面面，所以权衡利弊自己选择就行了，没什么大不了的，关键在于自己</w:t>
-      </w:r>
-      <w:proofErr w:type="gramStart"/>
-      <w:r>
-        <w:rPr>
-          <w:rFonts w:ascii="HarmonyOS Sans Light" w:eastAsia="字家玲珑锐楷" w:hAnsi="HarmonyOS Sans Light" w:hint="eastAsia"/>
-          <w:sz w:val="21"/>
-          <w:szCs w:val="21"/>
-        </w:rPr>
-        <w:t>咋个想</w:t>
-      </w:r>
-      <w:proofErr w:type="gramEnd"/>
-      <w:r>
-        <w:rPr>
-          <w:rFonts w:ascii="HarmonyOS Sans Light" w:eastAsia="字家玲珑锐楷" w:hAnsi="HarmonyOS Sans Light" w:hint="eastAsia"/>
-          <w:sz w:val="21"/>
-          <w:szCs w:val="21"/>
-        </w:rPr>
-        <w:t>了。我的情况就是作为一个分享，但每个家庭怎么做怎么选择，都是自己的事情。祝好。谢谢您的回复和建议</w:t>
+        <w:t>早点睡固然是没问题的，有些强制规定在某种程度上，是有好处的。但是因为每个人情况是不同的。这涉及到方方面面，所以权衡利弊自己选择就行了，没什么大不了的，关键在于自己咋个想了。我的情况就是作为一个分享，但每个家庭怎么做怎么选择，都是自己的事情。祝好。谢谢您的回复和建议</w:t>
       </w:r>
     </w:p>
     <w:p>
@@ -7926,25 +7209,7 @@
           <w:sz w:val="21"/>
           <w:szCs w:val="21"/>
         </w:rPr>
-        <w:t>，作业那些全部解决。辅导作业这个我干不来，主要是我不会教。我说的他不能理解，确实我水平有限，哈哈</w:t>
-      </w:r>
-      <w:proofErr w:type="gramStart"/>
-      <w:r>
-        <w:rPr>
-          <w:rFonts w:ascii="HarmonyOS Sans Light" w:eastAsia="字家玲珑锐楷" w:hAnsi="HarmonyOS Sans Light" w:hint="eastAsia"/>
-          <w:sz w:val="21"/>
-          <w:szCs w:val="21"/>
-        </w:rPr>
-        <w:t>哈</w:t>
-      </w:r>
-      <w:proofErr w:type="gramEnd"/>
-      <w:r>
-        <w:rPr>
-          <w:rFonts w:ascii="HarmonyOS Sans Light" w:eastAsia="字家玲珑锐楷" w:hAnsi="HarmonyOS Sans Light" w:hint="eastAsia"/>
-          <w:sz w:val="21"/>
-          <w:szCs w:val="21"/>
-        </w:rPr>
-        <w:t>。</w:t>
+        <w:t>，作业那些全部解决。辅导作业这个我干不来，主要是我不会教。我说的他不能理解，确实我水平有限，哈哈哈。</w:t>
       </w:r>
     </w:p>
     <w:p>
@@ -8113,43 +7378,7 @@
           <w:sz w:val="21"/>
           <w:szCs w:val="21"/>
         </w:rPr>
-        <w:t>岁了，但很多事情都做不好，比如到处乱丢东西，不会表达自己的想法，磨蹭，我着急的时候也打</w:t>
-      </w:r>
-      <w:proofErr w:type="gramStart"/>
-      <w:r>
-        <w:rPr>
-          <w:rFonts w:ascii="HarmonyOS Sans Light" w:eastAsia="字家玲珑锐楷" w:hAnsi="HarmonyOS Sans Light" w:hint="eastAsia"/>
-          <w:sz w:val="21"/>
-          <w:szCs w:val="21"/>
-        </w:rPr>
-        <w:t>过吼过</w:t>
-      </w:r>
-      <w:proofErr w:type="gramEnd"/>
-      <w:r>
-        <w:rPr>
-          <w:rFonts w:ascii="HarmonyOS Sans Light" w:eastAsia="字家玲珑锐楷" w:hAnsi="HarmonyOS Sans Light" w:hint="eastAsia"/>
-          <w:sz w:val="21"/>
-          <w:szCs w:val="21"/>
-        </w:rPr>
-        <w:t>，也好言好语的和他沟通，他很多时候确实能听进去，可转脸就又是老样子，提醒他后，就装听不见，多次提醒后，他情绪就有点</w:t>
-      </w:r>
-      <w:proofErr w:type="gramStart"/>
-      <w:r>
-        <w:rPr>
-          <w:rFonts w:ascii="HarmonyOS Sans Light" w:eastAsia="字家玲珑锐楷" w:hAnsi="HarmonyOS Sans Light" w:hint="eastAsia"/>
-          <w:sz w:val="21"/>
-          <w:szCs w:val="21"/>
-        </w:rPr>
-        <w:t>躁</w:t>
-      </w:r>
-      <w:proofErr w:type="gramEnd"/>
-      <w:r>
-        <w:rPr>
-          <w:rFonts w:ascii="HarmonyOS Sans Light" w:eastAsia="字家玲珑锐楷" w:hAnsi="HarmonyOS Sans Light" w:hint="eastAsia"/>
-          <w:sz w:val="21"/>
-          <w:szCs w:val="21"/>
-        </w:rPr>
-        <w:t>了，故意和我对着干。为他我真是感觉心力憔悴，不知道该拿他怎么办。他之前一直由我妈管，老人嘛，都懂的</w:t>
+        <w:t>岁了，但很多事情都做不好，比如到处乱丢东西，不会表达自己的想法，磨蹭，我着急的时候也打过吼过，也好言好语的和他沟通，他很多时候确实能听进去，可转脸就又是老样子，提醒他后，就装听不见，多次提醒后，他情绪就有点躁了，故意和我对着干。为他我真是感觉心力憔悴，不知道该拿他怎么办。他之前一直由我妈管，老人嘛，都懂的</w:t>
       </w:r>
     </w:p>
     <w:p>
@@ -8259,7 +7488,7 @@
         <w:spacing w:line="260" w:lineRule="exact"/>
         <w:ind w:firstLine="420"/>
         <w:rPr>
-          <w:rFonts w:ascii="HarmonyOS Sans Light" w:eastAsia="字家玲珑锐楷" w:hAnsi="HarmonyOS Sans Light" w:hint="eastAsia"/>
+          <w:rFonts w:ascii="HarmonyOS Sans Light" w:eastAsia="字家玲珑锐楷" w:hAnsi="HarmonyOS Sans Light"/>
           <w:sz w:val="21"/>
           <w:szCs w:val="21"/>
         </w:rPr>
@@ -8286,25 +7515,7 @@
           <w:sz w:val="21"/>
           <w:szCs w:val="21"/>
         </w:rPr>
-        <w:t>哈哈</w:t>
-      </w:r>
-      <w:proofErr w:type="gramStart"/>
-      <w:r>
-        <w:rPr>
-          <w:rFonts w:ascii="HarmonyOS Sans Light" w:eastAsia="字家玲珑锐楷" w:hAnsi="HarmonyOS Sans Light" w:hint="eastAsia"/>
-          <w:sz w:val="21"/>
-          <w:szCs w:val="21"/>
-        </w:rPr>
-        <w:t>哈</w:t>
-      </w:r>
-      <w:proofErr w:type="gramEnd"/>
-      <w:r>
-        <w:rPr>
-          <w:rFonts w:ascii="HarmonyOS Sans Light" w:eastAsia="字家玲珑锐楷" w:hAnsi="HarmonyOS Sans Light" w:hint="eastAsia"/>
-          <w:sz w:val="21"/>
-          <w:szCs w:val="21"/>
-        </w:rPr>
-        <w:t>，能，和孩子一起进步，加油。</w:t>
+        <w:t>哈哈哈，能，和孩子一起进步，加油。</w:t>
       </w:r>
     </w:p>
     <w:p>
@@ -8347,25 +7558,7 @@
           <w:sz w:val="21"/>
           <w:szCs w:val="21"/>
         </w:rPr>
-        <w:t>你做的真的很好。关于睡眠时间，我看到其他人给你留言劝说，我的观点倒是不一样。。我从小父母</w:t>
-      </w:r>
-      <w:proofErr w:type="gramStart"/>
-      <w:r>
-        <w:rPr>
-          <w:rFonts w:ascii="HarmonyOS Sans Light" w:eastAsia="字家玲珑锐楷" w:hAnsi="HarmonyOS Sans Light" w:hint="eastAsia"/>
-          <w:sz w:val="21"/>
-          <w:szCs w:val="21"/>
-        </w:rPr>
-        <w:t>对我纯放养</w:t>
-      </w:r>
-      <w:proofErr w:type="gramEnd"/>
-      <w:r>
-        <w:rPr>
-          <w:rFonts w:ascii="HarmonyOS Sans Light" w:eastAsia="字家玲珑锐楷" w:hAnsi="HarmonyOS Sans Light" w:hint="eastAsia"/>
-          <w:sz w:val="21"/>
-          <w:szCs w:val="21"/>
-        </w:rPr>
-        <w:t>，家里电视游戏机随便玩，我经常玩通宵，那时是小学初中。但也由于是纯放养，我必须对自己所有行为买单，因此到了成年反而形成强大的自律。看书，健身，都是自律。带娃时的情绪控制，全都是自律。。至于几点必须睡觉，似乎不是绝对的。</w:t>
+        <w:t>你做的真的很好。关于睡眠时间，我看到其他人给你留言劝说，我的观点倒是不一样。。我从小父母对我纯放养，家里电视游戏机随便玩，我经常玩通宵，那时是小学初中。但也由于是纯放养，我必须对自己所有行为买单，因此到了成年反而形成强大的自律。看书，健身，都是自律。带娃时的情绪控制，全都是自律。。至于几点必须睡觉，似乎不是绝对的。</w:t>
       </w:r>
     </w:p>
     <w:p>
@@ -8535,7 +7728,6 @@
         </w:rPr>
         <w:t>借个楼，</w:t>
       </w:r>
-      <w:proofErr w:type="gramStart"/>
       <w:r>
         <w:rPr>
           <w:rFonts w:ascii="HarmonyOS Sans Light" w:eastAsia="字家玲珑锐楷" w:hAnsi="HarmonyOS Sans Light" w:hint="eastAsia"/>
@@ -8550,16 +7742,7 @@
           <w:sz w:val="21"/>
           <w:szCs w:val="21"/>
         </w:rPr>
-        <w:t>不是</w:t>
-      </w:r>
-      <w:proofErr w:type="gramEnd"/>
-      <w:r>
-        <w:rPr>
-          <w:rFonts w:ascii="HarmonyOS Sans Light" w:eastAsia="字家玲珑锐楷" w:hAnsi="HarmonyOS Sans Light" w:hint="eastAsia"/>
-          <w:sz w:val="21"/>
-          <w:szCs w:val="21"/>
-        </w:rPr>
-        <w:t>要为这种现象辩护，只是先树个靶子，接下来要开始先破后立了</w:t>
+        <w:t>不是要为这种现象辩护，只是先树个靶子，接下来要开始先破后立了</w:t>
       </w:r>
     </w:p>
     <w:p>
@@ -8594,97 +7777,7 @@
           <w:sz w:val="21"/>
           <w:szCs w:val="21"/>
         </w:rPr>
-        <w:t>一个人如果连“怕硬”的意识都没有，“欺软”简直成为一种自然或必然。</w:t>
-      </w:r>
-      <w:proofErr w:type="gramStart"/>
-      <w:r>
-        <w:rPr>
-          <w:rFonts w:ascii="HarmonyOS Sans Light" w:eastAsia="字家玲珑锐楷" w:hAnsi="HarmonyOS Sans Light" w:hint="eastAsia"/>
-          <w:sz w:val="21"/>
-          <w:szCs w:val="21"/>
-        </w:rPr>
-        <w:t>答主是</w:t>
-      </w:r>
-      <w:proofErr w:type="gramEnd"/>
-      <w:r>
-        <w:rPr>
-          <w:rFonts w:ascii="HarmonyOS Sans Light" w:eastAsia="字家玲珑锐楷" w:hAnsi="HarmonyOS Sans Light" w:hint="eastAsia"/>
-          <w:sz w:val="21"/>
-          <w:szCs w:val="21"/>
-        </w:rPr>
-        <w:t>说要培养孩子一种敬畏精神。否则一味地强调所谓“释放天性”会培养出熊孩子，</w:t>
-      </w:r>
-      <w:proofErr w:type="gramStart"/>
-      <w:r>
-        <w:rPr>
-          <w:rFonts w:ascii="HarmonyOS Sans Light" w:eastAsia="字家玲珑锐楷" w:hAnsi="HarmonyOS Sans Light" w:hint="eastAsia"/>
-          <w:sz w:val="21"/>
-          <w:szCs w:val="21"/>
-        </w:rPr>
-        <w:t>熊孩子</w:t>
-      </w:r>
-      <w:proofErr w:type="gramEnd"/>
-      <w:r>
-        <w:rPr>
-          <w:rFonts w:ascii="HarmonyOS Sans Light" w:eastAsia="字家玲珑锐楷" w:hAnsi="HarmonyOS Sans Light" w:hint="eastAsia"/>
-          <w:sz w:val="21"/>
-          <w:szCs w:val="21"/>
-        </w:rPr>
-        <w:t>之所以成为</w:t>
-      </w:r>
-      <w:proofErr w:type="gramStart"/>
-      <w:r>
-        <w:rPr>
-          <w:rFonts w:ascii="HarmonyOS Sans Light" w:eastAsia="字家玲珑锐楷" w:hAnsi="HarmonyOS Sans Light" w:hint="eastAsia"/>
-          <w:sz w:val="21"/>
-          <w:szCs w:val="21"/>
-        </w:rPr>
-        <w:t>熊孩子</w:t>
-      </w:r>
-      <w:proofErr w:type="gramEnd"/>
-      <w:r>
-        <w:rPr>
-          <w:rFonts w:ascii="HarmonyOS Sans Light" w:eastAsia="字家玲珑锐楷" w:hAnsi="HarmonyOS Sans Light" w:hint="eastAsia"/>
-          <w:sz w:val="21"/>
-          <w:szCs w:val="21"/>
-        </w:rPr>
-        <w:t>正是因为缺乏敬畏精神。动物在自然界的成长也要学会警惕和恐惧。其实真正的释放天性不是让他在温柔呵护下自由成长；而更应该是营造那些自然环境中本该存在的求而不得、危险、甚至饥饿等不顺因素，让其产生敬畏、习惯抗压、学会妥协的优良品质。那些</w:t>
-      </w:r>
-      <w:proofErr w:type="gramStart"/>
-      <w:r>
-        <w:rPr>
-          <w:rFonts w:ascii="HarmonyOS Sans Light" w:eastAsia="字家玲珑锐楷" w:hAnsi="HarmonyOS Sans Light" w:hint="eastAsia"/>
-          <w:sz w:val="21"/>
-          <w:szCs w:val="21"/>
-        </w:rPr>
-        <w:t>熊孩子</w:t>
-      </w:r>
-      <w:proofErr w:type="gramEnd"/>
-      <w:r>
-        <w:rPr>
-          <w:rFonts w:ascii="HarmonyOS Sans Light" w:eastAsia="字家玲珑锐楷" w:hAnsi="HarmonyOS Sans Light" w:hint="eastAsia"/>
-          <w:sz w:val="21"/>
-          <w:szCs w:val="21"/>
-        </w:rPr>
-        <w:t>都是在百般呵护，</w:t>
-      </w:r>
-      <w:proofErr w:type="gramStart"/>
-      <w:r>
-        <w:rPr>
-          <w:rFonts w:ascii="HarmonyOS Sans Light" w:eastAsia="字家玲珑锐楷" w:hAnsi="HarmonyOS Sans Light" w:hint="eastAsia"/>
-          <w:sz w:val="21"/>
-          <w:szCs w:val="21"/>
-        </w:rPr>
-        <w:t>万千宠顺中</w:t>
-      </w:r>
-      <w:proofErr w:type="gramEnd"/>
-      <w:r>
-        <w:rPr>
-          <w:rFonts w:ascii="HarmonyOS Sans Light" w:eastAsia="字家玲珑锐楷" w:hAnsi="HarmonyOS Sans Light" w:hint="eastAsia"/>
-          <w:sz w:val="21"/>
-          <w:szCs w:val="21"/>
-        </w:rPr>
-        <w:t>培养起来的……</w:t>
+        <w:t>一个人如果连“怕硬”的意识都没有，“欺软”简直成为一种自然或必然。答主是说要培养孩子一种敬畏精神。否则一味地强调所谓“释放天性”会培养出熊孩子，熊孩子之所以成为熊孩子正是因为缺乏敬畏精神。动物在自然界的成长也要学会警惕和恐惧。其实真正的释放天性不是让他在温柔呵护下自由成长；而更应该是营造那些自然环境中本该存在的求而不得、危险、甚至饥饿等不顺因素，让其产生敬畏、习惯抗压、学会妥协的优良品质。那些熊孩子都是在百般呵护，万千宠顺中培养起来的……</w:t>
       </w:r>
     </w:p>
     <w:p>
@@ -8819,16 +7912,7 @@
           <w:sz w:val="21"/>
           <w:szCs w:val="21"/>
         </w:rPr>
-        <w:t>顺便说一下，我邀约了六个人，</w:t>
-      </w:r>
-      <w:proofErr w:type="gramStart"/>
-      <w:r>
-        <w:rPr>
-          <w:rFonts w:ascii="HarmonyOS Sans Light" w:eastAsia="字家玲珑锐楷" w:hAnsi="HarmonyOS Sans Light" w:hint="eastAsia"/>
-          <w:sz w:val="21"/>
-          <w:szCs w:val="21"/>
-        </w:rPr>
-        <w:t>谢谢</w:t>
+        <w:t>顺便说一下，我邀约了六个人，谢谢</w:t>
       </w:r>
       <w:r>
         <w:rPr>
@@ -8844,54 +7928,8 @@
           <w:sz w:val="21"/>
           <w:szCs w:val="21"/>
         </w:rPr>
-        <w:t>的</w:t>
-      </w:r>
-      <w:proofErr w:type="gramEnd"/>
-      <w:r>
-        <w:rPr>
-          <w:rFonts w:ascii="HarmonyOS Sans Light" w:eastAsia="字家玲珑锐楷" w:hAnsi="HarmonyOS Sans Light" w:hint="eastAsia"/>
-          <w:sz w:val="21"/>
-          <w:szCs w:val="21"/>
-        </w:rPr>
-        <w:t>看见和回答。一般情况下，每天也会有十来个对我邀约的问题，我从来没有回答过。只是有时看见关注的人回答的热点，也去</w:t>
-      </w:r>
-      <w:proofErr w:type="gramStart"/>
-      <w:r>
-        <w:rPr>
-          <w:rFonts w:ascii="HarmonyOS Sans Light" w:eastAsia="字家玲珑锐楷" w:hAnsi="HarmonyOS Sans Light" w:hint="eastAsia"/>
-          <w:sz w:val="21"/>
-          <w:szCs w:val="21"/>
-        </w:rPr>
-        <w:t>蹭</w:t>
-      </w:r>
-      <w:proofErr w:type="gramEnd"/>
-      <w:r>
-        <w:rPr>
-          <w:rFonts w:ascii="HarmonyOS Sans Light" w:eastAsia="字家玲珑锐楷" w:hAnsi="HarmonyOS Sans Light" w:hint="eastAsia"/>
-          <w:sz w:val="21"/>
-          <w:szCs w:val="21"/>
-        </w:rPr>
-        <w:t>一下而已。第一我觉得自己浅</w:t>
-      </w:r>
-      <w:proofErr w:type="gramStart"/>
-      <w:r>
-        <w:rPr>
-          <w:rFonts w:ascii="HarmonyOS Sans Light" w:eastAsia="字家玲珑锐楷" w:hAnsi="HarmonyOS Sans Light" w:hint="eastAsia"/>
-          <w:sz w:val="21"/>
-          <w:szCs w:val="21"/>
-        </w:rPr>
-        <w:t>鄙</w:t>
-      </w:r>
-      <w:proofErr w:type="gramEnd"/>
-      <w:r>
-        <w:rPr>
-          <w:rFonts w:ascii="HarmonyOS Sans Light" w:eastAsia="字家玲珑锐楷" w:hAnsi="HarmonyOS Sans Light" w:hint="eastAsia"/>
-          <w:sz w:val="21"/>
-          <w:szCs w:val="21"/>
-        </w:rPr>
-        <w:t>无能，自己的生活尚是一团乱麻，很多问题也给不出什么好的答案。另一个是因为默认自己默默无闻，大多数问题必然都是系统推送的，并不算一份有诚意的邀约。在等待的过程中，我体会到了一份忐忑和期待。</w:t>
-      </w:r>
-      <w:proofErr w:type="gramStart"/>
+        <w:t>的看见和回答。一般情况下，每天也会有十来个对我邀约的问题，我从来没有回答过。只是有时看见关注的人回答的热点，也去蹭一下而已。第一我觉得自己浅鄙无能，自己的生活尚是一团乱麻，很多问题也给不出什么好的答案。另一个是因为默认自己默默无闻，大多数问题必然都是系统推送的，并不算一份有诚意的邀约。在等待的过程中，我体会到了一份忐忑和期待。</w:t>
+      </w:r>
       <w:r>
         <w:rPr>
           <w:rFonts w:ascii="HarmonyOS Sans Light" w:eastAsia="字家玲珑锐楷" w:hAnsi="HarmonyOS Sans Light" w:hint="eastAsia"/>
@@ -8906,34 +7944,7 @@
           <w:sz w:val="21"/>
           <w:szCs w:val="21"/>
         </w:rPr>
-        <w:t>每天</w:t>
-      </w:r>
-      <w:proofErr w:type="gramEnd"/>
-      <w:r>
-        <w:rPr>
-          <w:rFonts w:ascii="HarmonyOS Sans Light" w:eastAsia="字家玲珑锐楷" w:hAnsi="HarmonyOS Sans Light" w:hint="eastAsia"/>
-          <w:sz w:val="21"/>
-          <w:szCs w:val="21"/>
-        </w:rPr>
-        <w:t>的邀约</w:t>
-      </w:r>
-      <w:proofErr w:type="gramStart"/>
-      <w:r>
-        <w:rPr>
-          <w:rFonts w:ascii="HarmonyOS Sans Light" w:eastAsia="字家玲珑锐楷" w:hAnsi="HarmonyOS Sans Light" w:hint="eastAsia"/>
-          <w:sz w:val="21"/>
-          <w:szCs w:val="21"/>
-        </w:rPr>
-        <w:t>想必多</w:t>
-      </w:r>
-      <w:proofErr w:type="gramEnd"/>
-      <w:r>
-        <w:rPr>
-          <w:rFonts w:ascii="HarmonyOS Sans Light" w:eastAsia="字家玲珑锐楷" w:hAnsi="HarmonyOS Sans Light" w:hint="eastAsia"/>
-          <w:sz w:val="21"/>
-          <w:szCs w:val="21"/>
-        </w:rPr>
-        <w:t>我百倍，我相信他会对每一个邀请都仔细看过并思考过，从而从中提出对人类有共性的问题予以回答。所谓见贤思齐，法无二法。如果我想成为一个对这个世界有一点正向作用的人，我可不可以先从每天尝试回答一个问题做起，即使给不到正确的见解，至少给他人一点理解和倾听。最后，非常感谢</w:t>
+        <w:t>每天的邀约想必多我百倍，我相信他会对每一个邀请都仔细看过并思考过，从而从中提出对人类有共性的问题予以回答。所谓见贤思齐，法无二法。如果我想成为一个对这个世界有一点正向作用的人，我可不可以先从每天尝试回答一个问题做起，即使给不到正确的见解，至少给他人一点理解和倾听。最后，非常感谢</w:t>
       </w:r>
     </w:p>
     <w:p>
@@ -8968,25 +7979,7 @@
           <w:sz w:val="21"/>
           <w:szCs w:val="21"/>
         </w:rPr>
-        <w:t>能意识到问题，而不是一味地将责任推给孩子不听话，这已经比很多家长都强啦～</w:t>
-      </w:r>
-      <w:proofErr w:type="gramStart"/>
-      <w:r>
-        <w:rPr>
-          <w:rFonts w:ascii="HarmonyOS Sans Light" w:eastAsia="字家玲珑锐楷" w:hAnsi="HarmonyOS Sans Light" w:hint="eastAsia"/>
-          <w:sz w:val="21"/>
-          <w:szCs w:val="21"/>
-        </w:rPr>
-        <w:t>若是看</w:t>
-      </w:r>
-      <w:proofErr w:type="gramEnd"/>
-      <w:r>
-        <w:rPr>
-          <w:rFonts w:ascii="HarmonyOS Sans Light" w:eastAsia="字家玲珑锐楷" w:hAnsi="HarmonyOS Sans Light" w:hint="eastAsia"/>
-          <w:sz w:val="21"/>
-          <w:szCs w:val="21"/>
-        </w:rPr>
-        <w:t>了这篇答案之后能够改变，你的孩子将来一定会感谢有你这样的父母的～加油鸭～</w:t>
+        <w:t>能意识到问题，而不是一味地将责任推给孩子不听话，这已经比很多家长都强啦～若是看了这篇答案之后能够改变，你的孩子将来一定会感谢有你这样的父母的～加油鸭～</w:t>
       </w:r>
     </w:p>
     <w:p>
@@ -9108,43 +8101,7 @@
           <w:sz w:val="21"/>
           <w:szCs w:val="21"/>
         </w:rPr>
-        <w:t>其实基本没有人在装睡，而是真的意识不到自己的问题，我觉得装睡是指我知道我这样</w:t>
-      </w:r>
-      <w:proofErr w:type="gramStart"/>
-      <w:r>
-        <w:rPr>
-          <w:rFonts w:ascii="HarmonyOS Sans Light" w:eastAsia="字家玲珑锐楷" w:hAnsi="HarmonyOS Sans Light" w:hint="eastAsia"/>
-          <w:sz w:val="21"/>
-          <w:szCs w:val="21"/>
-        </w:rPr>
-        <w:t>做对</w:t>
-      </w:r>
-      <w:proofErr w:type="gramEnd"/>
-      <w:r>
-        <w:rPr>
-          <w:rFonts w:ascii="HarmonyOS Sans Light" w:eastAsia="字家玲珑锐楷" w:hAnsi="HarmonyOS Sans Light" w:hint="eastAsia"/>
-          <w:sz w:val="21"/>
-          <w:szCs w:val="21"/>
-        </w:rPr>
-        <w:t>你不好，但是这样做我舒服，我还能占据道德制高点，不受外界指责。但是绝大多数人是觉得你真是不懂事，我对你这么好，你还</w:t>
-      </w:r>
-      <w:proofErr w:type="gramStart"/>
-      <w:r>
-        <w:rPr>
-          <w:rFonts w:ascii="HarmonyOS Sans Light" w:eastAsia="字家玲珑锐楷" w:hAnsi="HarmonyOS Sans Light" w:hint="eastAsia"/>
-          <w:sz w:val="21"/>
-          <w:szCs w:val="21"/>
-        </w:rPr>
-        <w:t>不</w:t>
-      </w:r>
-      <w:proofErr w:type="gramEnd"/>
-      <w:r>
-        <w:rPr>
-          <w:rFonts w:ascii="HarmonyOS Sans Light" w:eastAsia="字家玲珑锐楷" w:hAnsi="HarmonyOS Sans Light" w:hint="eastAsia"/>
-          <w:sz w:val="21"/>
-          <w:szCs w:val="21"/>
-        </w:rPr>
-        <w:t>领情</w:t>
+        <w:t>其实基本没有人在装睡，而是真的意识不到自己的问题，我觉得装睡是指我知道我这样做对你不好，但是这样做我舒服，我还能占据道德制高点，不受外界指责。但是绝大多数人是觉得你真是不懂事，我对你这么好，你还不领情</w:t>
       </w:r>
       <w:r>
         <w:rPr>
@@ -9169,7 +8126,7 @@
         <w:ind w:firstLine="420"/>
         <w:jc w:val="right"/>
         <w:rPr>
-          <w:rFonts w:ascii="HarmonyOS Sans Light" w:eastAsia="字家玲珑锐楷" w:hAnsi="HarmonyOS Sans Light" w:hint="eastAsia"/>
+          <w:rFonts w:ascii="HarmonyOS Sans Light" w:eastAsia="字家玲珑锐楷" w:hAnsi="HarmonyOS Sans Light"/>
           <w:sz w:val="21"/>
           <w:szCs w:val="21"/>
         </w:rPr>
@@ -9517,25 +8474,7 @@
           <w:sz w:val="21"/>
           <w:szCs w:val="21"/>
         </w:rPr>
-        <w:t>好比讨厌吃青椒的人不知怎么劝别人喜欢上吃青椒。我见过精力旺盛的小孩被关在家里一天看电视，然后到点就勒令睡觉——这种如果都有人会不明白为啥睡不着，只能说对人的身体规律无知到令人发指。其实，在健康的家庭里，夫妻的影响力是第一位，你们要有活在闪光灯下的觉悟，一言一行都在行使教育。想孩子早睡，演示出早睡的好处来；想孩子听话，任何时候别露出“压抑自己强低头的怯懦”来……总之，你</w:t>
-      </w:r>
-      <w:proofErr w:type="gramStart"/>
-      <w:r>
-        <w:rPr>
-          <w:rFonts w:ascii="HarmonyOS Sans Light" w:eastAsia="字家玲珑锐楷" w:hAnsi="HarmonyOS Sans Light" w:hint="eastAsia"/>
-          <w:sz w:val="21"/>
-          <w:szCs w:val="21"/>
-        </w:rPr>
-        <w:t>活明白</w:t>
-      </w:r>
-      <w:proofErr w:type="gramEnd"/>
-      <w:r>
-        <w:rPr>
-          <w:rFonts w:ascii="HarmonyOS Sans Light" w:eastAsia="字家玲珑锐楷" w:hAnsi="HarmonyOS Sans Light" w:hint="eastAsia"/>
-          <w:sz w:val="21"/>
-          <w:szCs w:val="21"/>
-        </w:rPr>
-        <w:t>了，你的子民也就能看明白，根本不用讲很多大道理。</w:t>
+        <w:t>好比讨厌吃青椒的人不知怎么劝别人喜欢上吃青椒。我见过精力旺盛的小孩被关在家里一天看电视，然后到点就勒令睡觉——这种如果都有人会不明白为啥睡不着，只能说对人的身体规律无知到令人发指。其实，在健康的家庭里，夫妻的影响力是第一位，你们要有活在闪光灯下的觉悟，一言一行都在行使教育。想孩子早睡，演示出早睡的好处来；想孩子听话，任何时候别露出“压抑自己强低头的怯懦”来……总之，你活明白了，你的子民也就能看明白，根本不用讲很多大道理。</w:t>
       </w:r>
     </w:p>
     <w:p>
@@ -9605,18 +8544,8 @@
           <w:sz w:val="21"/>
           <w:szCs w:val="21"/>
         </w:rPr>
-        <w:t>没活明白的父母很难搞的，劝过好多人，最后也只</w:t>
-      </w:r>
-      <w:proofErr w:type="gramStart"/>
-      <w:r>
-        <w:rPr>
-          <w:rFonts w:ascii="HarmonyOS Sans Light" w:eastAsia="字家玲珑锐楷" w:hAnsi="HarmonyOS Sans Light" w:hint="eastAsia"/>
-          <w:sz w:val="21"/>
-          <w:szCs w:val="21"/>
-        </w:rPr>
-        <w:t>剩一句</w:t>
-      </w:r>
-      <w:proofErr w:type="gramEnd"/>
+        <w:t>没活明白的父母很难搞的，劝过好多人，最后也只剩一句</w:t>
+      </w:r>
       <w:r>
         <w:rPr>
           <w:rFonts w:ascii="HarmonyOS Sans Light" w:eastAsia="字家玲珑锐楷" w:hAnsi="HarmonyOS Sans Light" w:hint="eastAsia"/>
@@ -9707,7 +8636,7 @@
         <w:ind w:firstLine="420"/>
         <w:jc w:val="right"/>
         <w:rPr>
-          <w:rFonts w:ascii="HarmonyOS Sans Light" w:eastAsia="字家玲珑锐楷" w:hAnsi="HarmonyOS Sans Light" w:hint="eastAsia"/>
+          <w:rFonts w:ascii="HarmonyOS Sans Light" w:eastAsia="字家玲珑锐楷" w:hAnsi="HarmonyOS Sans Light"/>
           <w:sz w:val="21"/>
           <w:szCs w:val="21"/>
         </w:rPr>
@@ -9788,25 +8717,7 @@
           <w:sz w:val="21"/>
           <w:szCs w:val="21"/>
         </w:rPr>
-        <w:t>你</w:t>
-      </w:r>
-      <w:proofErr w:type="gramStart"/>
-      <w:r>
-        <w:rPr>
-          <w:rFonts w:ascii="HarmonyOS Sans Light" w:eastAsia="字家玲珑锐楷" w:hAnsi="HarmonyOS Sans Light" w:hint="eastAsia"/>
-          <w:sz w:val="21"/>
-          <w:szCs w:val="21"/>
-        </w:rPr>
-        <w:t>的娃很幸运</w:t>
-      </w:r>
-      <w:proofErr w:type="gramEnd"/>
-      <w:r>
-        <w:rPr>
-          <w:rFonts w:ascii="HarmonyOS Sans Light" w:eastAsia="字家玲珑锐楷" w:hAnsi="HarmonyOS Sans Light" w:hint="eastAsia"/>
-          <w:sz w:val="21"/>
-          <w:szCs w:val="21"/>
-        </w:rPr>
-        <w:t>，你不必担心</w:t>
+        <w:t>你的娃很幸运，你不必担心</w:t>
       </w:r>
       <w:r>
         <w:rPr>
@@ -9849,7 +8760,7 @@
         <w:spacing w:line="260" w:lineRule="exact"/>
         <w:ind w:firstLine="420"/>
         <w:rPr>
-          <w:rFonts w:ascii="HarmonyOS Sans Light" w:eastAsia="字家玲珑锐楷" w:hAnsi="HarmonyOS Sans Light" w:hint="eastAsia"/>
+          <w:rFonts w:ascii="HarmonyOS Sans Light" w:eastAsia="字家玲珑锐楷" w:hAnsi="HarmonyOS Sans Light"/>
           <w:sz w:val="21"/>
           <w:szCs w:val="21"/>
         </w:rPr>
@@ -9868,43 +8779,7 @@
           <w:sz w:val="21"/>
           <w:szCs w:val="21"/>
         </w:rPr>
-        <w:t>作为一个从小被教授屈从的人来说，我发现很多时候都存在一种“自己很无力”的误会。实际上，大部分时间都是自己做出了选择，然后为自己的选择负责这样一个事情，但是却下意识的把自己代入被迫者的视角，很少去正视自己在其中发挥的主动性。</w:t>
-      </w:r>
-      <w:proofErr w:type="gramStart"/>
-      <w:r>
-        <w:rPr>
-          <w:rFonts w:ascii="HarmonyOS Sans Light" w:eastAsia="字家玲珑锐楷" w:hAnsi="HarmonyOS Sans Light" w:hint="eastAsia"/>
-          <w:sz w:val="21"/>
-          <w:szCs w:val="21"/>
-        </w:rPr>
-        <w:t>包括答主之前</w:t>
-      </w:r>
-      <w:proofErr w:type="gramEnd"/>
-      <w:r>
-        <w:rPr>
-          <w:rFonts w:ascii="HarmonyOS Sans Light" w:eastAsia="字家玲珑锐楷" w:hAnsi="HarmonyOS Sans Light" w:hint="eastAsia"/>
-          <w:sz w:val="21"/>
-          <w:szCs w:val="21"/>
-        </w:rPr>
-        <w:t>某篇中提到过一种</w:t>
-      </w:r>
-      <w:proofErr w:type="gramStart"/>
-      <w:r>
-        <w:rPr>
-          <w:rFonts w:ascii="HarmonyOS Sans Light" w:eastAsia="字家玲珑锐楷" w:hAnsi="HarmonyOS Sans Light" w:hint="eastAsia"/>
-          <w:sz w:val="21"/>
-          <w:szCs w:val="21"/>
-        </w:rPr>
-        <w:t>连尊重</w:t>
-      </w:r>
-      <w:proofErr w:type="gramEnd"/>
-      <w:r>
-        <w:rPr>
-          <w:rFonts w:ascii="HarmonyOS Sans Light" w:eastAsia="字家玲珑锐楷" w:hAnsi="HarmonyOS Sans Light" w:hint="eastAsia"/>
-          <w:sz w:val="21"/>
-          <w:szCs w:val="21"/>
-        </w:rPr>
-        <w:t>别人都要付出力气的人，对</w:t>
+        <w:t>作为一个从小被教授屈从的人来说，我发现很多时候都存在一种“自己很无力”的误会。实际上，大部分时间都是自己做出了选择，然后为自己的选择负责这样一个事情，但是却下意识的把自己代入被迫者的视角，很少去正视自己在其中发挥的主动性。包括答主之前某篇中提到过一种连尊重别人都要付出力气的人，对</w:t>
       </w:r>
       <w:r>
         <w:rPr>
@@ -9953,7 +8828,7 @@
         <w:ind w:firstLine="420"/>
         <w:jc w:val="right"/>
         <w:rPr>
-          <w:rFonts w:ascii="HarmonyOS Sans Light" w:eastAsia="字家玲珑锐楷" w:hAnsi="HarmonyOS Sans Light" w:hint="eastAsia"/>
+          <w:rFonts w:ascii="HarmonyOS Sans Light" w:eastAsia="字家玲珑锐楷" w:hAnsi="HarmonyOS Sans Light"/>
           <w:sz w:val="21"/>
           <w:szCs w:val="21"/>
         </w:rPr>
@@ -10045,25 +8920,7 @@
           <w:sz w:val="21"/>
           <w:szCs w:val="21"/>
         </w:rPr>
-        <w:t>今天大儿子早上七点半起床，八点出上三个小时的户外课，中午核酸检测，下午跟我跑办事，晚上还要穿着十来斤的击剑服上两个小时的课。然后还要录科</w:t>
-      </w:r>
-      <w:proofErr w:type="gramStart"/>
-      <w:r>
-        <w:rPr>
-          <w:rFonts w:ascii="HarmonyOS Sans Light" w:eastAsia="字家玲珑锐楷" w:hAnsi="HarmonyOS Sans Light" w:hint="eastAsia"/>
-          <w:sz w:val="21"/>
-          <w:szCs w:val="21"/>
-        </w:rPr>
-        <w:t>睿</w:t>
-      </w:r>
-      <w:proofErr w:type="gramEnd"/>
-      <w:r>
-        <w:rPr>
-          <w:rFonts w:ascii="HarmonyOS Sans Light" w:eastAsia="字家玲珑锐楷" w:hAnsi="HarmonyOS Sans Light" w:hint="eastAsia"/>
-          <w:sz w:val="21"/>
-          <w:szCs w:val="21"/>
-        </w:rPr>
-        <w:t>的采访视频。这样密度的排课，几乎每天如此。最近感觉大儿子一下子长大了好多，今晚七点多我接到他时，看他小脸红扑扑的，每一根头发上都滴着汗珠。递给他一瓶水，一下子就喝完了。我说，你中间怎么没打水呀，儿子小声的说没时间。然后，他轻叹了口气，跟我说了一句，妈，我好累呀。我搂着他的肩，慢慢走出剑馆。在车上我问沉默的大儿子，你在想什么？这个温柔的男孩子说，我想姥姥了。</w:t>
+        <w:t>今天大儿子早上七点半起床，八点出上三个小时的户外课，中午核酸检测，下午跟我跑办事，晚上还要穿着十来斤的击剑服上两个小时的课。然后还要录科睿的采访视频。这样密度的排课，几乎每天如此。最近感觉大儿子一下子长大了好多，今晚七点多我接到他时，看他小脸红扑扑的，每一根头发上都滴着汗珠。递给他一瓶水，一下子就喝完了。我说，你中间怎么没打水呀，儿子小声的说没时间。然后，他轻叹了口气，跟我说了一句，妈，我好累呀。我搂着他的肩，慢慢走出剑馆。在车上我问沉默的大儿子，你在想什么？这个温柔的男孩子说，我想姥姥了。</w:t>
       </w:r>
     </w:p>
     <w:p>
@@ -10091,189 +8948,45 @@
           <w:szCs w:val="21"/>
         </w:rPr>
         <w:lastRenderedPageBreak/>
-        <w:t>不过来，带着自己的女儿也从家里过来帮我收拾。又过了一会，快递师傅送来了我们</w:t>
-      </w:r>
-      <w:proofErr w:type="gramStart"/>
-      <w:r>
-        <w:rPr>
-          <w:rFonts w:ascii="HarmonyOS Sans Light" w:eastAsia="字家玲珑锐楷" w:hAnsi="HarmonyOS Sans Light" w:hint="eastAsia"/>
-          <w:sz w:val="21"/>
-          <w:szCs w:val="21"/>
-        </w:rPr>
-        <w:t>路上定</w:t>
-      </w:r>
-      <w:proofErr w:type="gramEnd"/>
-      <w:r>
-        <w:rPr>
-          <w:rFonts w:ascii="HarmonyOS Sans Light" w:eastAsia="字家玲珑锐楷" w:hAnsi="HarmonyOS Sans Light" w:hint="eastAsia"/>
-          <w:sz w:val="21"/>
-          <w:szCs w:val="21"/>
-        </w:rPr>
-        <w:t>的窑鸡，另一个快递师傅送来了广西朋友寄过来的芒果。又</w:t>
-      </w:r>
-      <w:proofErr w:type="gramStart"/>
-      <w:r>
-        <w:rPr>
-          <w:rFonts w:ascii="HarmonyOS Sans Light" w:eastAsia="字家玲珑锐楷" w:hAnsi="HarmonyOS Sans Light" w:hint="eastAsia"/>
-          <w:sz w:val="21"/>
-          <w:szCs w:val="21"/>
-        </w:rPr>
-        <w:t>又</w:t>
-      </w:r>
-      <w:proofErr w:type="gramEnd"/>
-      <w:r>
-        <w:rPr>
-          <w:rFonts w:ascii="HarmonyOS Sans Light" w:eastAsia="字家玲珑锐楷" w:hAnsi="HarmonyOS Sans Light" w:hint="eastAsia"/>
-          <w:sz w:val="21"/>
-          <w:szCs w:val="21"/>
-        </w:rPr>
-        <w:t>过了一会，我家的爸爸也回来了。</w:t>
-      </w:r>
-    </w:p>
-    <w:p>
-      <w:pPr>
-        <w:spacing w:line="260" w:lineRule="exact"/>
-        <w:ind w:firstLine="420"/>
-        <w:rPr>
-          <w:rFonts w:ascii="HarmonyOS Sans Light" w:eastAsia="字家玲珑锐楷" w:hAnsi="HarmonyOS Sans Light"/>
-          <w:sz w:val="21"/>
-          <w:szCs w:val="21"/>
-        </w:rPr>
-      </w:pPr>
-      <w:r>
-        <w:rPr>
-          <w:rFonts w:ascii="HarmonyOS Sans Light" w:eastAsia="字家玲珑锐楷" w:hAnsi="HarmonyOS Sans Light" w:hint="eastAsia"/>
-          <w:sz w:val="21"/>
-          <w:szCs w:val="21"/>
-        </w:rPr>
-        <w:t>爸爸回来了，气氛一下子就不一样了。科</w:t>
-      </w:r>
-      <w:proofErr w:type="gramStart"/>
-      <w:r>
-        <w:rPr>
-          <w:rFonts w:ascii="HarmonyOS Sans Light" w:eastAsia="字家玲珑锐楷" w:hAnsi="HarmonyOS Sans Light" w:hint="eastAsia"/>
-          <w:sz w:val="21"/>
-          <w:szCs w:val="21"/>
-        </w:rPr>
-        <w:t>睿</w:t>
-      </w:r>
-      <w:proofErr w:type="gramEnd"/>
-      <w:r>
-        <w:rPr>
-          <w:rFonts w:ascii="HarmonyOS Sans Light" w:eastAsia="字家玲珑锐楷" w:hAnsi="HarmonyOS Sans Light" w:hint="eastAsia"/>
-          <w:sz w:val="21"/>
-          <w:szCs w:val="21"/>
-        </w:rPr>
-        <w:t>的视频其实要求蛮多的，有父母采访，孩子自述什么的。累了一天的大儿子是很抵触的，忙</w:t>
-      </w:r>
-      <w:proofErr w:type="gramStart"/>
-      <w:r>
-        <w:rPr>
-          <w:rFonts w:ascii="HarmonyOS Sans Light" w:eastAsia="字家玲珑锐楷" w:hAnsi="HarmonyOS Sans Light" w:hint="eastAsia"/>
-          <w:sz w:val="21"/>
-          <w:szCs w:val="21"/>
-        </w:rPr>
-        <w:t>忙</w:t>
-      </w:r>
-      <w:proofErr w:type="gramEnd"/>
-      <w:r>
-        <w:rPr>
-          <w:rFonts w:ascii="HarmonyOS Sans Light" w:eastAsia="字家玲珑锐楷" w:hAnsi="HarmonyOS Sans Light" w:hint="eastAsia"/>
-          <w:sz w:val="21"/>
-          <w:szCs w:val="21"/>
-        </w:rPr>
-        <w:t>叨叨一天的我也想算了，要不把机会让给别人吧，好麻烦呀，自己麻烦，还得说服小崽子配合…更忙更累一天的老公，跟我说，你带两个小的去洗澡吧，我来搞定。过了一会，爷俩</w:t>
-      </w:r>
-      <w:proofErr w:type="gramStart"/>
-      <w:r>
-        <w:rPr>
-          <w:rFonts w:ascii="HarmonyOS Sans Light" w:eastAsia="字家玲珑锐楷" w:hAnsi="HarmonyOS Sans Light" w:hint="eastAsia"/>
-          <w:sz w:val="21"/>
-          <w:szCs w:val="21"/>
-        </w:rPr>
-        <w:t>果然搞好</w:t>
-      </w:r>
-      <w:proofErr w:type="gramEnd"/>
-      <w:r>
-        <w:rPr>
-          <w:rFonts w:ascii="HarmonyOS Sans Light" w:eastAsia="字家玲珑锐楷" w:hAnsi="HarmonyOS Sans Light" w:hint="eastAsia"/>
-          <w:sz w:val="21"/>
-          <w:szCs w:val="21"/>
-        </w:rPr>
-        <w:t>了，传输了过去。我看着视频里侃侃而谈的儿子，颇为不相信自己的眼睛。我在想，我这个男人还是</w:t>
-      </w:r>
-      <w:proofErr w:type="gramStart"/>
-      <w:r>
-        <w:rPr>
-          <w:rFonts w:ascii="HarmonyOS Sans Light" w:eastAsia="字家玲珑锐楷" w:hAnsi="HarmonyOS Sans Light" w:hint="eastAsia"/>
-          <w:sz w:val="21"/>
-          <w:szCs w:val="21"/>
-        </w:rPr>
-        <w:t>挺靠谱</w:t>
-      </w:r>
-      <w:proofErr w:type="gramEnd"/>
-      <w:r>
-        <w:rPr>
-          <w:rFonts w:ascii="HarmonyOS Sans Light" w:eastAsia="字家玲珑锐楷" w:hAnsi="HarmonyOS Sans Light" w:hint="eastAsia"/>
-          <w:sz w:val="21"/>
-          <w:szCs w:val="21"/>
-        </w:rPr>
-        <w:t>的，每次在我觉得自己马上要搞砸的时候，他都能把活儿整的漂漂亮亮的。</w:t>
-      </w:r>
-    </w:p>
-    <w:p>
-      <w:pPr>
-        <w:spacing w:line="260" w:lineRule="exact"/>
-        <w:ind w:firstLine="420"/>
-        <w:rPr>
-          <w:rFonts w:ascii="HarmonyOS Sans Light" w:eastAsia="字家玲珑锐楷" w:hAnsi="HarmonyOS Sans Light"/>
-          <w:sz w:val="21"/>
-          <w:szCs w:val="21"/>
-        </w:rPr>
-      </w:pPr>
-      <w:r>
-        <w:rPr>
-          <w:rFonts w:ascii="HarmonyOS Sans Light" w:eastAsia="字家玲珑锐楷" w:hAnsi="HarmonyOS Sans Light" w:hint="eastAsia"/>
-          <w:sz w:val="21"/>
-          <w:szCs w:val="21"/>
-        </w:rPr>
-        <w:t>自从姥姥生病住院以来，今晚可能是最困难的一晚，却也是最平静、愉快、有爱的一个晚上。我没有催促孩子们去睡觉，而他们也果然睡得很晚。我想自己慢慢接受了一件事，没有一个人，包括自己的孩子，天生应该服从我。他们都有着自己意志和灵魂。但，如果我努力去做，去小心翼翼又全心全意的爱他们，也许有一天也会收到他们的爱，那时真正的服从也就开始了，而不是出自由于我的淫威的屈从。也许他们会愿意试着把心交我保管一两个瞬间。人生的路，漫长而又多变。路的终点如何是真的不知道，</w:t>
-      </w:r>
-      <w:proofErr w:type="gramStart"/>
-      <w:r>
-        <w:rPr>
-          <w:rFonts w:ascii="HarmonyOS Sans Light" w:eastAsia="字家玲珑锐楷" w:hAnsi="HarmonyOS Sans Light" w:hint="eastAsia"/>
-          <w:sz w:val="21"/>
-          <w:szCs w:val="21"/>
-        </w:rPr>
-        <w:t>一</w:t>
-      </w:r>
-      <w:proofErr w:type="gramEnd"/>
-      <w:r>
-        <w:rPr>
-          <w:rFonts w:ascii="HarmonyOS Sans Light" w:eastAsia="字家玲珑锐楷" w:hAnsi="HarmonyOS Sans Light" w:hint="eastAsia"/>
-          <w:sz w:val="21"/>
-          <w:szCs w:val="21"/>
-        </w:rPr>
-        <w:t>城一地之得失也的确看不清楚，我们只是和自己爱的人，被爱的人，</w:t>
-      </w:r>
-      <w:proofErr w:type="gramStart"/>
-      <w:r>
-        <w:rPr>
-          <w:rFonts w:ascii="HarmonyOS Sans Light" w:eastAsia="字家玲珑锐楷" w:hAnsi="HarmonyOS Sans Light" w:hint="eastAsia"/>
-          <w:sz w:val="21"/>
-          <w:szCs w:val="21"/>
-        </w:rPr>
-        <w:t>一</w:t>
-      </w:r>
-      <w:proofErr w:type="gramEnd"/>
-      <w:r>
-        <w:rPr>
-          <w:rFonts w:ascii="HarmonyOS Sans Light" w:eastAsia="字家玲珑锐楷" w:hAnsi="HarmonyOS Sans Light" w:hint="eastAsia"/>
-          <w:sz w:val="21"/>
-          <w:szCs w:val="21"/>
-        </w:rPr>
-        <w:t>步步控制自己的脚步，小心而坚定的行走着。一切，都会好起来的。</w:t>
+        <w:t>不过来，带着自己的女儿也从家里过来帮我收拾。又过了一会，快递师傅送来了我们路上定的窑鸡，另一个快递师傅送来了广西朋友寄过来的芒果。又又过了一会，我家的爸爸也回来了。</w:t>
+      </w:r>
+    </w:p>
+    <w:p>
+      <w:pPr>
+        <w:spacing w:line="260" w:lineRule="exact"/>
+        <w:ind w:firstLine="420"/>
+        <w:rPr>
+          <w:rFonts w:ascii="HarmonyOS Sans Light" w:eastAsia="字家玲珑锐楷" w:hAnsi="HarmonyOS Sans Light"/>
+          <w:sz w:val="21"/>
+          <w:szCs w:val="21"/>
+        </w:rPr>
+      </w:pPr>
+      <w:r>
+        <w:rPr>
+          <w:rFonts w:ascii="HarmonyOS Sans Light" w:eastAsia="字家玲珑锐楷" w:hAnsi="HarmonyOS Sans Light" w:hint="eastAsia"/>
+          <w:sz w:val="21"/>
+          <w:szCs w:val="21"/>
+        </w:rPr>
+        <w:t>爸爸回来了，气氛一下子就不一样了。科睿的视频其实要求蛮多的，有父母采访，孩子自述什么的。累了一天的大儿子是很抵触的，忙忙叨叨一天的我也想算了，要不把机会让给别人吧，好麻烦呀，自己麻烦，还得说服小崽子配合…更忙更累一天的老公，跟我说，你带两个小的去洗澡吧，我来搞定。过了一会，爷俩果然搞好了，传输了过去。我看着视频里侃侃而谈的儿子，颇为不相信自己的眼睛。我在想，我这个男人还是挺靠谱的，每次在我觉得自己马上要搞砸的时候，他都能把活儿整的漂漂亮亮的。</w:t>
+      </w:r>
+    </w:p>
+    <w:p>
+      <w:pPr>
+        <w:spacing w:line="260" w:lineRule="exact"/>
+        <w:ind w:firstLine="420"/>
+        <w:rPr>
+          <w:rFonts w:ascii="HarmonyOS Sans Light" w:eastAsia="字家玲珑锐楷" w:hAnsi="HarmonyOS Sans Light"/>
+          <w:sz w:val="21"/>
+          <w:szCs w:val="21"/>
+        </w:rPr>
+      </w:pPr>
+      <w:r>
+        <w:rPr>
+          <w:rFonts w:ascii="HarmonyOS Sans Light" w:eastAsia="字家玲珑锐楷" w:hAnsi="HarmonyOS Sans Light" w:hint="eastAsia"/>
+          <w:sz w:val="21"/>
+          <w:szCs w:val="21"/>
+        </w:rPr>
+        <w:t>自从姥姥生病住院以来，今晚可能是最困难的一晚，却也是最平静、愉快、有爱的一个晚上。我没有催促孩子们去睡觉，而他们也果然睡得很晚。我想自己慢慢接受了一件事，没有一个人，包括自己的孩子，天生应该服从我。他们都有着自己意志和灵魂。但，如果我努力去做，去小心翼翼又全心全意的爱他们，也许有一天也会收到他们的爱，那时真正的服从也就开始了，而不是出自由于我的淫威的屈从。也许他们会愿意试着把心交我保管一两个瞬间。人生的路，漫长而又多变。路的终点如何是真的不知道，一城一地之得失也的确看不清楚，我们只是和自己爱的人，被爱的人，一步步控制自己的脚步，小心而坚定的行走着。一切，都会好起来的。</w:t>
       </w:r>
     </w:p>
     <w:p>
@@ -10356,7 +9069,6 @@
         </w:rPr>
         <w:t>相反的，在爱的滋润下学会服从的人，长大后面对暴力时并不会引发那种本能恐惧，他能淡定的面对恐吓，识破那只是纸老虎，他可以循着理性选择主动服从。另一方面上位者知道你不是因害怕他才顺从他，而是自己主动选择了服从，这种服从是强大的是有力量的，这样的服从会得到上位者的青睐和重视。我好像把我的困惑解释通了，</w:t>
       </w:r>
-      <w:proofErr w:type="gramStart"/>
       <w:r>
         <w:rPr>
           <w:rFonts w:ascii="HarmonyOS Sans Light" w:eastAsia="字家玲珑锐楷" w:hAnsi="HarmonyOS Sans Light" w:hint="eastAsia"/>
@@ -10371,16 +9083,7 @@
           <w:sz w:val="21"/>
           <w:szCs w:val="21"/>
         </w:rPr>
-        <w:t>我</w:t>
-      </w:r>
-      <w:proofErr w:type="gramEnd"/>
-      <w:r>
-        <w:rPr>
-          <w:rFonts w:ascii="HarmonyOS Sans Light" w:eastAsia="字家玲珑锐楷" w:hAnsi="HarmonyOS Sans Light" w:hint="eastAsia"/>
-          <w:sz w:val="21"/>
-          <w:szCs w:val="21"/>
-        </w:rPr>
-        <w:t>理解的对吗，好希望得到你的回复</w:t>
+        <w:t>我理解的对吗，好希望得到你的回复</w:t>
       </w:r>
     </w:p>
     <w:p>
@@ -10409,23 +9112,13 @@
         </w:rPr>
         <w:t xml:space="preserve"> </w:t>
       </w:r>
-      <w:proofErr w:type="gramStart"/>
-      <w:r>
-        <w:rPr>
-          <w:rFonts w:ascii="HarmonyOS Sans Light" w:eastAsia="字家玲珑锐楷" w:hAnsi="HarmonyOS Sans Light" w:hint="eastAsia"/>
-          <w:sz w:val="21"/>
-          <w:szCs w:val="21"/>
-        </w:rPr>
-        <w:t>不</w:t>
-      </w:r>
-      <w:proofErr w:type="gramEnd"/>
-      <w:r>
-        <w:rPr>
-          <w:rFonts w:ascii="HarmonyOS Sans Light" w:eastAsia="字家玲珑锐楷" w:hAnsi="HarmonyOS Sans Light" w:hint="eastAsia"/>
-          <w:sz w:val="21"/>
-          <w:szCs w:val="21"/>
-        </w:rPr>
-        <w:t>光是能识破纸老虎，关键是有爱的人所在的有爱的团体是一个强大得多的团体，</w:t>
+      <w:r>
+        <w:rPr>
+          <w:rFonts w:ascii="HarmonyOS Sans Light" w:eastAsia="字家玲珑锐楷" w:hAnsi="HarmonyOS Sans Light" w:hint="eastAsia"/>
+          <w:sz w:val="21"/>
+          <w:szCs w:val="21"/>
+        </w:rPr>
+        <w:t>不光是能识破纸老虎，关键是有爱的人所在的有爱的团体是一个强大得多的团体，</w:t>
       </w:r>
       <w:r>
         <w:rPr>
@@ -10449,7 +9142,7 @@
         <w:spacing w:line="260" w:lineRule="exact"/>
         <w:jc w:val="right"/>
         <w:rPr>
-          <w:rFonts w:ascii="HarmonyOS Sans Light" w:eastAsia="字家玲珑锐楷" w:hAnsi="HarmonyOS Sans Light" w:hint="eastAsia"/>
+          <w:rFonts w:ascii="HarmonyOS Sans Light" w:eastAsia="字家玲珑锐楷" w:hAnsi="HarmonyOS Sans Light"/>
           <w:sz w:val="21"/>
           <w:szCs w:val="21"/>
         </w:rPr>
@@ -10511,61 +9204,7 @@
           <w:sz w:val="21"/>
           <w:szCs w:val="21"/>
         </w:rPr>
-        <w:t>后，但是他服从起来毫不费力，表达自己的异议又不引起反感，被上级呼来喝去也</w:t>
-      </w:r>
-      <w:proofErr w:type="gramStart"/>
-      <w:r>
-        <w:rPr>
-          <w:rFonts w:ascii="HarmonyOS Sans Light" w:eastAsia="字家玲珑锐楷" w:hAnsi="HarmonyOS Sans Light" w:hint="eastAsia"/>
-          <w:sz w:val="21"/>
-          <w:szCs w:val="21"/>
-        </w:rPr>
-        <w:t>不</w:t>
-      </w:r>
-      <w:proofErr w:type="gramEnd"/>
-      <w:r>
-        <w:rPr>
-          <w:rFonts w:ascii="HarmonyOS Sans Light" w:eastAsia="字家玲珑锐楷" w:hAnsi="HarmonyOS Sans Light" w:hint="eastAsia"/>
-          <w:sz w:val="21"/>
-          <w:szCs w:val="21"/>
-        </w:rPr>
-        <w:t>愠怒，只是该</w:t>
-      </w:r>
-      <w:proofErr w:type="gramStart"/>
-      <w:r>
-        <w:rPr>
-          <w:rFonts w:ascii="HarmonyOS Sans Light" w:eastAsia="字家玲珑锐楷" w:hAnsi="HarmonyOS Sans Light" w:hint="eastAsia"/>
-          <w:sz w:val="21"/>
-          <w:szCs w:val="21"/>
-        </w:rPr>
-        <w:t>回应回应该</w:t>
-      </w:r>
-      <w:proofErr w:type="gramEnd"/>
-      <w:r>
-        <w:rPr>
-          <w:rFonts w:ascii="HarmonyOS Sans Light" w:eastAsia="字家玲珑锐楷" w:hAnsi="HarmonyOS Sans Light" w:hint="eastAsia"/>
-          <w:sz w:val="21"/>
-          <w:szCs w:val="21"/>
-        </w:rPr>
-        <w:t>做事</w:t>
-      </w:r>
-      <w:proofErr w:type="gramStart"/>
-      <w:r>
-        <w:rPr>
-          <w:rFonts w:ascii="HarmonyOS Sans Light" w:eastAsia="字家玲珑锐楷" w:hAnsi="HarmonyOS Sans Light" w:hint="eastAsia"/>
-          <w:sz w:val="21"/>
-          <w:szCs w:val="21"/>
-        </w:rPr>
-        <w:t>做事</w:t>
-      </w:r>
-      <w:proofErr w:type="gramEnd"/>
-      <w:r>
-        <w:rPr>
-          <w:rFonts w:ascii="HarmonyOS Sans Light" w:eastAsia="字家玲珑锐楷" w:hAnsi="HarmonyOS Sans Light" w:hint="eastAsia"/>
-          <w:sz w:val="21"/>
-          <w:szCs w:val="21"/>
-        </w:rPr>
-        <w:t>，一股敬意油然而生</w:t>
+        <w:t>后，但是他服从起来毫不费力，表达自己的异议又不引起反感，被上级呼来喝去也不愠怒，只是该回应回应该做事做事，一股敬意油然而生</w:t>
       </w:r>
       <w:r>
         <w:rPr>
@@ -10628,62 +9267,26 @@
           <w:sz w:val="21"/>
           <w:szCs w:val="21"/>
         </w:rPr>
-        <w:t>结合实践思考本篇内容，无比认同。</w:t>
-      </w:r>
-      <w:proofErr w:type="gramStart"/>
-      <w:r>
-        <w:rPr>
-          <w:rFonts w:ascii="HarmonyOS Sans Light" w:eastAsia="字家玲珑锐楷" w:hAnsi="HarmonyOS Sans Light" w:hint="eastAsia"/>
-          <w:sz w:val="21"/>
-          <w:szCs w:val="21"/>
-        </w:rPr>
-        <w:t>大娃四年级</w:t>
-      </w:r>
-      <w:proofErr w:type="gramEnd"/>
-      <w:r>
-        <w:rPr>
-          <w:rFonts w:ascii="HarmonyOS Sans Light" w:eastAsia="字家玲珑锐楷" w:hAnsi="HarmonyOS Sans Light" w:hint="eastAsia"/>
-          <w:sz w:val="21"/>
-          <w:szCs w:val="21"/>
-        </w:rPr>
-        <w:t>，作为家长，教育理念方面从一开始就坚持两条指导原则：其一“亲子关系第一位”，其二“孩子没有错，错的永远是父母”，并不明白这两条背后的原理，但直觉认同，所以坚持贯彻。</w:t>
-      </w:r>
-    </w:p>
-    <w:p>
-      <w:pPr>
-        <w:spacing w:line="260" w:lineRule="exact"/>
-        <w:ind w:firstLine="420"/>
-        <w:rPr>
-          <w:rFonts w:ascii="HarmonyOS Sans Light" w:eastAsia="字家玲珑锐楷" w:hAnsi="HarmonyOS Sans Light"/>
-          <w:sz w:val="21"/>
-          <w:szCs w:val="21"/>
-        </w:rPr>
-      </w:pPr>
-      <w:r>
-        <w:rPr>
-          <w:rFonts w:ascii="HarmonyOS Sans Light" w:eastAsia="字家玲珑锐楷" w:hAnsi="HarmonyOS Sans Light" w:hint="eastAsia"/>
-          <w:sz w:val="21"/>
-          <w:szCs w:val="21"/>
-        </w:rPr>
-        <w:t>自己本身是在屈从那一套环境中长大的，行为上下意识沿用那一套，实践中就是不断产生冲突和挫败，好在有前两条指导原则，所以总体上是在不断调整与纠偏。实践也帮助我更深刻地理解了这两条原则：“亲子关系第一位”实际上在帮我</w:t>
-      </w:r>
-      <w:proofErr w:type="gramStart"/>
-      <w:r>
-        <w:rPr>
-          <w:rFonts w:ascii="HarmonyOS Sans Light" w:eastAsia="字家玲珑锐楷" w:hAnsi="HarmonyOS Sans Light" w:hint="eastAsia"/>
-          <w:sz w:val="21"/>
-          <w:szCs w:val="21"/>
-        </w:rPr>
-        <w:t>提升爱</w:t>
-      </w:r>
-      <w:proofErr w:type="gramEnd"/>
-      <w:r>
-        <w:rPr>
-          <w:rFonts w:ascii="HarmonyOS Sans Light" w:eastAsia="字家玲珑锐楷" w:hAnsi="HarmonyOS Sans Light" w:hint="eastAsia"/>
-          <w:sz w:val="21"/>
-          <w:szCs w:val="21"/>
-        </w:rPr>
-        <w:t>的能力（管理自身和经营关系），“孩子没错，错的永远是父母”令我保持谦卑与警觉。怎样不把自身的恐惧投射给孩子，在我看来是最难的课题。</w:t>
+        <w:t>结合实践思考本篇内容，无比认同。大娃四年级，作为家长，教育理念方面从一开始就坚持两条指导原则：其一“亲子关系第一位”，其二“孩子没有错，错的永远是父母”，并不明白这两条背后的原理，但直觉认同，所以坚持贯彻。</w:t>
+      </w:r>
+    </w:p>
+    <w:p>
+      <w:pPr>
+        <w:spacing w:line="260" w:lineRule="exact"/>
+        <w:ind w:firstLine="420"/>
+        <w:rPr>
+          <w:rFonts w:ascii="HarmonyOS Sans Light" w:eastAsia="字家玲珑锐楷" w:hAnsi="HarmonyOS Sans Light"/>
+          <w:sz w:val="21"/>
+          <w:szCs w:val="21"/>
+        </w:rPr>
+      </w:pPr>
+      <w:r>
+        <w:rPr>
+          <w:rFonts w:ascii="HarmonyOS Sans Light" w:eastAsia="字家玲珑锐楷" w:hAnsi="HarmonyOS Sans Light" w:hint="eastAsia"/>
+          <w:sz w:val="21"/>
+          <w:szCs w:val="21"/>
+        </w:rPr>
+        <w:t>自己本身是在屈从那一套环境中长大的，行为上下意识沿用那一套，实践中就是不断产生冲突和挫败，好在有前两条指导原则，所以总体上是在不断调整与纠偏。实践也帮助我更深刻地理解了这两条原则：“亲子关系第一位”实际上在帮我提升爱的能力（管理自身和经营关系），“孩子没错，错的永远是父母”令我保持谦卑与警觉。怎样不把自身的恐惧投射给孩子，在我看来是最难的课题。</w:t>
       </w:r>
     </w:p>
     <w:p>
@@ -10911,25 +9514,7 @@
           <w:sz w:val="21"/>
           <w:szCs w:val="21"/>
         </w:rPr>
-        <w:t>没有学过服从这一课的，常常会把外界的反馈当成压迫和</w:t>
-      </w:r>
-      <w:proofErr w:type="gramStart"/>
-      <w:r>
-        <w:rPr>
-          <w:rFonts w:ascii="HarmonyOS Sans Light" w:eastAsia="字家玲珑锐楷" w:hAnsi="HarmonyOS Sans Light" w:hint="eastAsia"/>
-          <w:sz w:val="21"/>
-          <w:szCs w:val="21"/>
-        </w:rPr>
-        <w:t>规训</w:t>
-      </w:r>
-      <w:proofErr w:type="gramEnd"/>
-      <w:r>
-        <w:rPr>
-          <w:rFonts w:ascii="HarmonyOS Sans Light" w:eastAsia="字家玲珑锐楷" w:hAnsi="HarmonyOS Sans Light" w:hint="eastAsia"/>
-          <w:sz w:val="21"/>
-          <w:szCs w:val="21"/>
-        </w:rPr>
-        <w:t>，看不见这充斥天地的爱。</w:t>
+        <w:t>没有学过服从这一课的，常常会把外界的反馈当成压迫和规训，看不见这充斥天地的爱。</w:t>
       </w:r>
     </w:p>
     <w:p>
@@ -10937,7 +9522,7 @@
         <w:spacing w:line="260" w:lineRule="exact"/>
         <w:jc w:val="right"/>
         <w:rPr>
-          <w:rFonts w:ascii="HarmonyOS Sans Light" w:eastAsia="字家玲珑锐楷" w:hAnsi="HarmonyOS Sans Light" w:hint="eastAsia"/>
+          <w:rFonts w:ascii="HarmonyOS Sans Light" w:eastAsia="字家玲珑锐楷" w:hAnsi="HarmonyOS Sans Light"/>
           <w:sz w:val="21"/>
           <w:szCs w:val="21"/>
         </w:rPr>
@@ -11081,25 +9666,7 @@
           <w:sz w:val="21"/>
           <w:szCs w:val="21"/>
         </w:rPr>
-        <w:t>大概意思就是说，管教娃的时候孩子不</w:t>
-      </w:r>
-      <w:proofErr w:type="gramStart"/>
-      <w:r>
-        <w:rPr>
-          <w:rFonts w:ascii="HarmonyOS Sans Light" w:eastAsia="字家玲珑锐楷" w:hAnsi="HarmonyOS Sans Light" w:hint="eastAsia"/>
-          <w:sz w:val="21"/>
-          <w:szCs w:val="21"/>
-        </w:rPr>
-        <w:t>听话要</w:t>
-      </w:r>
-      <w:proofErr w:type="gramEnd"/>
-      <w:r>
-        <w:rPr>
-          <w:rFonts w:ascii="HarmonyOS Sans Light" w:eastAsia="字家玲珑锐楷" w:hAnsi="HarmonyOS Sans Light" w:hint="eastAsia"/>
-          <w:sz w:val="21"/>
-          <w:szCs w:val="21"/>
-        </w:rPr>
-        <w:t>心平气和，因为在他不明白前因后果之前这很正常（甚至该夸他勇敢，这是长大后敢质疑权威的伏笔）；如果孩子十分顺从配合默契，首先恭喜</w:t>
+        <w:t>大概意思就是说，管教娃的时候孩子不听话要心平气和，因为在他不明白前因后果之前这很正常（甚至该夸他勇敢，这是长大后敢质疑权威的伏笔）；如果孩子十分顺从配合默契，首先恭喜</w:t>
       </w:r>
       <w:r>
         <w:rPr>
@@ -11108,25 +9675,7 @@
           <w:szCs w:val="21"/>
         </w:rPr>
         <w:lastRenderedPageBreak/>
-        <w:t>你们生到宝，这是个有大智慧的娃娃（</w:t>
-      </w:r>
-      <w:proofErr w:type="gramStart"/>
-      <w:r>
-        <w:rPr>
-          <w:rFonts w:ascii="HarmonyOS Sans Light" w:eastAsia="字家玲珑锐楷" w:hAnsi="HarmonyOS Sans Light" w:hint="eastAsia"/>
-          <w:sz w:val="21"/>
-          <w:szCs w:val="21"/>
-        </w:rPr>
-        <w:t>答主说</w:t>
-      </w:r>
-      <w:proofErr w:type="gramEnd"/>
-      <w:r>
-        <w:rPr>
-          <w:rFonts w:ascii="HarmonyOS Sans Light" w:eastAsia="字家玲珑锐楷" w:hAnsi="HarmonyOS Sans Light" w:hint="eastAsia"/>
-          <w:sz w:val="21"/>
-          <w:szCs w:val="21"/>
-        </w:rPr>
-        <w:t>没有十年功力难成），接着你们要对这份“服从”诚惶诚恐，因为这是无条件的信任，上位者保持谦卑才会有良性循环。再接着未完待续</w:t>
+        <w:t>你们生到宝，这是个有大智慧的娃娃（答主说没有十年功力难成），接着你们要对这份“服从”诚惶诚恐，因为这是无条件的信任，上位者保持谦卑才会有良性循环。再接着未完待续</w:t>
       </w:r>
     </w:p>
     <w:p>
@@ -11169,7 +9718,7 @@
         <w:spacing w:line="260" w:lineRule="exact"/>
         <w:jc w:val="right"/>
         <w:rPr>
-          <w:rFonts w:ascii="HarmonyOS Sans Light" w:eastAsia="字家玲珑锐楷" w:hAnsi="HarmonyOS Sans Light" w:hint="eastAsia"/>
+          <w:rFonts w:ascii="HarmonyOS Sans Light" w:eastAsia="字家玲珑锐楷" w:hAnsi="HarmonyOS Sans Light"/>
           <w:sz w:val="21"/>
           <w:szCs w:val="21"/>
         </w:rPr>
@@ -11223,7 +9772,7 @@
         <w:spacing w:line="260" w:lineRule="exact"/>
         <w:jc w:val="right"/>
         <w:rPr>
-          <w:rFonts w:ascii="HarmonyOS Sans Light" w:eastAsia="字家玲珑锐楷" w:hAnsi="HarmonyOS Sans Light" w:hint="eastAsia"/>
+          <w:rFonts w:ascii="HarmonyOS Sans Light" w:eastAsia="字家玲珑锐楷" w:hAnsi="HarmonyOS Sans Light"/>
           <w:sz w:val="21"/>
           <w:szCs w:val="21"/>
         </w:rPr>
@@ -11305,7 +9854,7 @@
         <w:ind w:firstLine="420"/>
         <w:jc w:val="right"/>
         <w:rPr>
-          <w:rFonts w:ascii="HarmonyOS Sans Light" w:eastAsia="字家玲珑锐楷" w:hAnsi="HarmonyOS Sans Light" w:hint="eastAsia"/>
+          <w:rFonts w:ascii="HarmonyOS Sans Light" w:eastAsia="字家玲珑锐楷" w:hAnsi="HarmonyOS Sans Light"/>
           <w:sz w:val="21"/>
           <w:szCs w:val="21"/>
         </w:rPr>
@@ -11581,7 +10130,7 @@
         <w:ind w:firstLine="420"/>
         <w:jc w:val="right"/>
         <w:rPr>
-          <w:rFonts w:ascii="HarmonyOS Sans Light" w:eastAsia="字家玲珑锐楷" w:hAnsi="HarmonyOS Sans Light" w:hint="eastAsia"/>
+          <w:rFonts w:ascii="HarmonyOS Sans Light" w:eastAsia="字家玲珑锐楷" w:hAnsi="HarmonyOS Sans Light"/>
           <w:sz w:val="21"/>
           <w:szCs w:val="21"/>
         </w:rPr>
@@ -11778,7 +10327,7 @@
         <w:spacing w:line="260" w:lineRule="exact"/>
         <w:ind w:firstLine="420"/>
         <w:rPr>
-          <w:rFonts w:ascii="HarmonyOS Sans Light" w:eastAsia="字家玲珑锐楷" w:hAnsi="HarmonyOS Sans Light" w:hint="eastAsia"/>
+          <w:rFonts w:ascii="HarmonyOS Sans Light" w:eastAsia="字家玲珑锐楷" w:hAnsi="HarmonyOS Sans Light"/>
           <w:sz w:val="21"/>
           <w:szCs w:val="21"/>
         </w:rPr>
@@ -11934,43 +10483,7 @@
           <w:sz w:val="21"/>
           <w:szCs w:val="21"/>
         </w:rPr>
-        <w:t>你可以</w:t>
-      </w:r>
-      <w:proofErr w:type="gramStart"/>
-      <w:r>
-        <w:rPr>
-          <w:rFonts w:ascii="HarmonyOS Sans Light" w:eastAsia="字家玲珑锐楷" w:hAnsi="HarmonyOS Sans Light" w:hint="eastAsia"/>
-          <w:sz w:val="21"/>
-          <w:szCs w:val="21"/>
-        </w:rPr>
-        <w:t>试试答主的</w:t>
-      </w:r>
-      <w:proofErr w:type="gramEnd"/>
-      <w:r>
-        <w:rPr>
-          <w:rFonts w:ascii="HarmonyOS Sans Light" w:eastAsia="字家玲珑锐楷" w:hAnsi="HarmonyOS Sans Light" w:hint="eastAsia"/>
-          <w:sz w:val="21"/>
-          <w:szCs w:val="21"/>
-        </w:rPr>
-        <w:t>主页</w:t>
-      </w:r>
-      <w:proofErr w:type="gramStart"/>
-      <w:r>
-        <w:rPr>
-          <w:rFonts w:ascii="HarmonyOS Sans Light" w:eastAsia="字家玲珑锐楷" w:hAnsi="HarmonyOS Sans Light" w:hint="eastAsia"/>
-          <w:sz w:val="21"/>
-          <w:szCs w:val="21"/>
-        </w:rPr>
-        <w:t>搜</w:t>
-      </w:r>
-      <w:proofErr w:type="gramEnd"/>
-      <w:r>
-        <w:rPr>
-          <w:rFonts w:ascii="HarmonyOS Sans Light" w:eastAsia="字家玲珑锐楷" w:hAnsi="HarmonyOS Sans Light" w:hint="eastAsia"/>
-          <w:sz w:val="21"/>
-          <w:szCs w:val="21"/>
-        </w:rPr>
-        <w:t>自私，爱的能力</w:t>
+        <w:t>你可以试试答主的主页搜自私，爱的能力</w:t>
       </w:r>
     </w:p>
     <w:p>
@@ -12005,33 +10518,15 @@
           <w:sz w:val="21"/>
           <w:szCs w:val="21"/>
         </w:rPr>
-        <w:t>爱自己是因为匮乏，这并不是真的具备了爱的能力，而仅仅是出于对“被爱”的渴望。因为得不到他人的爱，于是试图用“自己的爱”</w:t>
-      </w:r>
-      <w:proofErr w:type="gramStart"/>
-      <w:r>
-        <w:rPr>
-          <w:rFonts w:ascii="HarmonyOS Sans Light" w:eastAsia="字家玲珑锐楷" w:hAnsi="HarmonyOS Sans Light" w:hint="eastAsia"/>
-          <w:sz w:val="21"/>
-          <w:szCs w:val="21"/>
-        </w:rPr>
-        <w:t>来作</w:t>
-      </w:r>
-      <w:proofErr w:type="gramEnd"/>
-      <w:r>
-        <w:rPr>
-          <w:rFonts w:ascii="HarmonyOS Sans Light" w:eastAsia="字家玲珑锐楷" w:hAnsi="HarmonyOS Sans Light" w:hint="eastAsia"/>
-          <w:sz w:val="21"/>
-          <w:szCs w:val="21"/>
-        </w:rPr>
-        <w:t>为替代品。但是爱实质上是一种互动的能力，试图用“自己的爱”来替代“他人的爱”，只是在逃避“没有人爱我”的现状。只有提高自己爱别人的能力，才能真正打破这一现状。</w:t>
-      </w:r>
-    </w:p>
-    <w:p>
-      <w:pPr>
-        <w:spacing w:line="260" w:lineRule="exact"/>
-        <w:ind w:firstLine="420"/>
-        <w:rPr>
-          <w:rFonts w:ascii="HarmonyOS Sans Light" w:eastAsia="字家玲珑锐楷" w:hAnsi="HarmonyOS Sans Light" w:hint="eastAsia"/>
+        <w:t>爱自己是因为匮乏，这并不是真的具备了爱的能力，而仅仅是出于对“被爱”的渴望。因为得不到他人的爱，于是试图用“自己的爱”来作为替代品。但是爱实质上是一种互动的能力，试图用“自己的爱”来替代“他人的爱”，只是在逃避“没有人爱我”的现状。只有提高自己爱别人的能力，才能真正打破这一现状。</w:t>
+      </w:r>
+    </w:p>
+    <w:p>
+      <w:pPr>
+        <w:spacing w:line="260" w:lineRule="exact"/>
+        <w:ind w:firstLine="420"/>
+        <w:rPr>
+          <w:rFonts w:ascii="HarmonyOS Sans Light" w:eastAsia="字家玲珑锐楷" w:hAnsi="HarmonyOS Sans Light"/>
           <w:sz w:val="21"/>
           <w:szCs w:val="21"/>
         </w:rPr>
@@ -12082,7 +10577,7 @@
         <w:spacing w:line="260" w:lineRule="exact"/>
         <w:ind w:firstLine="420"/>
         <w:rPr>
-          <w:rFonts w:ascii="HarmonyOS Sans Light" w:eastAsia="字家玲珑锐楷" w:hAnsi="HarmonyOS Sans Light" w:hint="eastAsia"/>
+          <w:rFonts w:ascii="HarmonyOS Sans Light" w:eastAsia="字家玲珑锐楷" w:hAnsi="HarmonyOS Sans Light"/>
           <w:sz w:val="21"/>
           <w:szCs w:val="21"/>
         </w:rPr>
@@ -12117,7 +10612,7 @@
         <w:spacing w:line="260" w:lineRule="exact"/>
         <w:ind w:firstLine="420"/>
         <w:rPr>
-          <w:rFonts w:ascii="HarmonyOS Sans Light" w:eastAsia="字家玲珑锐楷" w:hAnsi="HarmonyOS Sans Light" w:hint="eastAsia"/>
+          <w:rFonts w:ascii="HarmonyOS Sans Light" w:eastAsia="字家玲珑锐楷" w:hAnsi="HarmonyOS Sans Light"/>
           <w:sz w:val="21"/>
           <w:szCs w:val="21"/>
         </w:rPr>
@@ -12171,7 +10666,7 @@
         <w:spacing w:line="260" w:lineRule="exact"/>
         <w:ind w:firstLine="420"/>
         <w:rPr>
-          <w:rFonts w:ascii="HarmonyOS Sans Light" w:eastAsia="字家玲珑锐楷" w:hAnsi="HarmonyOS Sans Light" w:hint="eastAsia"/>
+          <w:rFonts w:ascii="HarmonyOS Sans Light" w:eastAsia="字家玲珑锐楷" w:hAnsi="HarmonyOS Sans Light"/>
           <w:sz w:val="21"/>
           <w:szCs w:val="21"/>
         </w:rPr>
@@ -12198,25 +10693,7 @@
           <w:sz w:val="21"/>
           <w:szCs w:val="21"/>
         </w:rPr>
-        <w:t>其实把自己也可以当</w:t>
-      </w:r>
-      <w:proofErr w:type="gramStart"/>
-      <w:r>
-        <w:rPr>
-          <w:rFonts w:ascii="HarmonyOS Sans Light" w:eastAsia="字家玲珑锐楷" w:hAnsi="HarmonyOS Sans Light" w:hint="eastAsia"/>
-          <w:sz w:val="21"/>
-          <w:szCs w:val="21"/>
-        </w:rPr>
-        <w:t>作爱</w:t>
-      </w:r>
-      <w:proofErr w:type="gramEnd"/>
-      <w:r>
-        <w:rPr>
-          <w:rFonts w:ascii="HarmonyOS Sans Light" w:eastAsia="字家玲珑锐楷" w:hAnsi="HarmonyOS Sans Light" w:hint="eastAsia"/>
-          <w:sz w:val="21"/>
-          <w:szCs w:val="21"/>
-        </w:rPr>
-        <w:t>和服务的对象，并不是说爱自己就只爱自己排除</w:t>
+        <w:t>其实把自己也可以当作爱和服务的对象，并不是说爱自己就只爱自己排除</w:t>
       </w:r>
       <w:r>
         <w:rPr>
@@ -12508,31 +10985,13 @@
           <w:szCs w:val="21"/>
         </w:rPr>
       </w:pPr>
-    </w:p>
-    <w:p>
-      <w:pPr>
-        <w:spacing w:line="260" w:lineRule="exact"/>
-        <w:rPr>
-          <w:rFonts w:ascii="HarmonyOS Sans Light" w:eastAsia="字家玲珑锐楷" w:hAnsi="HarmonyOS Sans Light" w:hint="eastAsia"/>
-          <w:sz w:val="21"/>
-          <w:szCs w:val="21"/>
-        </w:rPr>
-      </w:pPr>
-      <w:r>
-        <w:rPr>
-          <w:rFonts w:ascii="HarmonyOS Sans Light" w:eastAsia="字家玲珑锐楷" w:hAnsi="HarmonyOS Sans Light" w:hint="eastAsia"/>
-          <w:sz w:val="21"/>
-          <w:szCs w:val="21"/>
-        </w:rPr>
-        <w:t>2</w:t>
-      </w:r>
-      <w:r>
-        <w:rPr>
-          <w:rFonts w:ascii="HarmonyOS Sans Light" w:eastAsia="字家玲珑锐楷" w:hAnsi="HarmonyOS Sans Light"/>
-          <w:sz w:val="21"/>
-          <w:szCs w:val="21"/>
-        </w:rPr>
-        <w:t>022/9/3</w:t>
+      <w:r>
+        <w:rPr>
+          <w:rFonts w:ascii="HarmonyOS Sans Light" w:eastAsia="字家玲珑锐楷" w:hAnsi="HarmonyOS Sans Light"/>
+          <w:sz w:val="21"/>
+          <w:szCs w:val="21"/>
+        </w:rPr>
+        <w:t>2022/9/27</w:t>
       </w:r>
       <w:r>
         <w:rPr>
@@ -13432,6 +11891,29 @@
       <w:u w:val="none"/>
     </w:rPr>
   </w:style>
+  <w:style w:type="character" w:styleId="ae">
+    <w:name w:val="Hyperlink"/>
+    <w:basedOn w:val="a0"/>
+    <w:uiPriority w:val="99"/>
+    <w:unhideWhenUsed/>
+    <w:rsid w:val="00CB48BC"/>
+    <w:rPr>
+      <w:color w:val="0563C1" w:themeColor="hyperlink"/>
+      <w:u w:val="single"/>
+    </w:rPr>
+  </w:style>
+  <w:style w:type="character" w:styleId="af">
+    <w:name w:val="Unresolved Mention"/>
+    <w:basedOn w:val="a0"/>
+    <w:uiPriority w:val="99"/>
+    <w:semiHidden/>
+    <w:unhideWhenUsed/>
+    <w:rsid w:val="00CB48BC"/>
+    <w:rPr>
+      <w:color w:val="605E5C"/>
+      <w:shd w:val="clear" w:color="auto" w:fill="E1DFDD"/>
+    </w:rPr>
+  </w:style>
 </w:styles>
 </file>
 
